--- a/Cyberpunk Urban Legacy.docx
+++ b/Cyberpunk Urban Legacy.docx
@@ -29,11 +29,19 @@
         </w:rPr>
         <w:t>Story</w:t>
       </w:r>
-      <w:r>
-        <w:rPr>
-          <w:lang w:val="en-GB"/>
-        </w:rPr>
-        <w:t>:</w:t>
+    </w:p>
+    <w:p>
+      <w:pPr>
+        <w:pStyle w:val="Nadpis2"/>
+        <w:rPr>
+          <w:lang w:val="en-GB"/>
+        </w:rPr>
+      </w:pPr>
+      <w:r>
+        <w:rPr>
+          <w:lang w:val="en-GB"/>
+        </w:rPr>
+        <w:t>Intro</w:t>
       </w:r>
     </w:p>
     <w:p>
@@ -155,6 +163,205 @@
     </w:p>
     <w:p>
       <w:pPr>
+        <w:pStyle w:val="Nadpis2"/>
+        <w:rPr>
+          <w:lang w:val="en-GB"/>
+        </w:rPr>
+      </w:pPr>
+      <w:r>
+        <w:rPr>
+          <w:lang w:val="en-GB"/>
+        </w:rPr>
+        <w:t>Ending #1 (True): Eternal Legend</w:t>
+      </w:r>
+    </w:p>
+    <w:p>
+      <w:pPr>
+        <w:rPr>
+          <w:lang w:val="en-GB"/>
+        </w:rPr>
+      </w:pPr>
+      <w:r>
+        <w:rPr>
+          <w:lang w:val="en-GB"/>
+        </w:rPr>
+        <w:t>Mia and Dex tried to get him to safety, but it was in vain. Alex smiled and said, "You... you are my family... Fulfil the dream for me... Become... a legend." His eyes closed, and his breath ceased. Alex died as a hero who fought for freedom and justice.</w:t>
+      </w:r>
+    </w:p>
+    <w:p>
+      <w:pPr>
+        <w:rPr>
+          <w:lang w:val="en-GB"/>
+        </w:rPr>
+      </w:pPr>
+      <w:r>
+        <w:rPr>
+          <w:lang w:val="en-GB"/>
+        </w:rPr>
+        <w:lastRenderedPageBreak/>
+        <w:t>Mia and Dex managed to escape the chase with the Digital Heart. They handed it over to a group of rebels who used it to launch an attack on a corporate headquarters. The operation was successful, and the corporations suffered significant losses. Night City remembered the name of Alexander Rodriguez, the legendary streetkid who dared to defy the powerful corporations.</w:t>
+      </w:r>
+    </w:p>
+    <w:p>
+      <w:pPr>
+        <w:rPr>
+          <w:lang w:val="en-GB"/>
+        </w:rPr>
+      </w:pPr>
+      <w:r>
+        <w:rPr>
+          <w:lang w:val="en-GB"/>
+        </w:rPr>
+        <w:t>Although Alex himself didn't experience the glory he desired, his legacy lived on. His story became an inspiration for other streetkids who stood up against the corporations and dreamed of a better future for Night City. His name was etched in the hearts of those who refused to bow down to oppression.</w:t>
+      </w:r>
+    </w:p>
+    <w:p>
+      <w:pPr>
+        <w:rPr>
+          <w:lang w:val="en-GB"/>
+        </w:rPr>
+      </w:pPr>
+      <w:r>
+        <w:rPr>
+          <w:lang w:val="en-GB"/>
+        </w:rPr>
+        <w:t>And so, the legend of Alex spread throughout Night City. He became a symbol of courage and bravery, bringing hope to a place where many had lost it. Although his journey ended too soon, his legacy endured, and Night City never forgot the young streetkid who dreamt of freedom and change.</w:t>
+      </w:r>
+    </w:p>
+    <w:p>
+      <w:pPr>
+        <w:pStyle w:val="Nadpis2"/>
+        <w:rPr>
+          <w:lang w:val="en-GB"/>
+        </w:rPr>
+      </w:pPr>
+      <w:r>
+        <w:rPr>
+          <w:lang w:val="en-GB"/>
+        </w:rPr>
+        <w:t>Ending #2: Rebel's Resurgence</w:t>
+      </w:r>
+    </w:p>
+    <w:p>
+      <w:pPr>
+        <w:rPr>
+          <w:lang w:val="en-GB"/>
+        </w:rPr>
+      </w:pPr>
+      <w:r>
+        <w:rPr>
+          <w:lang w:val="en-GB"/>
+        </w:rPr>
+        <w:t>Despite the failure in the chase, Alex managed to find a hidden escape route that allowed him to break free from the encirclement. With severe injuries, he crawled back to his hideout, where he healed and recovered.</w:t>
+      </w:r>
+    </w:p>
+    <w:p>
+      <w:pPr>
+        <w:rPr>
+          <w:lang w:val="en-GB"/>
+        </w:rPr>
+      </w:pPr>
+      <w:r>
+        <w:rPr>
+          <w:lang w:val="en-GB"/>
+        </w:rPr>
+        <w:t>His dream of becoming a legend in Night City did not fade. Through his skills and courage, he gradually rose to become the city's greatest hacker and thief. He became renowned for a series of audacious heists, stealing valuable corporate technology and redistributing it among the streetkids who needed it.</w:t>
+      </w:r>
+    </w:p>
+    <w:p>
+      <w:pPr>
+        <w:rPr>
+          <w:lang w:val="en-GB"/>
+        </w:rPr>
+      </w:pPr>
+      <w:r>
+        <w:rPr>
+          <w:lang w:val="en-GB"/>
+        </w:rPr>
+        <w:t>Alex became a symbol of hope and justice for Night City. His story spread among the people, inspiring them to find the courage to resist the corporations and fight for a better future. Eventually, he managed to connect with the resistance movement against the corporations and led a revolution that toppled those who had Night City in their grasp.</w:t>
+      </w:r>
+    </w:p>
+    <w:p>
+      <w:pPr>
+        <w:rPr>
+          <w:lang w:val="en-GB"/>
+        </w:rPr>
+      </w:pPr>
+      <w:r>
+        <w:rPr>
+          <w:lang w:val="en-GB"/>
+        </w:rPr>
+        <w:t>Alex fulfilled his dream of becoming a legend, and his name will forever be associated with the fight for freedom. Night City transformed into a place where streetkids and ordinary people could live without fear and oppression. Alex's memory is honoured, and his story is passed down to future generations as an inspiration for courage and resistance.</w:t>
+      </w:r>
+    </w:p>
+    <w:p>
+      <w:pPr>
+        <w:pStyle w:val="Nadpis2"/>
+        <w:rPr>
+          <w:lang w:val="en-GB"/>
+        </w:rPr>
+      </w:pPr>
+      <w:r>
+        <w:rPr>
+          <w:lang w:val="en-GB"/>
+        </w:rPr>
+        <w:t>Ending #3: Shadowed Departure</w:t>
+      </w:r>
+    </w:p>
+    <w:p>
+      <w:pPr>
+        <w:rPr>
+          <w:lang w:val="en-GB"/>
+        </w:rPr>
+      </w:pPr>
+      <w:r>
+        <w:rPr>
+          <w:lang w:val="en-GB"/>
+        </w:rPr>
+        <w:t>Although Alex managed to escape the chase, he was severely injured and exhausted. Barely able to stand, he hid in a remote hideout, where he spent days recovering. During that time, he realized that fighting against the corporations was futile. Night City was ruled by endless power, and it couldn't be overturned.</w:t>
+      </w:r>
+    </w:p>
+    <w:p>
+      <w:pPr>
+        <w:rPr>
+          <w:lang w:val="en-GB"/>
+        </w:rPr>
+      </w:pPr>
+      <w:r>
+        <w:rPr>
+          <w:lang w:val="en-GB"/>
+        </w:rPr>
+        <w:t>Alex made the decision to leave the city, abandoning his dreams of becoming a legend and starting a new life elsewhere. He packed his essential belongings and set off. He became a mere shadow, a forgotten streetkid who disappeared from Night City, leaving only memories behind.</w:t>
+      </w:r>
+    </w:p>
+    <w:p>
+      <w:pPr>
+        <w:rPr>
+          <w:lang w:val="en-GB"/>
+        </w:rPr>
+      </w:pPr>
+      <w:r>
+        <w:rPr>
+          <w:lang w:val="en-GB"/>
+        </w:rPr>
+        <w:t>Without Alex's fight, Night City drowned in a spiral of corruption and darkness. People gradually remembered him less and less. His name got lost in oblivion, and no one dared to dream of change anymore. Streetkids were left at the mercy of corporations, and the city became a symbol of hopelessness and oppression.</w:t>
+      </w:r>
+    </w:p>
+    <w:p>
+      <w:pPr>
+        <w:rPr>
+          <w:lang w:val="en-GB"/>
+        </w:rPr>
+      </w:pPr>
+      <w:r>
+        <w:rPr>
+          <w:lang w:val="en-GB"/>
+        </w:rPr>
+        <w:t>Alex lived the rest of his life in anonymity and despair. He felt he had failed in his dream, and his existence seemed meaningless. His story ended with a heart-wrenching escape that eventually dissolved into oblivion, as if he had never been there.</w:t>
+      </w:r>
+    </w:p>
+    <w:p>
+      <w:pPr>
         <w:pStyle w:val="Nadpis1"/>
         <w:rPr>
           <w:lang w:val="en-GB"/>
@@ -164,80 +371,199 @@
         <w:rPr>
           <w:lang w:val="en-GB"/>
         </w:rPr>
-        <w:t>Ending #1 (True): Eternal Legend</w:t>
-      </w:r>
-    </w:p>
-    <w:p>
-      <w:pPr>
-        <w:rPr>
-          <w:lang w:val="en-GB"/>
-        </w:rPr>
-      </w:pPr>
-      <w:r>
-        <w:rPr>
-          <w:lang w:val="en-GB"/>
-        </w:rPr>
-        <w:t xml:space="preserve">Mia and Dex tried to get him to safety, but it was in vain. Alex smiled and said, "You... you are my family... </w:t>
-      </w:r>
-      <w:r>
-        <w:rPr>
-          <w:lang w:val="en-GB"/>
-        </w:rPr>
-        <w:t>Fulfil</w:t>
-      </w:r>
-      <w:r>
-        <w:rPr>
-          <w:lang w:val="en-GB"/>
-        </w:rPr>
-        <w:t xml:space="preserve"> the dream for me... Become... a legend." His eyes closed, and his breath ceased. Alex died as a hero who fought for freedom and justice.</w:t>
-      </w:r>
-    </w:p>
-    <w:p>
-      <w:pPr>
-        <w:rPr>
-          <w:lang w:val="en-GB"/>
-        </w:rPr>
-      </w:pPr>
-      <w:r>
-        <w:rPr>
-          <w:lang w:val="en-GB"/>
-        </w:rPr>
         <w:lastRenderedPageBreak/>
-        <w:t>Mia and Dex managed to escape the chase with the Digital Heart. They handed it over to a group of rebels who used it to launch an attack on a corporate headquarters. The operation was successful, and the corporations suffered significant losses. Night City remembered the name of Alexander Rodriguez, the legendary streetkid who dared to defy</w:t>
+        <w:t>C</w:t>
+      </w:r>
+      <w:r>
+        <w:rPr>
+          <w:lang w:val="en-GB"/>
+        </w:rPr>
+        <w:t>haracters</w:t>
+      </w:r>
+    </w:p>
+    <w:p>
+      <w:pPr>
+        <w:pStyle w:val="Nadpis2"/>
+        <w:rPr>
+          <w:lang w:val="en-GB"/>
+        </w:rPr>
+      </w:pPr>
+      <w:r>
+        <w:rPr>
+          <w:lang w:val="en-GB"/>
+        </w:rPr>
+        <w:t>Samue</w:t>
+      </w:r>
+      <w:r>
+        <w:rPr>
+          <w:lang w:val="en-GB"/>
+        </w:rPr>
+        <w:t xml:space="preserve">l </w:t>
+      </w:r>
+      <w:r>
+        <w:rPr>
+          <w:lang w:val="en-GB"/>
+        </w:rPr>
+        <w:t>"Alex" Rodriguez</w:t>
+      </w:r>
+    </w:p>
+    <w:p>
+      <w:pPr>
+        <w:pStyle w:val="Nadpis2"/>
+        <w:rPr>
+          <w:rFonts w:asciiTheme="minorHAnsi" w:eastAsiaTheme="minorHAnsi" w:hAnsiTheme="minorHAnsi" w:cstheme="minorBidi"/>
+          <w:color w:val="auto"/>
+          <w:sz w:val="22"/>
+          <w:szCs w:val="22"/>
+          <w:lang w:val="en-GB"/>
+        </w:rPr>
+      </w:pPr>
+      <w:r>
+        <w:rPr>
+          <w:rFonts w:asciiTheme="minorHAnsi" w:eastAsiaTheme="minorHAnsi" w:hAnsiTheme="minorHAnsi" w:cstheme="minorBidi"/>
+          <w:color w:val="auto"/>
+          <w:sz w:val="22"/>
+          <w:szCs w:val="22"/>
+          <w:lang w:val="en-GB"/>
+        </w:rPr>
+        <w:t>A determined young streetkid with dreams of legendary status in Night City, Alex is driven to break the corporations' stranglehold on the city. Navigating the gritty underbelly, he fights for freedom and justice, leaving an indelible mark on the dark streets he calls home.</w:t>
+      </w:r>
+    </w:p>
+    <w:p>
+      <w:pPr>
+        <w:pStyle w:val="Nadpis2"/>
+        <w:rPr>
+          <w:lang w:val="en-GB"/>
+        </w:rPr>
+      </w:pPr>
+      <w:r>
+        <w:rPr>
+          <w:lang w:val="en-GB"/>
+        </w:rPr>
+        <w:t>Mia Nguyen</w:t>
+      </w:r>
+    </w:p>
+    <w:p>
+      <w:pPr>
+        <w:rPr>
+          <w:lang w:val="en-GB"/>
+        </w:rPr>
+      </w:pPr>
+      <w:r>
+        <w:rPr>
+          <w:lang w:val="en-GB"/>
+        </w:rPr>
+        <w:t>A fearless and ingenious hacker, Mia is Alex's closest ally and confidante. With her expertise, she assists him in enhancing his cybernetic implants and obtaining crucial information for their daring heists. Mia's resourcefulness and unwavering loyalty make her an invaluable asset to the team.</w:t>
+      </w:r>
+    </w:p>
+    <w:p>
+      <w:pPr>
+        <w:pStyle w:val="Nadpis2"/>
+        <w:rPr>
+          <w:lang w:val="en-GB"/>
+        </w:rPr>
+      </w:pPr>
+      <w:r>
+        <w:rPr>
+          <w:lang w:val="en-GB"/>
+        </w:rPr>
+        <w:t>Dexter "Dex" Reynolds</w:t>
+      </w:r>
+    </w:p>
+    <w:p>
+      <w:pPr>
+        <w:rPr>
+          <w:lang w:val="en-GB"/>
+        </w:rPr>
+      </w:pPr>
+      <w:r>
+        <w:rPr>
+          <w:lang w:val="en-GB"/>
+        </w:rPr>
+        <w:t>Dex is a courageous and physically formidable fighter who joins Alex and Mia in their ambitious quest. With his strength and combat skills, he ensures the team's safety during their missions. Dex's ability to secure weaponry and plan intricate escape routes proves crucial to their success.</w:t>
+      </w:r>
+    </w:p>
+    <w:p>
+      <w:pPr>
+        <w:pStyle w:val="Nadpis2"/>
+        <w:rPr>
+          <w:lang w:val="en-GB"/>
+        </w:rPr>
+      </w:pPr>
+      <w:r>
+        <w:rPr>
+          <w:lang w:val="en-GB"/>
+        </w:rPr>
+        <w:t>Unnamed Detective</w:t>
       </w:r>
       <w:bookmarkStart w:id="0" w:name="_GoBack"/>
       <w:bookmarkEnd w:id="0"/>
-      <w:r>
-        <w:rPr>
-          <w:lang w:val="en-GB"/>
-        </w:rPr>
-        <w:t xml:space="preserve"> the powerful corporations.</w:t>
-      </w:r>
-    </w:p>
-    <w:p>
-      <w:pPr>
-        <w:rPr>
-          <w:lang w:val="en-GB"/>
-        </w:rPr>
-      </w:pPr>
-      <w:r>
-        <w:rPr>
-          <w:lang w:val="en-GB"/>
-        </w:rPr>
-        <w:t>Although Alex himself didn't experience the glory he desired, his legacy lived on. His story became an inspiration for other streetkids who stood up against the corporations and dreamed of a better future for Night City. His name was etched in the hearts of those who refused to bow down to oppression.</w:t>
-      </w:r>
-    </w:p>
-    <w:p>
-      <w:pPr>
-        <w:rPr>
-          <w:lang w:val="en-GB"/>
-        </w:rPr>
-      </w:pPr>
-      <w:r>
-        <w:rPr>
-          <w:lang w:val="en-GB"/>
-        </w:rPr>
-        <w:t>And so, the legend of Alex spread throughout Night City. He became a symbol of courage and bravery, bringing hope to a place where many had lost it. Although his journey ended too soon, his legacy endured, and Night City never forgot the young streetkid who dreamt of freedom and change.</w:t>
+    </w:p>
+    <w:p>
+      <w:pPr>
+        <w:rPr>
+          <w:lang w:val="en-GB"/>
+        </w:rPr>
+      </w:pPr>
+      <w:r>
+        <w:rPr>
+          <w:lang w:val="en-GB"/>
+        </w:rPr>
+        <w:t>A weary but determined detective who becomes entangled in Alex's story. Initially suspicious of the streetkid, the detective gradually discovers the corruption plaguing Night City and finds an unlikely ally in Alex. Their paths converge as they uncover the truth and fight for justice together.</w:t>
+      </w:r>
+    </w:p>
+    <w:p>
+      <w:pPr>
+        <w:pStyle w:val="Nadpis2"/>
+        <w:rPr>
+          <w:lang w:val="en-GB"/>
+        </w:rPr>
+      </w:pPr>
+      <w:r>
+        <w:rPr>
+          <w:lang w:val="en-GB"/>
+        </w:rPr>
+        <w:t>Unnamed Corporation Executive</w:t>
+      </w:r>
+    </w:p>
+    <w:p>
+      <w:pPr>
+        <w:rPr>
+          <w:lang w:val="en-GB"/>
+        </w:rPr>
+      </w:pPr>
+      <w:r>
+        <w:rPr>
+          <w:lang w:val="en-GB"/>
+        </w:rPr>
+        <w:t>A high-ranking executive within one of Night City's powerful corporations. Driven by ambition and ruthlessness, this antagonist is determined to maintain control over the city and will stop at nothing to eliminate threats to their dominance. Their confrontation with Alex and his team becomes a pivotal moment in the battle for Night City's future.</w:t>
+      </w:r>
+    </w:p>
+    <w:p>
+      <w:pPr>
+        <w:pStyle w:val="Nadpis2"/>
+        <w:rPr>
+          <w:lang w:val="en-GB"/>
+        </w:rPr>
+      </w:pPr>
+      <w:r>
+        <w:rPr>
+          <w:lang w:val="en-GB"/>
+        </w:rPr>
+        <w:t>Unnamed Resistance Leader</w:t>
+      </w:r>
+    </w:p>
+    <w:p>
+      <w:pPr>
+        <w:rPr>
+          <w:lang w:val="en-GB"/>
+        </w:rPr>
+      </w:pPr>
+      <w:r>
+        <w:rPr>
+          <w:lang w:val="en-GB"/>
+        </w:rPr>
+        <w:t>The enigmatic leader of the resistance movement against the corporations. With a deep understanding of Night City's struggles, this charismatic figure inspires others to join the fight for freedom. The resistance leader becomes a guiding force for Alex and provides crucial missions and support in their quest for change.</w:t>
       </w:r>
     </w:p>
     <w:p>
@@ -251,128 +577,66 @@
         <w:rPr>
           <w:lang w:val="en-GB"/>
         </w:rPr>
-        <w:t>Ending #2: Rebel's Resurgence</w:t>
-      </w:r>
-    </w:p>
-    <w:p>
-      <w:pPr>
-        <w:rPr>
-          <w:lang w:val="en-GB"/>
-        </w:rPr>
-      </w:pPr>
-      <w:r>
-        <w:rPr>
-          <w:lang w:val="en-GB"/>
-        </w:rPr>
-        <w:t>Despite the failure in the chase, Alex managed to find a hidden escape route that allowed him to break free from the encirclement. With severe injuries, he crawled back to his hideout, where he healed and recovered.</w:t>
-      </w:r>
-    </w:p>
-    <w:p>
-      <w:pPr>
-        <w:rPr>
-          <w:lang w:val="en-GB"/>
-        </w:rPr>
-      </w:pPr>
-      <w:r>
-        <w:rPr>
-          <w:lang w:val="en-GB"/>
-        </w:rPr>
-        <w:t>His dream of becoming a legend in Night City did not fade. Through his skills and courage, he gradually rose to become the city's greatest hacker and thief. He became renowned for a series of audacious heists, stealing valuable corporate technology and redistributing it among the streetkids who needed it.</w:t>
-      </w:r>
-    </w:p>
-    <w:p>
-      <w:pPr>
-        <w:rPr>
-          <w:lang w:val="en-GB"/>
-        </w:rPr>
-      </w:pPr>
-      <w:r>
-        <w:rPr>
-          <w:lang w:val="en-GB"/>
-        </w:rPr>
-        <w:t>Alex became a symbol of hope and justice for Night City. His story spread among the people, inspiring them to find the courage to resist the corporations and fight for a better future. Eventually, he managed to connect with the resistance movement against the corporations and led a revolution that toppled those who had Night City in their grasp.</w:t>
-      </w:r>
-    </w:p>
-    <w:p>
-      <w:pPr>
-        <w:rPr>
-          <w:lang w:val="en-GB"/>
-        </w:rPr>
-      </w:pPr>
-      <w:r>
-        <w:rPr>
-          <w:lang w:val="en-GB"/>
-        </w:rPr>
-        <w:t xml:space="preserve">Alex fulfilled his dream of becoming a legend, and his name will forever be associated with the fight for freedom. Night City transformed into a place where streetkids and ordinary people could live without fear and oppression. Alex's memory is </w:t>
-      </w:r>
-      <w:r>
-        <w:rPr>
-          <w:lang w:val="en-GB"/>
-        </w:rPr>
-        <w:t>honoured</w:t>
-      </w:r>
-      <w:r>
-        <w:rPr>
-          <w:lang w:val="en-GB"/>
-        </w:rPr>
-        <w:t>, and his story is passed down to future generations as an inspiration for courage and resistance.</w:t>
-      </w:r>
-    </w:p>
-    <w:p>
-      <w:pPr>
-        <w:pStyle w:val="Nadpis1"/>
-        <w:rPr>
-          <w:lang w:val="en-GB"/>
-        </w:rPr>
-      </w:pPr>
-      <w:r>
-        <w:rPr>
-          <w:lang w:val="en-GB"/>
-        </w:rPr>
-        <w:t>Ending #3: Shadowed Departure</w:t>
-      </w:r>
-    </w:p>
-    <w:p>
-      <w:pPr>
-        <w:rPr>
-          <w:lang w:val="en-GB"/>
-        </w:rPr>
-      </w:pPr>
-      <w:r>
-        <w:rPr>
-          <w:lang w:val="en-GB"/>
-        </w:rPr>
-        <w:t>Although Alex managed to escape the chase, he was severely injured and exhausted. Barely able to stand, he hid in a remote hideout, where he spent days recovering. During that time, he realized that fighting against the corporations was futile. Night City was ruled by endless power, and it couldn't be overturned.</w:t>
-      </w:r>
-    </w:p>
-    <w:p>
-      <w:pPr>
-        <w:rPr>
-          <w:lang w:val="en-GB"/>
-        </w:rPr>
-      </w:pPr>
-      <w:r>
-        <w:rPr>
-          <w:lang w:val="en-GB"/>
-        </w:rPr>
-        <w:t>Alex made the decision to leave the city, abandoning his dreams of becoming a legend and starting a new life elsewhere. He packed his essential belongings and set off. He became a mere shadow, a forgotten streetkid who disappeared from Night City, leaving only memories behind.</w:t>
-      </w:r>
-    </w:p>
-    <w:p>
-      <w:pPr>
-        <w:rPr>
-          <w:lang w:val="en-GB"/>
-        </w:rPr>
-      </w:pPr>
-      <w:r>
-        <w:rPr>
-          <w:lang w:val="en-GB"/>
-        </w:rPr>
-        <w:t>Without Alex's fight, Night City drowned in a spiral of corruption and darkness. People gradually remembered him less and less. His name got lost in oblivion, and no one dared to dream of change anymore. Streetkids were left at the mercy of corporations, and the city became a symbol of hopelessness and oppression.</w:t>
-      </w:r>
-    </w:p>
-    <w:p>
-      <w:pPr>
+        <w:t>Locations</w:t>
+      </w:r>
+    </w:p>
+    <w:p>
+      <w:pPr>
+        <w:pStyle w:val="Nadpis2"/>
+        <w:rPr>
+          <w:lang w:val="en-GB"/>
+        </w:rPr>
+      </w:pPr>
+      <w:r>
+        <w:rPr>
+          <w:lang w:val="en-GB"/>
+        </w:rPr>
+        <w:t>Night City Streets</w:t>
+      </w:r>
+    </w:p>
+    <w:p>
+      <w:pPr>
+        <w:rPr>
+          <w:lang w:val="en-GB"/>
+        </w:rPr>
+      </w:pPr>
+      <w:r>
+        <w:rPr>
+          <w:lang w:val="en-GB"/>
+        </w:rPr>
+        <w:t>The bustling and neon-lit streets of Night City serve as the main backdrop for the game. Players will navigate through crowded alleys, dark corners, and busy intersections as they interact with the city's diverse inhabitants.</w:t>
+      </w:r>
+    </w:p>
+    <w:p>
+      <w:pPr>
+        <w:pStyle w:val="Nadpis2"/>
+        <w:rPr>
+          <w:lang w:val="en-GB"/>
+        </w:rPr>
+      </w:pPr>
+      <w:r>
+        <w:rPr>
+          <w:lang w:val="en-GB"/>
+        </w:rPr>
+        <w:t>The Bank</w:t>
+      </w:r>
+    </w:p>
+    <w:p>
+      <w:pPr>
+        <w:rPr>
+          <w:lang w:val="en-GB"/>
+        </w:rPr>
+      </w:pPr>
+      <w:r>
+        <w:rPr>
+          <w:lang w:val="en-GB"/>
+        </w:rPr>
+        <w:t>The bank serves as a central location in the game, housing the valuable cybernetic implant known as the Digital Heart. It is heavily guarded and poses a significant challenge for the protagonists during their heist.</w:t>
+      </w:r>
+    </w:p>
+    <w:p>
+      <w:pPr>
+        <w:pStyle w:val="Nadpis2"/>
         <w:rPr>
           <w:lang w:val="en-GB"/>
         </w:rPr>
@@ -382,7 +646,101 @@
           <w:lang w:val="en-GB"/>
         </w:rPr>
         <w:lastRenderedPageBreak/>
-        <w:t>Alex lived the rest of his life in anonymity and despair. He felt he had failed in his dream, and his existence seemed meaningless. His story ended with a heart-wrenching escape that eventually dissolved into oblivion, as if he had never been there.</w:t>
+        <w:t>Hideout</w:t>
+      </w:r>
+    </w:p>
+    <w:p>
+      <w:pPr>
+        <w:rPr>
+          <w:lang w:val="en-GB"/>
+        </w:rPr>
+      </w:pPr>
+      <w:r>
+        <w:rPr>
+          <w:lang w:val="en-GB"/>
+        </w:rPr>
+        <w:t>Alex, Mia, and Dex's hideout is a concealed and secure location where they plan their heist, recover from injuries, and strategize their next moves. It provides a safe space for them to regroup and prepare for their daring mission.</w:t>
+      </w:r>
+    </w:p>
+    <w:p>
+      <w:pPr>
+        <w:pStyle w:val="Nadpis2"/>
+        <w:rPr>
+          <w:lang w:val="en-GB"/>
+        </w:rPr>
+      </w:pPr>
+      <w:r>
+        <w:rPr>
+          <w:lang w:val="en-GB"/>
+        </w:rPr>
+        <w:t>Corporate Headquarters</w:t>
+      </w:r>
+    </w:p>
+    <w:p>
+      <w:pPr>
+        <w:rPr>
+          <w:lang w:val="en-GB"/>
+        </w:rPr>
+      </w:pPr>
+      <w:r>
+        <w:rPr>
+          <w:lang w:val="en-GB"/>
+        </w:rPr>
+        <w:t>The headquarters of powerful corporations in Night City are pivotal locations that players may infiltrate or confront during their journey. These corporate buildings represent the epitome of wealth, power, and corruption.</w:t>
+      </w:r>
+    </w:p>
+    <w:p>
+      <w:pPr>
+        <w:pStyle w:val="Nadpis2"/>
+        <w:rPr>
+          <w:lang w:val="en-GB"/>
+        </w:rPr>
+      </w:pPr>
+      <w:r>
+        <w:rPr>
+          <w:lang w:val="en-GB"/>
+        </w:rPr>
+        <w:t>Resistance Base</w:t>
+      </w:r>
+    </w:p>
+    <w:p>
+      <w:pPr>
+        <w:rPr>
+          <w:lang w:val="en-GB"/>
+        </w:rPr>
+      </w:pPr>
+      <w:r>
+        <w:rPr>
+          <w:lang w:val="en-GB"/>
+        </w:rPr>
+        <w:t>The hidden base of the resistance movement against the corporations serves as a sanctuary for rebels and a hub for organizing their efforts. Players may visit this location to gather information, receive missions, and collaborate with like-minded individuals.</w:t>
+      </w:r>
+    </w:p>
+    <w:p>
+      <w:pPr>
+        <w:pStyle w:val="Nadpis2"/>
+        <w:rPr>
+          <w:lang w:val="en-GB"/>
+        </w:rPr>
+      </w:pPr>
+      <w:r>
+        <w:rPr>
+          <w:lang w:val="en-GB"/>
+        </w:rPr>
+        <w:t>Dark Alleyways and Underground Network</w:t>
+      </w:r>
+    </w:p>
+    <w:p>
+      <w:pPr>
+        <w:rPr>
+          <w:lang w:val="en-GB"/>
+        </w:rPr>
+      </w:pPr>
+      <w:r>
+        <w:rPr>
+          <w:lang w:val="en-GB"/>
+        </w:rPr>
+        <w:t>Night City's seedy underbelly is comprised of dark alleyways, underground clubs, and secret passages. These locations provide opportunities for encounters, side quests, and uncovering hidden secrets.</w:t>
       </w:r>
     </w:p>
     <w:sectPr>

--- a/Cyberpunk Urban Legacy.docx
+++ b/Cyberpunk Urban Legacy.docx
@@ -4,20 +4,6 @@
   <w:body>
     <w:p>
       <w:pPr>
-        <w:pStyle w:val="Nzev"/>
-        <w:rPr>
-          <w:lang w:val="en-GB"/>
-        </w:rPr>
-      </w:pPr>
-      <w:r>
-        <w:rPr>
-          <w:lang w:val="en-GB"/>
-        </w:rPr>
-        <w:t>Cyberpunk: Urban Legacy</w:t>
-      </w:r>
-    </w:p>
-    <w:p>
-      <w:pPr>
         <w:pStyle w:val="Nadpis1"/>
         <w:rPr>
           <w:lang w:val="en-GB"/>
@@ -25,10 +11,172 @@
       </w:pPr>
       <w:r>
         <w:rPr>
+          <w:noProof/>
+          <w:lang w:val="en-GB"/>
+        </w:rPr>
+        <w:drawing>
+          <wp:anchor distT="0" distB="0" distL="114300" distR="114300" simplePos="0" relativeHeight="251659264" behindDoc="0" locked="0" layoutInCell="1" allowOverlap="1">
+            <wp:simplePos x="0" y="0"/>
+            <wp:positionH relativeFrom="margin">
+              <wp:align>right</wp:align>
+            </wp:positionH>
+            <wp:positionV relativeFrom="paragraph">
+              <wp:posOffset>-453934</wp:posOffset>
+            </wp:positionV>
+            <wp:extent cx="5760720" cy="1417955"/>
+            <wp:effectExtent l="0" t="0" r="0" b="0"/>
+            <wp:wrapNone/>
+            <wp:docPr id="1" name="Obrázek 1"/>
+            <wp:cNvGraphicFramePr>
+              <a:graphicFrameLocks xmlns:a="http://schemas.openxmlformats.org/drawingml/2006/main" noChangeAspect="1"/>
+            </wp:cNvGraphicFramePr>
+            <a:graphic xmlns:a="http://schemas.openxmlformats.org/drawingml/2006/main">
+              <a:graphicData uri="http://schemas.openxmlformats.org/drawingml/2006/picture">
+                <pic:pic xmlns:pic="http://schemas.openxmlformats.org/drawingml/2006/picture">
+                  <pic:nvPicPr>
+                    <pic:cNvPr id="1" name="Cyberpunk.png"/>
+                    <pic:cNvPicPr/>
+                  </pic:nvPicPr>
+                  <pic:blipFill>
+                    <a:blip r:embed="rId4" cstate="print">
+                      <a:extLst>
+                        <a:ext uri="{BEBA8EAE-BF5A-486C-A8C5-ECC9F3942E4B}">
+                          <a14:imgProps xmlns:a14="http://schemas.microsoft.com/office/drawing/2010/main">
+                            <a14:imgLayer r:embed="rId5">
+                              <a14:imgEffect>
+                                <a14:backgroundRemoval t="2540" b="99841" l="938" r="97188">
+                                  <a14:foregroundMark x1="19102" y1="96032" x2="5273" y2="43016"/>
+                                  <a14:foregroundMark x1="5273" y1="43016" x2="19570" y2="10159"/>
+                                  <a14:foregroundMark x1="19570" y1="10159" x2="28672" y2="2540"/>
+                                  <a14:foregroundMark x1="28672" y1="2540" x2="39102" y2="6190"/>
+                                  <a14:foregroundMark x1="4922" y1="48413" x2="62539" y2="20794"/>
+                                  <a14:foregroundMark x1="62539" y1="20794" x2="80508" y2="22063"/>
+                                  <a14:foregroundMark x1="80508" y1="22063" x2="86953" y2="46825"/>
+                                  <a14:foregroundMark x1="86953" y1="46825" x2="97188" y2="48413"/>
+                                  <a14:foregroundMark x1="97188" y1="48413" x2="96563" y2="79048"/>
+                                  <a14:foregroundMark x1="5859" y1="47619" x2="4141" y2="47619"/>
+                                  <a14:foregroundMark x1="1719" y1="56032" x2="938" y2="49206"/>
+                                  <a14:foregroundMark x1="50625" y1="90635" x2="55547" y2="99841"/>
+                                </a14:backgroundRemoval>
+                              </a14:imgEffect>
+                            </a14:imgLayer>
+                          </a14:imgProps>
+                        </a:ext>
+                        <a:ext uri="{28A0092B-C50C-407E-A947-70E740481C1C}">
+                          <a14:useLocalDpi xmlns:a14="http://schemas.microsoft.com/office/drawing/2010/main" val="0"/>
+                        </a:ext>
+                      </a:extLst>
+                    </a:blip>
+                    <a:stretch>
+                      <a:fillRect/>
+                    </a:stretch>
+                  </pic:blipFill>
+                  <pic:spPr>
+                    <a:xfrm>
+                      <a:off x="0" y="0"/>
+                      <a:ext cx="5760720" cy="1417955"/>
+                    </a:xfrm>
+                    <a:prstGeom prst="rect">
+                      <a:avLst/>
+                    </a:prstGeom>
+                  </pic:spPr>
+                </pic:pic>
+              </a:graphicData>
+            </a:graphic>
+            <wp14:sizeRelH relativeFrom="page">
+              <wp14:pctWidth>0</wp14:pctWidth>
+            </wp14:sizeRelH>
+            <wp14:sizeRelV relativeFrom="page">
+              <wp14:pctHeight>0</wp14:pctHeight>
+            </wp14:sizeRelV>
+          </wp:anchor>
+        </w:drawing>
+      </w:r>
+    </w:p>
+    <w:p>
+      <w:pPr>
+        <w:pStyle w:val="Nadpis1"/>
+        <w:rPr>
+          <w:lang w:val="en-GB"/>
+        </w:rPr>
+      </w:pPr>
+      <w:r>
+        <w:rPr>
+          <w:noProof/>
+          <w:lang w:val="en-GB"/>
+        </w:rPr>
+        <w:drawing>
+          <wp:anchor distT="0" distB="0" distL="114300" distR="114300" simplePos="0" relativeHeight="251658240" behindDoc="0" locked="0" layoutInCell="1" allowOverlap="1">
+            <wp:simplePos x="0" y="0"/>
+            <wp:positionH relativeFrom="margin">
+              <wp:posOffset>3268980</wp:posOffset>
+            </wp:positionH>
+            <wp:positionV relativeFrom="paragraph">
+              <wp:posOffset>116205</wp:posOffset>
+            </wp:positionV>
+            <wp:extent cx="2286000" cy="253496"/>
+            <wp:effectExtent l="0" t="0" r="0" b="0"/>
+            <wp:wrapNone/>
+            <wp:docPr id="2" name="Obrázek 2"/>
+            <wp:cNvGraphicFramePr>
+              <a:graphicFrameLocks xmlns:a="http://schemas.openxmlformats.org/drawingml/2006/main" noChangeAspect="1"/>
+            </wp:cNvGraphicFramePr>
+            <a:graphic xmlns:a="http://schemas.openxmlformats.org/drawingml/2006/main">
+              <a:graphicData uri="http://schemas.openxmlformats.org/drawingml/2006/picture">
+                <pic:pic xmlns:pic="http://schemas.openxmlformats.org/drawingml/2006/picture">
+                  <pic:nvPicPr>
+                    <pic:cNvPr id="2" name="fontbolt.png"/>
+                    <pic:cNvPicPr/>
+                  </pic:nvPicPr>
+                  <pic:blipFill>
+                    <a:blip r:embed="rId6" cstate="print">
+                      <a:extLst>
+                        <a:ext uri="{28A0092B-C50C-407E-A947-70E740481C1C}">
+                          <a14:useLocalDpi xmlns:a14="http://schemas.microsoft.com/office/drawing/2010/main" val="0"/>
+                        </a:ext>
+                      </a:extLst>
+                    </a:blip>
+                    <a:stretch>
+                      <a:fillRect/>
+                    </a:stretch>
+                  </pic:blipFill>
+                  <pic:spPr>
+                    <a:xfrm>
+                      <a:off x="0" y="0"/>
+                      <a:ext cx="2286000" cy="253496"/>
+                    </a:xfrm>
+                    <a:prstGeom prst="rect">
+                      <a:avLst/>
+                    </a:prstGeom>
+                  </pic:spPr>
+                </pic:pic>
+              </a:graphicData>
+            </a:graphic>
+            <wp14:sizeRelH relativeFrom="page">
+              <wp14:pctWidth>0</wp14:pctWidth>
+            </wp14:sizeRelH>
+            <wp14:sizeRelV relativeFrom="page">
+              <wp14:pctHeight>0</wp14:pctHeight>
+            </wp14:sizeRelV>
+          </wp:anchor>
+        </w:drawing>
+      </w:r>
+    </w:p>
+    <w:p>
+      <w:pPr>
+        <w:pStyle w:val="Nadpis1"/>
+        <w:rPr>
+          <w:lang w:val="en-GB"/>
+        </w:rPr>
+      </w:pPr>
+      <w:r>
+        <w:rPr>
           <w:lang w:val="en-GB"/>
         </w:rPr>
         <w:t>Story</w:t>
       </w:r>
+      <w:bookmarkStart w:id="0" w:name="_GoBack"/>
+      <w:bookmarkEnd w:id="0"/>
     </w:p>
     <w:p>
       <w:pPr>
@@ -172,6 +320,7 @@
         <w:rPr>
           <w:lang w:val="en-GB"/>
         </w:rPr>
+        <w:lastRenderedPageBreak/>
         <w:t>Ending #1 (True): Eternal Legend</w:t>
       </w:r>
     </w:p>
@@ -198,153 +347,159 @@
         <w:rPr>
           <w:lang w:val="en-GB"/>
         </w:rPr>
+        <w:t>Mia and Dex managed to escape the chase with the Digital Heart. They handed it over to a group of rebels who used it to launch an attack on a corporate headquarters. The operation was successful, and the corporations suffered significant losses. Night City remembered the name of Alexander Rodriguez, the legendary streetkid who dared to defy the powerful corporations.</w:t>
+      </w:r>
+    </w:p>
+    <w:p>
+      <w:pPr>
+        <w:rPr>
+          <w:lang w:val="en-GB"/>
+        </w:rPr>
+      </w:pPr>
+      <w:r>
+        <w:rPr>
+          <w:lang w:val="en-GB"/>
+        </w:rPr>
+        <w:t>Although Alex himself didn't experience the glory he desired, his legacy lived on. His story became an inspiration for other streetkids who stood up against the corporations and dreamed of a better future for Night City. His name was etched in the hearts of those who refused to bow down to oppression.</w:t>
+      </w:r>
+    </w:p>
+    <w:p>
+      <w:pPr>
+        <w:rPr>
+          <w:lang w:val="en-GB"/>
+        </w:rPr>
+      </w:pPr>
+      <w:r>
+        <w:rPr>
+          <w:lang w:val="en-GB"/>
+        </w:rPr>
+        <w:t>And so, the legend of Alex spread throughout Night City. He became a symbol of courage and bravery, bringing hope to a place where many had lost it. Although his journey ended too soon, his legacy endured, and Night City never forgot the young streetkid who dreamt of freedom and change.</w:t>
+      </w:r>
+    </w:p>
+    <w:p>
+      <w:pPr>
+        <w:pStyle w:val="Nadpis2"/>
+        <w:rPr>
+          <w:lang w:val="en-GB"/>
+        </w:rPr>
+      </w:pPr>
+      <w:r>
+        <w:rPr>
+          <w:lang w:val="en-GB"/>
+        </w:rPr>
+        <w:t>Ending #2: Rebel's Resurgence</w:t>
+      </w:r>
+    </w:p>
+    <w:p>
+      <w:pPr>
+        <w:rPr>
+          <w:lang w:val="en-GB"/>
+        </w:rPr>
+      </w:pPr>
+      <w:r>
+        <w:rPr>
+          <w:lang w:val="en-GB"/>
+        </w:rPr>
+        <w:t>Despite the failure in the chase, Alex managed to find a hidden escape route that allowed him to break free from the encirclement. With severe injuries, he crawled back to his hideout, where he healed and recovered.</w:t>
+      </w:r>
+    </w:p>
+    <w:p>
+      <w:pPr>
+        <w:rPr>
+          <w:lang w:val="en-GB"/>
+        </w:rPr>
+      </w:pPr>
+      <w:r>
+        <w:rPr>
+          <w:lang w:val="en-GB"/>
+        </w:rPr>
+        <w:t>His dream of becoming a legend in Night City did not fade. Through his skills and courage, he gradually rose to become the city's greatest hacker and thief. He became renowned for a series of audacious heists, stealing valuable corporate technology and redistributing it among the streetkids who needed it.</w:t>
+      </w:r>
+    </w:p>
+    <w:p>
+      <w:pPr>
+        <w:rPr>
+          <w:lang w:val="en-GB"/>
+        </w:rPr>
+      </w:pPr>
+      <w:r>
+        <w:rPr>
+          <w:lang w:val="en-GB"/>
+        </w:rPr>
+        <w:t>Alex became a symbol of hope and justice for Night City. His story spread among the people, inspiring them to find the courage to resist the corporations and fight for a better future. Eventually, he managed to connect with the resistance movement against the corporations and led a revolution that toppled those who had Night City in their grasp.</w:t>
+      </w:r>
+    </w:p>
+    <w:p>
+      <w:pPr>
+        <w:rPr>
+          <w:lang w:val="en-GB"/>
+        </w:rPr>
+      </w:pPr>
+      <w:r>
+        <w:rPr>
+          <w:lang w:val="en-GB"/>
+        </w:rPr>
+        <w:t>Alex fulfilled his dream of becoming a legend, and his name will forever be associated with the fight for freedom. Night City transformed into a place where streetkids and ordinary people could live without fear and oppression. Alex's memory is honoured, and his story is passed down to future generations as an inspiration for courage and resistance.</w:t>
+      </w:r>
+    </w:p>
+    <w:p>
+      <w:pPr>
+        <w:pStyle w:val="Nadpis2"/>
+        <w:rPr>
+          <w:lang w:val="en-GB"/>
+        </w:rPr>
+      </w:pPr>
+      <w:r>
+        <w:rPr>
+          <w:lang w:val="en-GB"/>
+        </w:rPr>
+        <w:t>Ending #3: Shadowed Departure</w:t>
+      </w:r>
+    </w:p>
+    <w:p>
+      <w:pPr>
+        <w:rPr>
+          <w:lang w:val="en-GB"/>
+        </w:rPr>
+      </w:pPr>
+      <w:r>
+        <w:rPr>
+          <w:lang w:val="en-GB"/>
+        </w:rPr>
+        <w:t>Although Alex managed to escape the chase, he was severely injured and exhausted. Barely able to stand, he hid in a remote hideout, where he spent days recovering. During that time, he realized that fighting against the corporations was futile. Night City was ruled by endless power, and it couldn't be overturned.</w:t>
+      </w:r>
+    </w:p>
+    <w:p>
+      <w:pPr>
+        <w:rPr>
+          <w:lang w:val="en-GB"/>
+        </w:rPr>
+      </w:pPr>
+      <w:r>
+        <w:rPr>
+          <w:lang w:val="en-GB"/>
+        </w:rPr>
+        <w:t>Alex made the decision to leave the city, abandoning his dreams of becoming a legend and starting a new life elsewhere. He packed his essential belongings and set off. He became a mere shadow, a forgotten streetkid who disappeared from Night City, leaving only memories behind.</w:t>
+      </w:r>
+    </w:p>
+    <w:p>
+      <w:pPr>
+        <w:rPr>
+          <w:lang w:val="en-GB"/>
+        </w:rPr>
+      </w:pPr>
+      <w:r>
+        <w:rPr>
+          <w:lang w:val="en-GB"/>
+        </w:rPr>
+        <w:t xml:space="preserve">Without Alex's fight, Night City drowned in a spiral of corruption and darkness. People gradually remembered him less and less. His name got lost in oblivion, and no one dared to dream of change </w:t>
+      </w:r>
+      <w:r>
+        <w:rPr>
+          <w:lang w:val="en-GB"/>
+        </w:rPr>
         <w:lastRenderedPageBreak/>
-        <w:t>Mia and Dex managed to escape the chase with the Digital Heart. They handed it over to a group of rebels who used it to launch an attack on a corporate headquarters. The operation was successful, and the corporations suffered significant losses. Night City remembered the name of Alexander Rodriguez, the legendary streetkid who dared to defy the powerful corporations.</w:t>
-      </w:r>
-    </w:p>
-    <w:p>
-      <w:pPr>
-        <w:rPr>
-          <w:lang w:val="en-GB"/>
-        </w:rPr>
-      </w:pPr>
-      <w:r>
-        <w:rPr>
-          <w:lang w:val="en-GB"/>
-        </w:rPr>
-        <w:t>Although Alex himself didn't experience the glory he desired, his legacy lived on. His story became an inspiration for other streetkids who stood up against the corporations and dreamed of a better future for Night City. His name was etched in the hearts of those who refused to bow down to oppression.</w:t>
-      </w:r>
-    </w:p>
-    <w:p>
-      <w:pPr>
-        <w:rPr>
-          <w:lang w:val="en-GB"/>
-        </w:rPr>
-      </w:pPr>
-      <w:r>
-        <w:rPr>
-          <w:lang w:val="en-GB"/>
-        </w:rPr>
-        <w:t>And so, the legend of Alex spread throughout Night City. He became a symbol of courage and bravery, bringing hope to a place where many had lost it. Although his journey ended too soon, his legacy endured, and Night City never forgot the young streetkid who dreamt of freedom and change.</w:t>
-      </w:r>
-    </w:p>
-    <w:p>
-      <w:pPr>
-        <w:pStyle w:val="Nadpis2"/>
-        <w:rPr>
-          <w:lang w:val="en-GB"/>
-        </w:rPr>
-      </w:pPr>
-      <w:r>
-        <w:rPr>
-          <w:lang w:val="en-GB"/>
-        </w:rPr>
-        <w:t>Ending #2: Rebel's Resurgence</w:t>
-      </w:r>
-    </w:p>
-    <w:p>
-      <w:pPr>
-        <w:rPr>
-          <w:lang w:val="en-GB"/>
-        </w:rPr>
-      </w:pPr>
-      <w:r>
-        <w:rPr>
-          <w:lang w:val="en-GB"/>
-        </w:rPr>
-        <w:t>Despite the failure in the chase, Alex managed to find a hidden escape route that allowed him to break free from the encirclement. With severe injuries, he crawled back to his hideout, where he healed and recovered.</w:t>
-      </w:r>
-    </w:p>
-    <w:p>
-      <w:pPr>
-        <w:rPr>
-          <w:lang w:val="en-GB"/>
-        </w:rPr>
-      </w:pPr>
-      <w:r>
-        <w:rPr>
-          <w:lang w:val="en-GB"/>
-        </w:rPr>
-        <w:t>His dream of becoming a legend in Night City did not fade. Through his skills and courage, he gradually rose to become the city's greatest hacker and thief. He became renowned for a series of audacious heists, stealing valuable corporate technology and redistributing it among the streetkids who needed it.</w:t>
-      </w:r>
-    </w:p>
-    <w:p>
-      <w:pPr>
-        <w:rPr>
-          <w:lang w:val="en-GB"/>
-        </w:rPr>
-      </w:pPr>
-      <w:r>
-        <w:rPr>
-          <w:lang w:val="en-GB"/>
-        </w:rPr>
-        <w:t>Alex became a symbol of hope and justice for Night City. His story spread among the people, inspiring them to find the courage to resist the corporations and fight for a better future. Eventually, he managed to connect with the resistance movement against the corporations and led a revolution that toppled those who had Night City in their grasp.</w:t>
-      </w:r>
-    </w:p>
-    <w:p>
-      <w:pPr>
-        <w:rPr>
-          <w:lang w:val="en-GB"/>
-        </w:rPr>
-      </w:pPr>
-      <w:r>
-        <w:rPr>
-          <w:lang w:val="en-GB"/>
-        </w:rPr>
-        <w:t>Alex fulfilled his dream of becoming a legend, and his name will forever be associated with the fight for freedom. Night City transformed into a place where streetkids and ordinary people could live without fear and oppression. Alex's memory is honoured, and his story is passed down to future generations as an inspiration for courage and resistance.</w:t>
-      </w:r>
-    </w:p>
-    <w:p>
-      <w:pPr>
-        <w:pStyle w:val="Nadpis2"/>
-        <w:rPr>
-          <w:lang w:val="en-GB"/>
-        </w:rPr>
-      </w:pPr>
-      <w:r>
-        <w:rPr>
-          <w:lang w:val="en-GB"/>
-        </w:rPr>
-        <w:t>Ending #3: Shadowed Departure</w:t>
-      </w:r>
-    </w:p>
-    <w:p>
-      <w:pPr>
-        <w:rPr>
-          <w:lang w:val="en-GB"/>
-        </w:rPr>
-      </w:pPr>
-      <w:r>
-        <w:rPr>
-          <w:lang w:val="en-GB"/>
-        </w:rPr>
-        <w:t>Although Alex managed to escape the chase, he was severely injured and exhausted. Barely able to stand, he hid in a remote hideout, where he spent days recovering. During that time, he realized that fighting against the corporations was futile. Night City was ruled by endless power, and it couldn't be overturned.</w:t>
-      </w:r>
-    </w:p>
-    <w:p>
-      <w:pPr>
-        <w:rPr>
-          <w:lang w:val="en-GB"/>
-        </w:rPr>
-      </w:pPr>
-      <w:r>
-        <w:rPr>
-          <w:lang w:val="en-GB"/>
-        </w:rPr>
-        <w:t>Alex made the decision to leave the city, abandoning his dreams of becoming a legend and starting a new life elsewhere. He packed his essential belongings and set off. He became a mere shadow, a forgotten streetkid who disappeared from Night City, leaving only memories behind.</w:t>
-      </w:r>
-    </w:p>
-    <w:p>
-      <w:pPr>
-        <w:rPr>
-          <w:lang w:val="en-GB"/>
-        </w:rPr>
-      </w:pPr>
-      <w:r>
-        <w:rPr>
-          <w:lang w:val="en-GB"/>
-        </w:rPr>
-        <w:t>Without Alex's fight, Night City drowned in a spiral of corruption and darkness. People gradually remembered him less and less. His name got lost in oblivion, and no one dared to dream of change anymore. Streetkids were left at the mercy of corporations, and the city became a symbol of hopelessness and oppression.</w:t>
+        <w:t>anymore. Streetkids were left at the mercy of corporations, and the city became a symbol of hopelessness and oppression.</w:t>
       </w:r>
     </w:p>
     <w:p>
@@ -371,7 +526,6 @@
         <w:rPr>
           <w:lang w:val="en-GB"/>
         </w:rPr>
-        <w:lastRenderedPageBreak/>
         <w:t>C</w:t>
       </w:r>
       <w:r>
@@ -496,8 +650,6 @@
         </w:rPr>
         <w:t>Unnamed Detective</w:t>
       </w:r>
-      <w:bookmarkStart w:id="0" w:name="_GoBack"/>
-      <w:bookmarkEnd w:id="0"/>
     </w:p>
     <w:p>
       <w:pPr>
@@ -618,6 +770,7 @@
         <w:rPr>
           <w:lang w:val="en-GB"/>
         </w:rPr>
+        <w:lastRenderedPageBreak/>
         <w:t>The Bank</w:t>
       </w:r>
     </w:p>
@@ -645,7 +798,6 @@
         <w:rPr>
           <w:lang w:val="en-GB"/>
         </w:rPr>
-        <w:lastRenderedPageBreak/>
         <w:t>Hideout</w:t>
       </w:r>
     </w:p>

--- a/Cyberpunk Urban Legacy.docx
+++ b/Cyberpunk Urban Legacy.docx
@@ -9,6 +9,67 @@
           <w:lang w:val="en-GB"/>
         </w:rPr>
       </w:pPr>
+      <w:r>
+        <w:rPr>
+          <w:noProof/>
+          <w:lang w:val="en-GB"/>
+        </w:rPr>
+        <w:drawing>
+          <wp:anchor distT="0" distB="0" distL="114300" distR="114300" simplePos="0" relativeHeight="251658240" behindDoc="0" locked="0" layoutInCell="1" allowOverlap="1">
+            <wp:simplePos x="0" y="0"/>
+            <wp:positionH relativeFrom="margin">
+              <wp:posOffset>3259455</wp:posOffset>
+            </wp:positionH>
+            <wp:positionV relativeFrom="paragraph">
+              <wp:posOffset>574675</wp:posOffset>
+            </wp:positionV>
+            <wp:extent cx="2286000" cy="253496"/>
+            <wp:effectExtent l="0" t="0" r="0" b="0"/>
+            <wp:wrapNone/>
+            <wp:docPr id="2" name="Obrázek 2"/>
+            <wp:cNvGraphicFramePr>
+              <a:graphicFrameLocks xmlns:a="http://schemas.openxmlformats.org/drawingml/2006/main" noChangeAspect="1"/>
+            </wp:cNvGraphicFramePr>
+            <a:graphic xmlns:a="http://schemas.openxmlformats.org/drawingml/2006/main">
+              <a:graphicData uri="http://schemas.openxmlformats.org/drawingml/2006/picture">
+                <pic:pic xmlns:pic="http://schemas.openxmlformats.org/drawingml/2006/picture">
+                  <pic:nvPicPr>
+                    <pic:cNvPr id="2" name="fontbolt.png"/>
+                    <pic:cNvPicPr/>
+                  </pic:nvPicPr>
+                  <pic:blipFill>
+                    <a:blip r:embed="rId4" cstate="print">
+                      <a:extLst>
+                        <a:ext uri="{28A0092B-C50C-407E-A947-70E740481C1C}">
+                          <a14:useLocalDpi xmlns:a14="http://schemas.microsoft.com/office/drawing/2010/main" val="0"/>
+                        </a:ext>
+                      </a:extLst>
+                    </a:blip>
+                    <a:stretch>
+                      <a:fillRect/>
+                    </a:stretch>
+                  </pic:blipFill>
+                  <pic:spPr>
+                    <a:xfrm>
+                      <a:off x="0" y="0"/>
+                      <a:ext cx="2286000" cy="253496"/>
+                    </a:xfrm>
+                    <a:prstGeom prst="rect">
+                      <a:avLst/>
+                    </a:prstGeom>
+                  </pic:spPr>
+                </pic:pic>
+              </a:graphicData>
+            </a:graphic>
+            <wp14:sizeRelH relativeFrom="page">
+              <wp14:pctWidth>0</wp14:pctWidth>
+            </wp14:sizeRelH>
+            <wp14:sizeRelV relativeFrom="page">
+              <wp14:pctHeight>0</wp14:pctHeight>
+            </wp14:sizeRelV>
+          </wp:anchor>
+        </w:drawing>
+      </w:r>
       <w:r>
         <w:rPr>
           <w:noProof/>
@@ -21,7 +82,7 @@
               <wp:align>right</wp:align>
             </wp:positionH>
             <wp:positionV relativeFrom="paragraph">
-              <wp:posOffset>-453934</wp:posOffset>
+              <wp:posOffset>-558165</wp:posOffset>
             </wp:positionV>
             <wp:extent cx="5760720" cy="1417955"/>
             <wp:effectExtent l="0" t="0" r="0" b="0"/>
@@ -38,11 +99,11 @@
                     <pic:cNvPicPr/>
                   </pic:nvPicPr>
                   <pic:blipFill>
-                    <a:blip r:embed="rId4" cstate="print">
+                    <a:blip r:embed="rId5" cstate="print">
                       <a:extLst>
                         <a:ext uri="{BEBA8EAE-BF5A-486C-A8C5-ECC9F3942E4B}">
                           <a14:imgProps xmlns:a14="http://schemas.microsoft.com/office/drawing/2010/main">
-                            <a14:imgLayer r:embed="rId5">
+                            <a14:imgLayer r:embed="rId6">
                               <a14:imgEffect>
                                 <a14:backgroundRemoval t="2540" b="99841" l="938" r="97188">
                                   <a14:foregroundMark x1="19102" y1="96032" x2="5273" y2="43016"/>
@@ -100,83 +161,38 @@
           <w:lang w:val="en-GB"/>
         </w:rPr>
       </w:pPr>
-      <w:r>
-        <w:rPr>
-          <w:noProof/>
-          <w:lang w:val="en-GB"/>
-        </w:rPr>
-        <w:drawing>
-          <wp:anchor distT="0" distB="0" distL="114300" distR="114300" simplePos="0" relativeHeight="251658240" behindDoc="0" locked="0" layoutInCell="1" allowOverlap="1">
-            <wp:simplePos x="0" y="0"/>
-            <wp:positionH relativeFrom="margin">
-              <wp:posOffset>3268980</wp:posOffset>
-            </wp:positionH>
-            <wp:positionV relativeFrom="paragraph">
-              <wp:posOffset>116205</wp:posOffset>
-            </wp:positionV>
-            <wp:extent cx="2286000" cy="253496"/>
-            <wp:effectExtent l="0" t="0" r="0" b="0"/>
-            <wp:wrapNone/>
-            <wp:docPr id="2" name="Obrázek 2"/>
-            <wp:cNvGraphicFramePr>
-              <a:graphicFrameLocks xmlns:a="http://schemas.openxmlformats.org/drawingml/2006/main" noChangeAspect="1"/>
-            </wp:cNvGraphicFramePr>
-            <a:graphic xmlns:a="http://schemas.openxmlformats.org/drawingml/2006/main">
-              <a:graphicData uri="http://schemas.openxmlformats.org/drawingml/2006/picture">
-                <pic:pic xmlns:pic="http://schemas.openxmlformats.org/drawingml/2006/picture">
-                  <pic:nvPicPr>
-                    <pic:cNvPr id="2" name="fontbolt.png"/>
-                    <pic:cNvPicPr/>
-                  </pic:nvPicPr>
-                  <pic:blipFill>
-                    <a:blip r:embed="rId6" cstate="print">
-                      <a:extLst>
-                        <a:ext uri="{28A0092B-C50C-407E-A947-70E740481C1C}">
-                          <a14:useLocalDpi xmlns:a14="http://schemas.microsoft.com/office/drawing/2010/main" val="0"/>
-                        </a:ext>
-                      </a:extLst>
-                    </a:blip>
-                    <a:stretch>
-                      <a:fillRect/>
-                    </a:stretch>
-                  </pic:blipFill>
-                  <pic:spPr>
-                    <a:xfrm>
-                      <a:off x="0" y="0"/>
-                      <a:ext cx="2286000" cy="253496"/>
-                    </a:xfrm>
-                    <a:prstGeom prst="rect">
-                      <a:avLst/>
-                    </a:prstGeom>
-                  </pic:spPr>
-                </pic:pic>
-              </a:graphicData>
-            </a:graphic>
-            <wp14:sizeRelH relativeFrom="page">
-              <wp14:pctWidth>0</wp14:pctWidth>
-            </wp14:sizeRelH>
-            <wp14:sizeRelV relativeFrom="page">
-              <wp14:pctHeight>0</wp14:pctHeight>
-            </wp14:sizeRelV>
-          </wp:anchor>
-        </w:drawing>
-      </w:r>
     </w:p>
     <w:p>
       <w:pPr>
         <w:pStyle w:val="Nadpis1"/>
         <w:rPr>
-          <w:lang w:val="en-GB"/>
-        </w:rPr>
-      </w:pPr>
-      <w:r>
-        <w:rPr>
-          <w:lang w:val="en-GB"/>
-        </w:rPr>
-        <w:t>Story</w:t>
+          <w:b/>
+          <w:color w:val="FF0000"/>
+        </w:rPr>
+      </w:pPr>
+      <w:r>
+        <w:rPr>
+          <w:b/>
+          <w:color w:val="FF0000"/>
+        </w:rPr>
+        <w:t>SPOILER WARNING!</w:t>
       </w:r>
       <w:bookmarkStart w:id="0" w:name="_GoBack"/>
       <w:bookmarkEnd w:id="0"/>
+    </w:p>
+    <w:p>
+      <w:pPr>
+        <w:pStyle w:val="Nadpis1"/>
+        <w:rPr>
+          <w:color w:val="FF0000"/>
+        </w:rPr>
+      </w:pPr>
+      <w:r>
+        <w:rPr>
+          <w:lang w:val="en-GB"/>
+        </w:rPr>
+        <w:t>Story</w:t>
+      </w:r>
     </w:p>
     <w:p>
       <w:pPr>

--- a/Cyberpunk Urban Legacy.docx
+++ b/Cyberpunk Urban Legacy.docx
@@ -9,67 +9,8 @@
           <w:lang w:val="en-GB"/>
         </w:rPr>
       </w:pPr>
-      <w:r>
-        <w:rPr>
-          <w:noProof/>
-          <w:lang w:val="en-GB"/>
-        </w:rPr>
-        <w:drawing>
-          <wp:anchor distT="0" distB="0" distL="114300" distR="114300" simplePos="0" relativeHeight="251658240" behindDoc="0" locked="0" layoutInCell="1" allowOverlap="1">
-            <wp:simplePos x="0" y="0"/>
-            <wp:positionH relativeFrom="margin">
-              <wp:posOffset>3259455</wp:posOffset>
-            </wp:positionH>
-            <wp:positionV relativeFrom="paragraph">
-              <wp:posOffset>574675</wp:posOffset>
-            </wp:positionV>
-            <wp:extent cx="2286000" cy="253496"/>
-            <wp:effectExtent l="0" t="0" r="0" b="0"/>
-            <wp:wrapNone/>
-            <wp:docPr id="2" name="Obrázek 2"/>
-            <wp:cNvGraphicFramePr>
-              <a:graphicFrameLocks xmlns:a="http://schemas.openxmlformats.org/drawingml/2006/main" noChangeAspect="1"/>
-            </wp:cNvGraphicFramePr>
-            <a:graphic xmlns:a="http://schemas.openxmlformats.org/drawingml/2006/main">
-              <a:graphicData uri="http://schemas.openxmlformats.org/drawingml/2006/picture">
-                <pic:pic xmlns:pic="http://schemas.openxmlformats.org/drawingml/2006/picture">
-                  <pic:nvPicPr>
-                    <pic:cNvPr id="2" name="fontbolt.png"/>
-                    <pic:cNvPicPr/>
-                  </pic:nvPicPr>
-                  <pic:blipFill>
-                    <a:blip r:embed="rId4" cstate="print">
-                      <a:extLst>
-                        <a:ext uri="{28A0092B-C50C-407E-A947-70E740481C1C}">
-                          <a14:useLocalDpi xmlns:a14="http://schemas.microsoft.com/office/drawing/2010/main" val="0"/>
-                        </a:ext>
-                      </a:extLst>
-                    </a:blip>
-                    <a:stretch>
-                      <a:fillRect/>
-                    </a:stretch>
-                  </pic:blipFill>
-                  <pic:spPr>
-                    <a:xfrm>
-                      <a:off x="0" y="0"/>
-                      <a:ext cx="2286000" cy="253496"/>
-                    </a:xfrm>
-                    <a:prstGeom prst="rect">
-                      <a:avLst/>
-                    </a:prstGeom>
-                  </pic:spPr>
-                </pic:pic>
-              </a:graphicData>
-            </a:graphic>
-            <wp14:sizeRelH relativeFrom="page">
-              <wp14:pctWidth>0</wp14:pctWidth>
-            </wp14:sizeRelH>
-            <wp14:sizeRelV relativeFrom="page">
-              <wp14:pctHeight>0</wp14:pctHeight>
-            </wp14:sizeRelV>
-          </wp:anchor>
-        </w:drawing>
-      </w:r>
+      <w:bookmarkStart w:id="0" w:name="_GoBack"/>
+      <w:bookmarkEnd w:id="0"/>
       <w:r>
         <w:rPr>
           <w:noProof/>
@@ -82,7 +23,7 @@
               <wp:align>right</wp:align>
             </wp:positionH>
             <wp:positionV relativeFrom="paragraph">
-              <wp:posOffset>-558165</wp:posOffset>
+              <wp:posOffset>-491490</wp:posOffset>
             </wp:positionV>
             <wp:extent cx="5760720" cy="1417955"/>
             <wp:effectExtent l="0" t="0" r="0" b="0"/>
@@ -99,11 +40,11 @@
                     <pic:cNvPicPr/>
                   </pic:nvPicPr>
                   <pic:blipFill>
-                    <a:blip r:embed="rId5" cstate="print">
+                    <a:blip r:embed="rId4" cstate="print">
                       <a:extLst>
                         <a:ext uri="{BEBA8EAE-BF5A-486C-A8C5-ECC9F3942E4B}">
                           <a14:imgProps xmlns:a14="http://schemas.microsoft.com/office/drawing/2010/main">
-                            <a14:imgLayer r:embed="rId6">
+                            <a14:imgLayer r:embed="rId5">
                               <a14:imgEffect>
                                 <a14:backgroundRemoval t="2540" b="99841" l="938" r="97188">
                                   <a14:foregroundMark x1="19102" y1="96032" x2="5273" y2="43016"/>
@@ -153,6 +94,67 @@
           </wp:anchor>
         </w:drawing>
       </w:r>
+      <w:r>
+        <w:rPr>
+          <w:noProof/>
+          <w:lang w:val="en-GB"/>
+        </w:rPr>
+        <w:drawing>
+          <wp:anchor distT="0" distB="0" distL="114300" distR="114300" simplePos="0" relativeHeight="251658240" behindDoc="0" locked="0" layoutInCell="1" allowOverlap="1">
+            <wp:simplePos x="0" y="0"/>
+            <wp:positionH relativeFrom="margin">
+              <wp:posOffset>3234055</wp:posOffset>
+            </wp:positionH>
+            <wp:positionV relativeFrom="paragraph">
+              <wp:posOffset>575945</wp:posOffset>
+            </wp:positionV>
+            <wp:extent cx="2286000" cy="253365"/>
+            <wp:effectExtent l="0" t="0" r="0" b="0"/>
+            <wp:wrapNone/>
+            <wp:docPr id="2" name="Obrázek 2"/>
+            <wp:cNvGraphicFramePr>
+              <a:graphicFrameLocks xmlns:a="http://schemas.openxmlformats.org/drawingml/2006/main" noChangeAspect="1"/>
+            </wp:cNvGraphicFramePr>
+            <a:graphic xmlns:a="http://schemas.openxmlformats.org/drawingml/2006/main">
+              <a:graphicData uri="http://schemas.openxmlformats.org/drawingml/2006/picture">
+                <pic:pic xmlns:pic="http://schemas.openxmlformats.org/drawingml/2006/picture">
+                  <pic:nvPicPr>
+                    <pic:cNvPr id="2" name="fontbolt.png"/>
+                    <pic:cNvPicPr/>
+                  </pic:nvPicPr>
+                  <pic:blipFill>
+                    <a:blip r:embed="rId6" cstate="print">
+                      <a:extLst>
+                        <a:ext uri="{28A0092B-C50C-407E-A947-70E740481C1C}">
+                          <a14:useLocalDpi xmlns:a14="http://schemas.microsoft.com/office/drawing/2010/main" val="0"/>
+                        </a:ext>
+                      </a:extLst>
+                    </a:blip>
+                    <a:stretch>
+                      <a:fillRect/>
+                    </a:stretch>
+                  </pic:blipFill>
+                  <pic:spPr>
+                    <a:xfrm>
+                      <a:off x="0" y="0"/>
+                      <a:ext cx="2286000" cy="253365"/>
+                    </a:xfrm>
+                    <a:prstGeom prst="rect">
+                      <a:avLst/>
+                    </a:prstGeom>
+                  </pic:spPr>
+                </pic:pic>
+              </a:graphicData>
+            </a:graphic>
+            <wp14:sizeRelH relativeFrom="page">
+              <wp14:pctWidth>0</wp14:pctWidth>
+            </wp14:sizeRelH>
+            <wp14:sizeRelV relativeFrom="page">
+              <wp14:pctHeight>0</wp14:pctHeight>
+            </wp14:sizeRelV>
+          </wp:anchor>
+        </w:drawing>
+      </w:r>
     </w:p>
     <w:p>
       <w:pPr>
@@ -177,8 +179,6 @@
         </w:rPr>
         <w:t>SPOILER WARNING!</w:t>
       </w:r>
-      <w:bookmarkStart w:id="0" w:name="_GoBack"/>
-      <w:bookmarkEnd w:id="0"/>
     </w:p>
     <w:p>
       <w:pPr>
@@ -207,6 +207,12 @@
         </w:rPr>
         <w:t>Intro</w:t>
       </w:r>
+      <w:r>
+        <w:rPr>
+          <w:lang w:val="en-GB"/>
+        </w:rPr>
+        <w:t xml:space="preserve"> </w:t>
+      </w:r>
     </w:p>
     <w:p>
       <w:pPr>
@@ -296,7 +302,41 @@
         <w:rPr>
           <w:lang w:val="en-GB"/>
         </w:rPr>
-        <w:t>The day of reckoning arrived. Alex, Mia, and Dex faced off against the bank's security systems, evaded patrols and laser traps until they reached the hidden room where the Digital Heart was stored. But as soon as Alex pressed the disconnection button, red lights flashed, and the bank was surrounded from all sides.</w:t>
+        <w:t xml:space="preserve">The day of reckoning arrived. Alex, </w:t>
+      </w:r>
+      <w:proofErr w:type="spellStart"/>
+      <w:r>
+        <w:rPr>
+          <w:lang w:val="en-GB"/>
+        </w:rPr>
+        <w:t>A</w:t>
+      </w:r>
+      <w:r>
+        <w:rPr>
+          <w:lang w:val="en-GB"/>
+        </w:rPr>
+        <w:t>Mia</w:t>
+      </w:r>
+      <w:proofErr w:type="spellEnd"/>
+      <w:r>
+        <w:rPr>
+          <w:lang w:val="en-GB"/>
+        </w:rPr>
+        <w:t xml:space="preserve">, and </w:t>
+      </w:r>
+      <w:proofErr w:type="spellStart"/>
+      <w:r>
+        <w:rPr>
+          <w:lang w:val="en-GB"/>
+        </w:rPr>
+        <w:t>Dex</w:t>
+      </w:r>
+      <w:proofErr w:type="spellEnd"/>
+      <w:r>
+        <w:rPr>
+          <w:lang w:val="en-GB"/>
+        </w:rPr>
+        <w:t xml:space="preserve"> faced off against the bank's security systems, evaded patrols and laser traps until they reached the hidden room where the Digital Heart was stored. But as soon as Alex pressed the disconnection button, red lights flashed, and the bank was surrounded from all sides.</w:t>
       </w:r>
     </w:p>
     <w:p>

--- a/Cyberpunk Urban Legacy.docx
+++ b/Cyberpunk Urban Legacy.docx
@@ -20,12 +20,12 @@
           <wp:anchor distT="0" distB="0" distL="114300" distR="114300" simplePos="0" relativeHeight="251659264" behindDoc="0" locked="0" layoutInCell="1" allowOverlap="1">
             <wp:simplePos x="0" y="0"/>
             <wp:positionH relativeFrom="margin">
-              <wp:align>right</wp:align>
+              <wp:posOffset>-1905</wp:posOffset>
             </wp:positionH>
             <wp:positionV relativeFrom="paragraph">
-              <wp:posOffset>-491490</wp:posOffset>
+              <wp:posOffset>-604520</wp:posOffset>
             </wp:positionV>
-            <wp:extent cx="5760720" cy="1417955"/>
+            <wp:extent cx="5762625" cy="1638149"/>
             <wp:effectExtent l="0" t="0" r="0" b="0"/>
             <wp:wrapNone/>
             <wp:docPr id="1" name="Obrázek 1"/>
@@ -42,28 +42,6 @@
                   <pic:blipFill>
                     <a:blip r:embed="rId4" cstate="print">
                       <a:extLst>
-                        <a:ext uri="{BEBA8EAE-BF5A-486C-A8C5-ECC9F3942E4B}">
-                          <a14:imgProps xmlns:a14="http://schemas.microsoft.com/office/drawing/2010/main">
-                            <a14:imgLayer r:embed="rId5">
-                              <a14:imgEffect>
-                                <a14:backgroundRemoval t="2540" b="99841" l="938" r="97188">
-                                  <a14:foregroundMark x1="19102" y1="96032" x2="5273" y2="43016"/>
-                                  <a14:foregroundMark x1="5273" y1="43016" x2="19570" y2="10159"/>
-                                  <a14:foregroundMark x1="19570" y1="10159" x2="28672" y2="2540"/>
-                                  <a14:foregroundMark x1="28672" y1="2540" x2="39102" y2="6190"/>
-                                  <a14:foregroundMark x1="4922" y1="48413" x2="62539" y2="20794"/>
-                                  <a14:foregroundMark x1="62539" y1="20794" x2="80508" y2="22063"/>
-                                  <a14:foregroundMark x1="80508" y1="22063" x2="86953" y2="46825"/>
-                                  <a14:foregroundMark x1="86953" y1="46825" x2="97188" y2="48413"/>
-                                  <a14:foregroundMark x1="97188" y1="48413" x2="96563" y2="79048"/>
-                                  <a14:foregroundMark x1="5859" y1="47619" x2="4141" y2="47619"/>
-                                  <a14:foregroundMark x1="1719" y1="56032" x2="938" y2="49206"/>
-                                  <a14:foregroundMark x1="50625" y1="90635" x2="55547" y2="99841"/>
-                                </a14:backgroundRemoval>
-                              </a14:imgEffect>
-                            </a14:imgLayer>
-                          </a14:imgProps>
-                        </a:ext>
                         <a:ext uri="{28A0092B-C50C-407E-A947-70E740481C1C}">
                           <a14:useLocalDpi xmlns:a14="http://schemas.microsoft.com/office/drawing/2010/main" val="0"/>
                         </a:ext>
@@ -76,68 +54,7 @@
                   <pic:spPr>
                     <a:xfrm>
                       <a:off x="0" y="0"/>
-                      <a:ext cx="5760720" cy="1417955"/>
-                    </a:xfrm>
-                    <a:prstGeom prst="rect">
-                      <a:avLst/>
-                    </a:prstGeom>
-                  </pic:spPr>
-                </pic:pic>
-              </a:graphicData>
-            </a:graphic>
-            <wp14:sizeRelH relativeFrom="page">
-              <wp14:pctWidth>0</wp14:pctWidth>
-            </wp14:sizeRelH>
-            <wp14:sizeRelV relativeFrom="page">
-              <wp14:pctHeight>0</wp14:pctHeight>
-            </wp14:sizeRelV>
-          </wp:anchor>
-        </w:drawing>
-      </w:r>
-      <w:r>
-        <w:rPr>
-          <w:noProof/>
-          <w:lang w:val="en-GB"/>
-        </w:rPr>
-        <w:drawing>
-          <wp:anchor distT="0" distB="0" distL="114300" distR="114300" simplePos="0" relativeHeight="251658240" behindDoc="0" locked="0" layoutInCell="1" allowOverlap="1">
-            <wp:simplePos x="0" y="0"/>
-            <wp:positionH relativeFrom="margin">
-              <wp:posOffset>3234055</wp:posOffset>
-            </wp:positionH>
-            <wp:positionV relativeFrom="paragraph">
-              <wp:posOffset>575945</wp:posOffset>
-            </wp:positionV>
-            <wp:extent cx="2286000" cy="253365"/>
-            <wp:effectExtent l="0" t="0" r="0" b="0"/>
-            <wp:wrapNone/>
-            <wp:docPr id="2" name="Obrázek 2"/>
-            <wp:cNvGraphicFramePr>
-              <a:graphicFrameLocks xmlns:a="http://schemas.openxmlformats.org/drawingml/2006/main" noChangeAspect="1"/>
-            </wp:cNvGraphicFramePr>
-            <a:graphic xmlns:a="http://schemas.openxmlformats.org/drawingml/2006/main">
-              <a:graphicData uri="http://schemas.openxmlformats.org/drawingml/2006/picture">
-                <pic:pic xmlns:pic="http://schemas.openxmlformats.org/drawingml/2006/picture">
-                  <pic:nvPicPr>
-                    <pic:cNvPr id="2" name="fontbolt.png"/>
-                    <pic:cNvPicPr/>
-                  </pic:nvPicPr>
-                  <pic:blipFill>
-                    <a:blip r:embed="rId6" cstate="print">
-                      <a:extLst>
-                        <a:ext uri="{28A0092B-C50C-407E-A947-70E740481C1C}">
-                          <a14:useLocalDpi xmlns:a14="http://schemas.microsoft.com/office/drawing/2010/main" val="0"/>
-                        </a:ext>
-                      </a:extLst>
-                    </a:blip>
-                    <a:stretch>
-                      <a:fillRect/>
-                    </a:stretch>
-                  </pic:blipFill>
-                  <pic:spPr>
-                    <a:xfrm>
-                      <a:off x="0" y="0"/>
-                      <a:ext cx="2286000" cy="253365"/>
+                      <a:ext cx="5762625" cy="1638149"/>
                     </a:xfrm>
                     <a:prstGeom prst="rect">
                       <a:avLst/>

--- a/Cyberpunk Urban Legacy.docx
+++ b/Cyberpunk Urban Legacy.docx
@@ -9,8 +9,6 @@
           <w:lang w:val="en-GB"/>
         </w:rPr>
       </w:pPr>
-      <w:bookmarkStart w:id="0" w:name="_GoBack"/>
-      <w:bookmarkEnd w:id="0"/>
       <w:r>
         <w:rPr>
           <w:noProof/>
@@ -219,27 +217,100 @@
         <w:rPr>
           <w:lang w:val="en-GB"/>
         </w:rPr>
-        <w:t xml:space="preserve">The day of reckoning arrived. Alex, </w:t>
+        <w:t xml:space="preserve">The day of reckoning arrived. Alex, Mia, and </w:t>
       </w:r>
       <w:proofErr w:type="spellStart"/>
       <w:r>
         <w:rPr>
           <w:lang w:val="en-GB"/>
         </w:rPr>
-        <w:t>A</w:t>
-      </w:r>
-      <w:r>
-        <w:rPr>
-          <w:lang w:val="en-GB"/>
-        </w:rPr>
-        <w:t>Mia</w:t>
+        <w:t>Dex</w:t>
       </w:r>
       <w:proofErr w:type="spellEnd"/>
       <w:r>
         <w:rPr>
           <w:lang w:val="en-GB"/>
         </w:rPr>
-        <w:t xml:space="preserve">, and </w:t>
+        <w:t xml:space="preserve"> faced off against the bank's security systems, evaded patrols and laser traps until they reached the hidden room where the Digital Heart was stored. But as soon as Alex pressed the disconnection button, red lights flashed, and the bank was surrounded from all sides.</w:t>
+      </w:r>
+    </w:p>
+    <w:p>
+      <w:pPr>
+        <w:rPr>
+          <w:lang w:val="en-GB"/>
+        </w:rPr>
+      </w:pPr>
+      <w:r>
+        <w:rPr>
+          <w:lang w:val="en-GB"/>
+        </w:rPr>
+        <w:t>A chase ensued, rapidly expanding into the streets of Night City. Alex, Mia, and Dex were forced to fight for every inch as they tried to escape the encirclement. They were shot, injured, and exhausted, but they refused to give up.</w:t>
+      </w:r>
+    </w:p>
+    <w:p>
+      <w:pPr>
+        <w:rPr>
+          <w:lang w:val="en-GB"/>
+        </w:rPr>
+      </w:pPr>
+      <w:r>
+        <w:rPr>
+          <w:lang w:val="en-GB"/>
+        </w:rPr>
+        <w:t>During the pursuit, a dramatic confrontation unfolded. Alex found himself face to face with the corporate mercenaries protecting the Digital Heart. He fought with all his might, but the odds were overwhelming. As Alex realized he was heavily wounded, he knew time was running out.</w:t>
+      </w:r>
+    </w:p>
+    <w:p>
+      <w:pPr>
+        <w:pStyle w:val="Nadpis2"/>
+      </w:pPr>
+      <w:r>
+        <w:rPr>
+          <w:lang w:val="en-GB"/>
+        </w:rPr>
+        <w:lastRenderedPageBreak/>
+        <w:t>Endings</w:t>
+      </w:r>
+    </w:p>
+    <w:p>
+      <w:pPr>
+        <w:pStyle w:val="Nadpis3"/>
+        <w:rPr>
+          <w:lang w:val="en-GB"/>
+        </w:rPr>
+      </w:pPr>
+      <w:r>
+        <w:rPr>
+          <w:lang w:val="en-GB"/>
+        </w:rPr>
+        <w:t xml:space="preserve">Final </w:t>
+      </w:r>
+      <w:r>
+        <w:rPr>
+          <w:lang w:val="en-GB"/>
+        </w:rPr>
+        <w:t xml:space="preserve">Ending #1 (True): </w:t>
+      </w:r>
+      <w:r>
+        <w:rPr>
+          <w:b/>
+          <w:color w:val="FFC000" w:themeColor="accent4"/>
+          <w:lang w:val="en-GB"/>
+        </w:rPr>
+        <w:t>Eternal Legend</w:t>
+      </w:r>
+    </w:p>
+    <w:p>
+      <w:pPr>
+        <w:rPr>
+          <w:lang w:val="en-GB"/>
+        </w:rPr>
+      </w:pPr>
+      <w:r>
+        <w:rPr>
+          <w:lang w:val="en-GB"/>
+        </w:rPr>
+        <w:t xml:space="preserve">Mia and </w:t>
       </w:r>
       <w:proofErr w:type="spellStart"/>
       <w:r>
@@ -253,61 +324,7 @@
         <w:rPr>
           <w:lang w:val="en-GB"/>
         </w:rPr>
-        <w:t xml:space="preserve"> faced off against the bank's security systems, evaded patrols and laser traps until they reached the hidden room where the Digital Heart was stored. But as soon as Alex pressed the disconnection button, red lights flashed, and the bank was surrounded from all sides.</w:t>
-      </w:r>
-    </w:p>
-    <w:p>
-      <w:pPr>
-        <w:rPr>
-          <w:lang w:val="en-GB"/>
-        </w:rPr>
-      </w:pPr>
-      <w:r>
-        <w:rPr>
-          <w:lang w:val="en-GB"/>
-        </w:rPr>
-        <w:t>A chase ensued, rapidly expanding into the streets of Night City. Alex, Mia, and Dex were forced to fight for every inch as they tried to escape the encirclement. They were shot, injured, and exhausted, but they refused to give up.</w:t>
-      </w:r>
-    </w:p>
-    <w:p>
-      <w:pPr>
-        <w:rPr>
-          <w:lang w:val="en-GB"/>
-        </w:rPr>
-      </w:pPr>
-      <w:r>
-        <w:rPr>
-          <w:lang w:val="en-GB"/>
-        </w:rPr>
-        <w:t>During the pursuit, a dramatic confrontation unfolded. Alex found himself face to face with the corporate mercenaries protecting the Digital Heart. He fought with all his might, but the odds were overwhelming. As Alex realized he was heavily wounded, he knew time was running out.</w:t>
-      </w:r>
-    </w:p>
-    <w:p>
-      <w:pPr>
-        <w:pStyle w:val="Nadpis2"/>
-        <w:rPr>
-          <w:lang w:val="en-GB"/>
-        </w:rPr>
-      </w:pPr>
-      <w:r>
-        <w:rPr>
-          <w:lang w:val="en-GB"/>
-        </w:rPr>
-        <w:lastRenderedPageBreak/>
-        <w:t>Ending #1 (True): Eternal Legend</w:t>
-      </w:r>
-    </w:p>
-    <w:p>
-      <w:pPr>
-        <w:rPr>
-          <w:lang w:val="en-GB"/>
-        </w:rPr>
-      </w:pPr>
-      <w:r>
-        <w:rPr>
-          <w:lang w:val="en-GB"/>
-        </w:rPr>
-        <w:t>Mia and Dex tried to get him to safety, but it was in vain. Alex smiled and said, "You... you are my family... Fulfil the dream for me... Become... a legend." His eyes closed, and his breath ceased. Alex died as a hero who fought for freedom and justice.</w:t>
+        <w:t xml:space="preserve"> tried to get him to safety, but it was in vain. Alex smiled and said, "You... you are my family... Fulfil the dream for me... Become... a legend." His eyes closed, and his breath ceased. Alex died as a hero who fought for freedom and justice.</w:t>
       </w:r>
     </w:p>
     <w:p>
@@ -351,17 +368,33 @@
     </w:p>
     <w:p>
       <w:pPr>
-        <w:pStyle w:val="Nadpis2"/>
-        <w:rPr>
-          <w:lang w:val="en-GB"/>
-        </w:rPr>
-      </w:pPr>
-      <w:r>
-        <w:rPr>
-          <w:lang w:val="en-GB"/>
-        </w:rPr>
-        <w:t>Ending #2: Rebel's Resurgence</w:t>
-      </w:r>
+        <w:pStyle w:val="Nadpis3"/>
+        <w:rPr>
+          <w:lang w:val="en-GB"/>
+        </w:rPr>
+      </w:pPr>
+      <w:r>
+        <w:rPr>
+          <w:lang w:val="en-GB"/>
+        </w:rPr>
+        <w:t xml:space="preserve">Final </w:t>
+      </w:r>
+      <w:r>
+        <w:rPr>
+          <w:lang w:val="en-GB"/>
+        </w:rPr>
+        <w:t xml:space="preserve">Ending #2: </w:t>
+      </w:r>
+      <w:r>
+        <w:rPr>
+          <w:b/>
+          <w:color w:val="4472C4" w:themeColor="accent1"/>
+          <w:lang w:val="en-GB"/>
+        </w:rPr>
+        <w:t>Rebel's Resurgence</w:t>
+      </w:r>
+      <w:bookmarkStart w:id="0" w:name="_GoBack"/>
+      <w:bookmarkEnd w:id="0"/>
     </w:p>
     <w:p>
       <w:pPr>
@@ -417,16 +450,30 @@
     </w:p>
     <w:p>
       <w:pPr>
-        <w:pStyle w:val="Nadpis2"/>
-        <w:rPr>
-          <w:lang w:val="en-GB"/>
-        </w:rPr>
-      </w:pPr>
-      <w:r>
-        <w:rPr>
-          <w:lang w:val="en-GB"/>
-        </w:rPr>
-        <w:t>Ending #3: Shadowed Departure</w:t>
+        <w:pStyle w:val="Nadpis3"/>
+        <w:rPr>
+          <w:lang w:val="en-GB"/>
+        </w:rPr>
+      </w:pPr>
+      <w:r>
+        <w:rPr>
+          <w:lang w:val="en-GB"/>
+        </w:rPr>
+        <w:t xml:space="preserve">Final </w:t>
+      </w:r>
+      <w:r>
+        <w:rPr>
+          <w:lang w:val="en-GB"/>
+        </w:rPr>
+        <w:t xml:space="preserve">Ending #3: </w:t>
+      </w:r>
+      <w:r>
+        <w:rPr>
+          <w:b/>
+          <w:color w:val="70AD47" w:themeColor="accent6"/>
+          <w:lang w:val="en-GB"/>
+        </w:rPr>
+        <w:t>Shadowed Departure</w:t>
       </w:r>
     </w:p>
     <w:p>
@@ -1319,6 +1366,28 @@
       <w:szCs w:val="26"/>
     </w:rPr>
   </w:style>
+  <w:style w:type="paragraph" w:styleId="Nadpis3">
+    <w:name w:val="heading 3"/>
+    <w:basedOn w:val="Normln"/>
+    <w:next w:val="Normln"/>
+    <w:link w:val="Nadpis3Char"/>
+    <w:uiPriority w:val="9"/>
+    <w:unhideWhenUsed/>
+    <w:qFormat/>
+    <w:rsid w:val="00E769B8"/>
+    <w:pPr>
+      <w:keepNext/>
+      <w:keepLines/>
+      <w:spacing w:before="40" w:after="0"/>
+      <w:outlineLvl w:val="2"/>
+    </w:pPr>
+    <w:rPr>
+      <w:rFonts w:asciiTheme="majorHAnsi" w:eastAsiaTheme="majorEastAsia" w:hAnsiTheme="majorHAnsi" w:cstheme="majorBidi"/>
+      <w:color w:val="000000" w:themeColor="text1"/>
+      <w:sz w:val="24"/>
+      <w:szCs w:val="24"/>
+    </w:rPr>
+  </w:style>
   <w:style w:type="character" w:default="1" w:styleId="Standardnpsmoodstavce">
     <w:name w:val="Default Paragraph Font"/>
     <w:uiPriority w:val="1"/>
@@ -1405,6 +1474,19 @@
       <w:kern w:val="28"/>
       <w:sz w:val="56"/>
       <w:szCs w:val="56"/>
+    </w:rPr>
+  </w:style>
+  <w:style w:type="character" w:customStyle="1" w:styleId="Nadpis3Char">
+    <w:name w:val="Nadpis 3 Char"/>
+    <w:basedOn w:val="Standardnpsmoodstavce"/>
+    <w:link w:val="Nadpis3"/>
+    <w:uiPriority w:val="9"/>
+    <w:rsid w:val="00E769B8"/>
+    <w:rPr>
+      <w:rFonts w:asciiTheme="majorHAnsi" w:eastAsiaTheme="majorEastAsia" w:hAnsiTheme="majorHAnsi" w:cstheme="majorBidi"/>
+      <w:color w:val="000000" w:themeColor="text1"/>
+      <w:sz w:val="24"/>
+      <w:szCs w:val="24"/>
     </w:rPr>
   </w:style>
 </w:styles>

--- a/Cyberpunk Urban Legacy.docx
+++ b/Cyberpunk Urban Legacy.docx
@@ -38,7 +38,7 @@
                     <pic:cNvPicPr/>
                   </pic:nvPicPr>
                   <pic:blipFill>
-                    <a:blip r:embed="rId4" cstate="print">
+                    <a:blip r:embed="rId6" cstate="print">
                       <a:extLst>
                         <a:ext uri="{28A0092B-C50C-407E-A947-70E740481C1C}">
                           <a14:useLocalDpi xmlns:a14="http://schemas.microsoft.com/office/drawing/2010/main" val="0"/>
@@ -139,7 +139,13 @@
         <w:rPr>
           <w:lang w:val="en-GB"/>
         </w:rPr>
-        <w:t>Samuel "Alex" Rodriguez was a young streetkid who was born and raised in the grim streets of Night City. From a young age, he was surrounded by corruption, poverty, and violence, but he always dreamed of a better life. In a world where corporations ruled everything, he aspired to become a legend that could break their grip and restore freedom to the city.</w:t>
+        <w:t>You are</w:t>
+      </w:r>
+      <w:r>
+        <w:rPr>
+          <w:lang w:val="en-GB"/>
+        </w:rPr>
+        <w:t xml:space="preserve"> a young streetkid who was born and raised in the grim streets of Night City. From a young age, he was surrounded by corruption, poverty, and violence, but he always dreamed of a better life. In a world where corporations ruled everything, he aspired to become a legend that could break their grip and restore freedom to the city.</w:t>
       </w:r>
     </w:p>
     <w:p>
@@ -217,21 +223,7 @@
         <w:rPr>
           <w:lang w:val="en-GB"/>
         </w:rPr>
-        <w:t xml:space="preserve">The day of reckoning arrived. Alex, Mia, and </w:t>
-      </w:r>
-      <w:proofErr w:type="spellStart"/>
-      <w:r>
-        <w:rPr>
-          <w:lang w:val="en-GB"/>
-        </w:rPr>
-        <w:t>Dex</w:t>
-      </w:r>
-      <w:proofErr w:type="spellEnd"/>
-      <w:r>
-        <w:rPr>
-          <w:lang w:val="en-GB"/>
-        </w:rPr>
-        <w:t xml:space="preserve"> faced off against the bank's security systems, evaded patrols and laser traps until they reached the hidden room where the Digital Heart was stored. But as soon as Alex pressed the disconnection button, red lights flashed, and the bank was surrounded from all sides.</w:t>
+        <w:t>The day of reckoning arrived. Alex, Mia, and Dex faced off against the bank's security systems, evaded patrols and laser traps until they reached the hidden room where the Digital Heart was stored. But as soon as Alex pressed the disconnection button, red lights flashed, and the bank was surrounded from all sides.</w:t>
       </w:r>
     </w:p>
     <w:p>
@@ -264,275 +256,2442 @@
       <w:pPr>
         <w:pStyle w:val="Nadpis2"/>
       </w:pPr>
-      <w:r>
-        <w:rPr>
-          <w:lang w:val="en-GB"/>
-        </w:rPr>
+      <w:proofErr w:type="spellStart"/>
+      <w:r>
         <w:lastRenderedPageBreak/>
         <w:t>Endings</w:t>
       </w:r>
+      <w:proofErr w:type="spellEnd"/>
     </w:p>
     <w:p>
       <w:pPr>
         <w:pStyle w:val="Nadpis3"/>
-        <w:rPr>
-          <w:lang w:val="en-GB"/>
-        </w:rPr>
-      </w:pPr>
-      <w:r>
-        <w:rPr>
-          <w:lang w:val="en-GB"/>
-        </w:rPr>
-        <w:t xml:space="preserve">Final </w:t>
-      </w:r>
-      <w:r>
-        <w:rPr>
-          <w:lang w:val="en-GB"/>
-        </w:rPr>
-        <w:t xml:space="preserve">Ending #1 (True): </w:t>
-      </w:r>
-      <w:r>
-        <w:rPr>
-          <w:b/>
+      </w:pPr>
+      <w:proofErr w:type="spellStart"/>
+      <w:r>
+        <w:t>Ending</w:t>
+      </w:r>
+      <w:proofErr w:type="spellEnd"/>
+      <w:r>
+        <w:t xml:space="preserve"> #1 (</w:t>
+      </w:r>
+      <w:proofErr w:type="spellStart"/>
+      <w:r>
+        <w:t>True</w:t>
+      </w:r>
+      <w:proofErr w:type="spellEnd"/>
+      <w:r>
+        <w:t>) (</w:t>
+      </w:r>
+      <w:proofErr w:type="spellStart"/>
+      <w:r>
+        <w:rPr>
           <w:color w:val="FFC000" w:themeColor="accent4"/>
-          <w:lang w:val="en-GB"/>
-        </w:rPr>
-        <w:t>Eternal Legend</w:t>
-      </w:r>
-    </w:p>
-    <w:p>
-      <w:pPr>
-        <w:rPr>
-          <w:lang w:val="en-GB"/>
-        </w:rPr>
-      </w:pPr>
-      <w:r>
-        <w:rPr>
-          <w:lang w:val="en-GB"/>
-        </w:rPr>
-        <w:t xml:space="preserve">Mia and </w:t>
-      </w:r>
-      <w:proofErr w:type="spellStart"/>
-      <w:r>
-        <w:rPr>
-          <w:lang w:val="en-GB"/>
-        </w:rPr>
-        <w:t>Dex</w:t>
-      </w:r>
-      <w:proofErr w:type="spellEnd"/>
-      <w:r>
-        <w:rPr>
-          <w:lang w:val="en-GB"/>
-        </w:rPr>
-        <w:t xml:space="preserve"> tried to get him to safety, but it was in vain. Alex smiled and said, "You... you are my family... Fulfil the dream for me... Become... a legend." His eyes closed, and his breath ceased. Alex died as a hero who fought for freedom and justice.</w:t>
-      </w:r>
-    </w:p>
-    <w:p>
-      <w:pPr>
-        <w:rPr>
-          <w:lang w:val="en-GB"/>
-        </w:rPr>
-      </w:pPr>
-      <w:r>
-        <w:rPr>
-          <w:lang w:val="en-GB"/>
-        </w:rPr>
-        <w:t>Mia and Dex managed to escape the chase with the Digital Heart. They handed it over to a group of rebels who used it to launch an attack on a corporate headquarters. The operation was successful, and the corporations suffered significant losses. Night City remembered the name of Alexander Rodriguez, the legendary streetkid who dared to defy the powerful corporations.</w:t>
-      </w:r>
-    </w:p>
-    <w:p>
-      <w:pPr>
-        <w:rPr>
-          <w:lang w:val="en-GB"/>
-        </w:rPr>
-      </w:pPr>
-      <w:r>
-        <w:rPr>
-          <w:lang w:val="en-GB"/>
-        </w:rPr>
-        <w:t>Although Alex himself didn't experience the glory he desired, his legacy lived on. His story became an inspiration for other streetkids who stood up against the corporations and dreamed of a better future for Night City. His name was etched in the hearts of those who refused to bow down to oppression.</w:t>
-      </w:r>
-    </w:p>
-    <w:p>
-      <w:pPr>
-        <w:rPr>
-          <w:lang w:val="en-GB"/>
-        </w:rPr>
-      </w:pPr>
-      <w:r>
-        <w:rPr>
-          <w:lang w:val="en-GB"/>
-        </w:rPr>
-        <w:t>And so, the legend of Alex spread throughout Night City. He became a symbol of courage and bravery, bringing hope to a place where many had lost it. Although his journey ended too soon, his legacy endured, and Night City never forgot the young streetkid who dreamt of freedom and change.</w:t>
-      </w:r>
-    </w:p>
-    <w:p>
-      <w:pPr>
-        <w:pStyle w:val="Nadpis3"/>
-        <w:rPr>
-          <w:lang w:val="en-GB"/>
-        </w:rPr>
-      </w:pPr>
-      <w:r>
-        <w:rPr>
-          <w:lang w:val="en-GB"/>
-        </w:rPr>
-        <w:t xml:space="preserve">Final </w:t>
-      </w:r>
-      <w:r>
-        <w:rPr>
-          <w:lang w:val="en-GB"/>
-        </w:rPr>
-        <w:t xml:space="preserve">Ending #2: </w:t>
-      </w:r>
-      <w:r>
-        <w:rPr>
-          <w:b/>
-          <w:color w:val="4472C4" w:themeColor="accent1"/>
-          <w:lang w:val="en-GB"/>
-        </w:rPr>
-        <w:t>Rebel's Resurgence</w:t>
+        </w:rPr>
+        <w:t>Eternal</w:t>
+      </w:r>
+      <w:proofErr w:type="spellEnd"/>
+      <w:r>
+        <w:rPr>
+          <w:color w:val="FFC000" w:themeColor="accent4"/>
+        </w:rPr>
+        <w:t xml:space="preserve"> Legend</w:t>
+      </w:r>
+      <w:r>
+        <w:t xml:space="preserve">): </w:t>
+      </w:r>
+    </w:p>
+    <w:p>
+      <w:proofErr w:type="spellStart"/>
+      <w:r>
+        <w:t>With</w:t>
+      </w:r>
+      <w:proofErr w:type="spellEnd"/>
+      <w:r>
+        <w:t xml:space="preserve"> </w:t>
+      </w:r>
+      <w:proofErr w:type="spellStart"/>
+      <w:r>
+        <w:t>Mia's</w:t>
+      </w:r>
+      <w:proofErr w:type="spellEnd"/>
+      <w:r>
+        <w:t xml:space="preserve"> </w:t>
+      </w:r>
+      <w:proofErr w:type="spellStart"/>
+      <w:r>
+        <w:t>hacking</w:t>
+      </w:r>
+      <w:proofErr w:type="spellEnd"/>
+      <w:r>
+        <w:t xml:space="preserve"> </w:t>
+      </w:r>
+      <w:proofErr w:type="spellStart"/>
+      <w:r>
+        <w:t>abilities</w:t>
+      </w:r>
+      <w:proofErr w:type="spellEnd"/>
+      <w:r>
+        <w:t xml:space="preserve">, </w:t>
+      </w:r>
+      <w:proofErr w:type="spellStart"/>
+      <w:r>
+        <w:t>you</w:t>
+      </w:r>
+      <w:proofErr w:type="spellEnd"/>
+      <w:r>
+        <w:t xml:space="preserve"> </w:t>
+      </w:r>
+      <w:proofErr w:type="spellStart"/>
+      <w:r>
+        <w:t>manage</w:t>
+      </w:r>
+      <w:proofErr w:type="spellEnd"/>
+      <w:r>
+        <w:t xml:space="preserve"> to </w:t>
+      </w:r>
+      <w:proofErr w:type="spellStart"/>
+      <w:r>
+        <w:t>take</w:t>
+      </w:r>
+      <w:proofErr w:type="spellEnd"/>
+      <w:r>
+        <w:t xml:space="preserve"> </w:t>
+      </w:r>
+      <w:proofErr w:type="spellStart"/>
+      <w:r>
+        <w:t>control</w:t>
+      </w:r>
+      <w:proofErr w:type="spellEnd"/>
+      <w:r>
+        <w:t xml:space="preserve"> </w:t>
+      </w:r>
+      <w:proofErr w:type="spellStart"/>
+      <w:r>
+        <w:t>of</w:t>
+      </w:r>
+      <w:proofErr w:type="spellEnd"/>
+      <w:r>
+        <w:t xml:space="preserve"> </w:t>
+      </w:r>
+      <w:proofErr w:type="spellStart"/>
+      <w:r>
+        <w:t>the</w:t>
+      </w:r>
+      <w:proofErr w:type="spellEnd"/>
+      <w:r>
+        <w:t xml:space="preserve"> </w:t>
+      </w:r>
+      <w:proofErr w:type="spellStart"/>
+      <w:r>
+        <w:t>security</w:t>
+      </w:r>
+      <w:proofErr w:type="spellEnd"/>
+      <w:r>
+        <w:t xml:space="preserve"> </w:t>
+      </w:r>
+      <w:proofErr w:type="spellStart"/>
+      <w:r>
+        <w:t>systems</w:t>
+      </w:r>
+      <w:proofErr w:type="spellEnd"/>
+      <w:r>
+        <w:t xml:space="preserve"> and </w:t>
+      </w:r>
+      <w:proofErr w:type="spellStart"/>
+      <w:r>
+        <w:t>turn</w:t>
+      </w:r>
+      <w:proofErr w:type="spellEnd"/>
+      <w:r>
+        <w:t xml:space="preserve"> </w:t>
+      </w:r>
+      <w:proofErr w:type="spellStart"/>
+      <w:r>
+        <w:t>them</w:t>
+      </w:r>
+      <w:proofErr w:type="spellEnd"/>
+      <w:r>
+        <w:t xml:space="preserve"> </w:t>
+      </w:r>
+      <w:proofErr w:type="spellStart"/>
+      <w:r>
+        <w:t>against</w:t>
+      </w:r>
+      <w:proofErr w:type="spellEnd"/>
+      <w:r>
+        <w:t xml:space="preserve"> </w:t>
+      </w:r>
+      <w:proofErr w:type="spellStart"/>
+      <w:r>
+        <w:t>the</w:t>
+      </w:r>
+      <w:proofErr w:type="spellEnd"/>
+      <w:r>
+        <w:t xml:space="preserve"> </w:t>
+      </w:r>
+      <w:proofErr w:type="spellStart"/>
+      <w:r>
+        <w:t>mercenaries</w:t>
+      </w:r>
+      <w:proofErr w:type="spellEnd"/>
+      <w:r>
+        <w:t xml:space="preserve">. </w:t>
+      </w:r>
+      <w:proofErr w:type="spellStart"/>
+      <w:r>
+        <w:t>However</w:t>
+      </w:r>
+      <w:proofErr w:type="spellEnd"/>
+      <w:r>
+        <w:t xml:space="preserve">, </w:t>
+      </w:r>
+      <w:proofErr w:type="spellStart"/>
+      <w:r>
+        <w:t>during</w:t>
+      </w:r>
+      <w:proofErr w:type="spellEnd"/>
+      <w:r>
+        <w:t xml:space="preserve"> </w:t>
+      </w:r>
+      <w:proofErr w:type="spellStart"/>
+      <w:r>
+        <w:t>the</w:t>
+      </w:r>
+      <w:proofErr w:type="spellEnd"/>
+      <w:r>
+        <w:t xml:space="preserve"> </w:t>
+      </w:r>
+      <w:proofErr w:type="spellStart"/>
+      <w:r>
+        <w:t>fight</w:t>
+      </w:r>
+      <w:proofErr w:type="spellEnd"/>
+      <w:r>
+        <w:t xml:space="preserve">, </w:t>
+      </w:r>
+      <w:proofErr w:type="spellStart"/>
+      <w:r>
+        <w:t>you</w:t>
+      </w:r>
+      <w:proofErr w:type="spellEnd"/>
+      <w:r>
+        <w:t xml:space="preserve"> </w:t>
+      </w:r>
+      <w:proofErr w:type="spellStart"/>
+      <w:r>
+        <w:t>sustain</w:t>
+      </w:r>
+      <w:proofErr w:type="spellEnd"/>
+      <w:r>
+        <w:t xml:space="preserve"> severe </w:t>
+      </w:r>
+      <w:proofErr w:type="spellStart"/>
+      <w:r>
+        <w:t>injuries</w:t>
+      </w:r>
+      <w:proofErr w:type="spellEnd"/>
+      <w:r>
+        <w:t xml:space="preserve">. </w:t>
+      </w:r>
+      <w:proofErr w:type="spellStart"/>
+      <w:r>
+        <w:t>You</w:t>
+      </w:r>
+      <w:proofErr w:type="spellEnd"/>
+      <w:r>
+        <w:t xml:space="preserve"> </w:t>
+      </w:r>
+      <w:proofErr w:type="spellStart"/>
+      <w:r>
+        <w:t>become</w:t>
+      </w:r>
+      <w:proofErr w:type="spellEnd"/>
+      <w:r>
+        <w:t xml:space="preserve"> a symbol </w:t>
+      </w:r>
+      <w:proofErr w:type="spellStart"/>
+      <w:r>
+        <w:t>of</w:t>
+      </w:r>
+      <w:proofErr w:type="spellEnd"/>
+      <w:r>
+        <w:t xml:space="preserve"> </w:t>
+      </w:r>
+      <w:proofErr w:type="spellStart"/>
+      <w:r>
+        <w:t>resistance</w:t>
+      </w:r>
+      <w:proofErr w:type="spellEnd"/>
+      <w:r>
+        <w:t xml:space="preserve"> </w:t>
+      </w:r>
+      <w:proofErr w:type="spellStart"/>
+      <w:r>
+        <w:t>against</w:t>
+      </w:r>
+      <w:proofErr w:type="spellEnd"/>
+      <w:r>
+        <w:t xml:space="preserve"> </w:t>
+      </w:r>
+      <w:proofErr w:type="spellStart"/>
+      <w:r>
+        <w:t>the</w:t>
+      </w:r>
+      <w:proofErr w:type="spellEnd"/>
+      <w:r>
+        <w:t xml:space="preserve"> </w:t>
+      </w:r>
+      <w:proofErr w:type="spellStart"/>
+      <w:r>
+        <w:t>corporations</w:t>
+      </w:r>
+      <w:proofErr w:type="spellEnd"/>
+      <w:r>
+        <w:t xml:space="preserve">, and </w:t>
+      </w:r>
+      <w:proofErr w:type="spellStart"/>
+      <w:r>
+        <w:t>your</w:t>
+      </w:r>
+      <w:proofErr w:type="spellEnd"/>
+      <w:r>
+        <w:t xml:space="preserve"> </w:t>
+      </w:r>
+      <w:proofErr w:type="spellStart"/>
+      <w:r>
+        <w:t>bravery</w:t>
+      </w:r>
+      <w:proofErr w:type="spellEnd"/>
+      <w:r>
+        <w:t xml:space="preserve"> </w:t>
+      </w:r>
+      <w:proofErr w:type="spellStart"/>
+      <w:r>
+        <w:t>inspires</w:t>
+      </w:r>
+      <w:proofErr w:type="spellEnd"/>
+      <w:r>
+        <w:t xml:space="preserve"> many. </w:t>
+      </w:r>
+      <w:proofErr w:type="spellStart"/>
+      <w:r>
+        <w:t>Your</w:t>
+      </w:r>
+      <w:proofErr w:type="spellEnd"/>
+      <w:r>
+        <w:t xml:space="preserve"> </w:t>
+      </w:r>
+      <w:proofErr w:type="spellStart"/>
+      <w:r>
+        <w:t>name</w:t>
+      </w:r>
+      <w:proofErr w:type="spellEnd"/>
+      <w:r>
+        <w:t xml:space="preserve"> </w:t>
+      </w:r>
+      <w:proofErr w:type="spellStart"/>
+      <w:r>
+        <w:t>echoes</w:t>
+      </w:r>
+      <w:proofErr w:type="spellEnd"/>
+      <w:r>
+        <w:t xml:space="preserve"> </w:t>
+      </w:r>
+      <w:proofErr w:type="spellStart"/>
+      <w:r>
+        <w:t>through</w:t>
+      </w:r>
+      <w:proofErr w:type="spellEnd"/>
+      <w:r>
+        <w:t xml:space="preserve"> Night City as </w:t>
+      </w:r>
+      <w:proofErr w:type="spellStart"/>
+      <w:r>
+        <w:t>the</w:t>
+      </w:r>
+      <w:proofErr w:type="spellEnd"/>
+      <w:r>
+        <w:t xml:space="preserve"> </w:t>
+      </w:r>
+      <w:proofErr w:type="spellStart"/>
+      <w:r>
+        <w:t>fearless</w:t>
+      </w:r>
+      <w:proofErr w:type="spellEnd"/>
+      <w:r>
+        <w:t xml:space="preserve"> </w:t>
+      </w:r>
+      <w:proofErr w:type="spellStart"/>
+      <w:r>
+        <w:t>streetkid</w:t>
+      </w:r>
+      <w:proofErr w:type="spellEnd"/>
+      <w:r>
+        <w:t xml:space="preserve"> </w:t>
+      </w:r>
+      <w:proofErr w:type="spellStart"/>
+      <w:r>
+        <w:t>who</w:t>
+      </w:r>
+      <w:proofErr w:type="spellEnd"/>
+      <w:r>
+        <w:t xml:space="preserve"> </w:t>
+      </w:r>
+      <w:proofErr w:type="spellStart"/>
+      <w:r>
+        <w:t>stood</w:t>
+      </w:r>
+      <w:proofErr w:type="spellEnd"/>
+      <w:r>
+        <w:t xml:space="preserve"> up to </w:t>
+      </w:r>
+      <w:proofErr w:type="spellStart"/>
+      <w:r>
+        <w:t>the</w:t>
+      </w:r>
+      <w:proofErr w:type="spellEnd"/>
+      <w:r>
+        <w:t xml:space="preserve"> </w:t>
+      </w:r>
+      <w:proofErr w:type="spellStart"/>
+      <w:r>
+        <w:t>corporate</w:t>
+      </w:r>
+      <w:proofErr w:type="spellEnd"/>
+      <w:r>
+        <w:t xml:space="preserve"> </w:t>
+      </w:r>
+      <w:proofErr w:type="spellStart"/>
+      <w:r>
+        <w:t>giants</w:t>
+      </w:r>
+      <w:proofErr w:type="spellEnd"/>
+      <w:r>
+        <w:t xml:space="preserve">. </w:t>
+      </w:r>
+      <w:proofErr w:type="spellStart"/>
+      <w:r>
+        <w:t>Your</w:t>
+      </w:r>
+      <w:proofErr w:type="spellEnd"/>
+      <w:r>
+        <w:t xml:space="preserve"> story </w:t>
+      </w:r>
+      <w:proofErr w:type="spellStart"/>
+      <w:r>
+        <w:t>becomes</w:t>
+      </w:r>
+      <w:proofErr w:type="spellEnd"/>
+      <w:r>
+        <w:t xml:space="preserve"> a </w:t>
+      </w:r>
+      <w:proofErr w:type="spellStart"/>
+      <w:r>
+        <w:t>beacon</w:t>
+      </w:r>
+      <w:proofErr w:type="spellEnd"/>
+      <w:r>
+        <w:t xml:space="preserve"> </w:t>
+      </w:r>
+      <w:proofErr w:type="spellStart"/>
+      <w:r>
+        <w:t>of</w:t>
+      </w:r>
+      <w:proofErr w:type="spellEnd"/>
+      <w:r>
+        <w:t xml:space="preserve"> hope </w:t>
+      </w:r>
+      <w:proofErr w:type="spellStart"/>
+      <w:r>
+        <w:t>for</w:t>
+      </w:r>
+      <w:proofErr w:type="spellEnd"/>
+      <w:r>
+        <w:t xml:space="preserve"> </w:t>
+      </w:r>
+      <w:proofErr w:type="spellStart"/>
+      <w:r>
+        <w:t>others</w:t>
+      </w:r>
+      <w:proofErr w:type="spellEnd"/>
+      <w:r>
+        <w:t xml:space="preserve">, </w:t>
+      </w:r>
+      <w:proofErr w:type="spellStart"/>
+      <w:r>
+        <w:t>en</w:t>
       </w:r>
       <w:bookmarkStart w:id="0" w:name="_GoBack"/>
       <w:bookmarkEnd w:id="0"/>
-    </w:p>
-    <w:p>
-      <w:pPr>
-        <w:rPr>
-          <w:lang w:val="en-GB"/>
-        </w:rPr>
-      </w:pPr>
-      <w:r>
-        <w:rPr>
-          <w:lang w:val="en-GB"/>
-        </w:rPr>
-        <w:t>Despite the failure in the chase, Alex managed to find a hidden escape route that allowed him to break free from the encirclement. With severe injuries, he crawled back to his hideout, where he healed and recovered.</w:t>
-      </w:r>
-    </w:p>
-    <w:p>
-      <w:pPr>
-        <w:rPr>
-          <w:lang w:val="en-GB"/>
-        </w:rPr>
-      </w:pPr>
-      <w:r>
-        <w:rPr>
-          <w:lang w:val="en-GB"/>
-        </w:rPr>
-        <w:t>His dream of becoming a legend in Night City did not fade. Through his skills and courage, he gradually rose to become the city's greatest hacker and thief. He became renowned for a series of audacious heists, stealing valuable corporate technology and redistributing it among the streetkids who needed it.</w:t>
-      </w:r>
-    </w:p>
-    <w:p>
-      <w:pPr>
-        <w:rPr>
-          <w:lang w:val="en-GB"/>
-        </w:rPr>
-      </w:pPr>
-      <w:r>
-        <w:rPr>
-          <w:lang w:val="en-GB"/>
-        </w:rPr>
-        <w:t>Alex became a symbol of hope and justice for Night City. His story spread among the people, inspiring them to find the courage to resist the corporations and fight for a better future. Eventually, he managed to connect with the resistance movement against the corporations and led a revolution that toppled those who had Night City in their grasp.</w:t>
-      </w:r>
-    </w:p>
-    <w:p>
-      <w:pPr>
-        <w:rPr>
-          <w:lang w:val="en-GB"/>
-        </w:rPr>
-      </w:pPr>
-      <w:r>
-        <w:rPr>
-          <w:lang w:val="en-GB"/>
-        </w:rPr>
-        <w:t>Alex fulfilled his dream of becoming a legend, and his name will forever be associated with the fight for freedom. Night City transformed into a place where streetkids and ordinary people could live without fear and oppression. Alex's memory is honoured, and his story is passed down to future generations as an inspiration for courage and resistance.</w:t>
+      <w:r>
+        <w:t>couraging</w:t>
+      </w:r>
+      <w:proofErr w:type="spellEnd"/>
+      <w:r>
+        <w:t xml:space="preserve"> </w:t>
+      </w:r>
+      <w:proofErr w:type="spellStart"/>
+      <w:r>
+        <w:t>them</w:t>
+      </w:r>
+      <w:proofErr w:type="spellEnd"/>
+      <w:r>
+        <w:t xml:space="preserve"> to </w:t>
+      </w:r>
+      <w:proofErr w:type="spellStart"/>
+      <w:r>
+        <w:t>fight</w:t>
+      </w:r>
+      <w:proofErr w:type="spellEnd"/>
+      <w:r>
+        <w:t xml:space="preserve"> </w:t>
+      </w:r>
+      <w:proofErr w:type="spellStart"/>
+      <w:r>
+        <w:t>against</w:t>
+      </w:r>
+      <w:proofErr w:type="spellEnd"/>
+      <w:r>
+        <w:t xml:space="preserve"> </w:t>
+      </w:r>
+      <w:proofErr w:type="spellStart"/>
+      <w:r>
+        <w:t>the</w:t>
+      </w:r>
+      <w:proofErr w:type="spellEnd"/>
+      <w:r>
+        <w:t xml:space="preserve"> </w:t>
+      </w:r>
+      <w:proofErr w:type="spellStart"/>
+      <w:r>
+        <w:t>oppression</w:t>
+      </w:r>
+      <w:proofErr w:type="spellEnd"/>
+      <w:r>
+        <w:t xml:space="preserve">. </w:t>
       </w:r>
     </w:p>
     <w:p>
       <w:pPr>
         <w:pStyle w:val="Nadpis3"/>
-        <w:rPr>
-          <w:lang w:val="en-GB"/>
-        </w:rPr>
-      </w:pPr>
-      <w:r>
-        <w:rPr>
-          <w:lang w:val="en-GB"/>
-        </w:rPr>
-        <w:t xml:space="preserve">Final </w:t>
-      </w:r>
-      <w:r>
-        <w:rPr>
-          <w:lang w:val="en-GB"/>
-        </w:rPr>
-        <w:t xml:space="preserve">Ending #3: </w:t>
-      </w:r>
-      <w:r>
-        <w:rPr>
-          <w:b/>
+      </w:pPr>
+      <w:proofErr w:type="spellStart"/>
+      <w:r>
+        <w:t>Ending</w:t>
+      </w:r>
+      <w:proofErr w:type="spellEnd"/>
+      <w:r>
+        <w:t xml:space="preserve"> #2 (</w:t>
+      </w:r>
+      <w:proofErr w:type="spellStart"/>
+      <w:r>
+        <w:rPr>
+          <w:color w:val="5B9BD5" w:themeColor="accent5"/>
+        </w:rPr>
+        <w:t>Beacon</w:t>
+      </w:r>
+      <w:proofErr w:type="spellEnd"/>
+      <w:r>
+        <w:rPr>
+          <w:color w:val="5B9BD5" w:themeColor="accent5"/>
+        </w:rPr>
+        <w:t xml:space="preserve"> </w:t>
+      </w:r>
+      <w:proofErr w:type="spellStart"/>
+      <w:r>
+        <w:rPr>
+          <w:color w:val="5B9BD5" w:themeColor="accent5"/>
+        </w:rPr>
+        <w:t>of</w:t>
+      </w:r>
+      <w:proofErr w:type="spellEnd"/>
+      <w:r>
+        <w:rPr>
+          <w:color w:val="5B9BD5" w:themeColor="accent5"/>
+        </w:rPr>
+        <w:t xml:space="preserve"> Hope</w:t>
+      </w:r>
+      <w:r>
+        <w:t xml:space="preserve">): </w:t>
+      </w:r>
+    </w:p>
+    <w:p>
+      <w:proofErr w:type="spellStart"/>
+      <w:r>
+        <w:t>Using</w:t>
+      </w:r>
+      <w:proofErr w:type="spellEnd"/>
+      <w:r>
+        <w:t xml:space="preserve"> </w:t>
+      </w:r>
+      <w:proofErr w:type="spellStart"/>
+      <w:r>
+        <w:t>the</w:t>
+      </w:r>
+      <w:proofErr w:type="spellEnd"/>
+      <w:r>
+        <w:t xml:space="preserve"> </w:t>
+      </w:r>
+      <w:proofErr w:type="spellStart"/>
+      <w:r>
+        <w:t>detailed</w:t>
+      </w:r>
+      <w:proofErr w:type="spellEnd"/>
+      <w:r>
+        <w:t xml:space="preserve"> data </w:t>
+      </w:r>
+      <w:proofErr w:type="spellStart"/>
+      <w:r>
+        <w:t>Mia</w:t>
+      </w:r>
+      <w:proofErr w:type="spellEnd"/>
+      <w:r>
+        <w:t xml:space="preserve"> had </w:t>
+      </w:r>
+      <w:proofErr w:type="spellStart"/>
+      <w:r>
+        <w:t>gathered</w:t>
+      </w:r>
+      <w:proofErr w:type="spellEnd"/>
+      <w:r>
+        <w:t xml:space="preserve">, </w:t>
+      </w:r>
+      <w:proofErr w:type="spellStart"/>
+      <w:r>
+        <w:t>you</w:t>
+      </w:r>
+      <w:proofErr w:type="spellEnd"/>
+      <w:r>
+        <w:t xml:space="preserve"> </w:t>
+      </w:r>
+      <w:proofErr w:type="spellStart"/>
+      <w:r>
+        <w:t>find</w:t>
+      </w:r>
+      <w:proofErr w:type="spellEnd"/>
+      <w:r>
+        <w:t xml:space="preserve"> a </w:t>
+      </w:r>
+      <w:proofErr w:type="spellStart"/>
+      <w:r>
+        <w:t>hidden</w:t>
+      </w:r>
+      <w:proofErr w:type="spellEnd"/>
+      <w:r>
+        <w:t xml:space="preserve"> </w:t>
+      </w:r>
+      <w:proofErr w:type="spellStart"/>
+      <w:r>
+        <w:t>escape</w:t>
+      </w:r>
+      <w:proofErr w:type="spellEnd"/>
+      <w:r>
+        <w:t xml:space="preserve"> </w:t>
+      </w:r>
+      <w:proofErr w:type="spellStart"/>
+      <w:r>
+        <w:t>route</w:t>
+      </w:r>
+      <w:proofErr w:type="spellEnd"/>
+      <w:r>
+        <w:t xml:space="preserve"> and </w:t>
+      </w:r>
+      <w:proofErr w:type="spellStart"/>
+      <w:r>
+        <w:t>manage</w:t>
+      </w:r>
+      <w:proofErr w:type="spellEnd"/>
+      <w:r>
+        <w:t xml:space="preserve"> to </w:t>
+      </w:r>
+      <w:proofErr w:type="spellStart"/>
+      <w:r>
+        <w:t>break</w:t>
+      </w:r>
+      <w:proofErr w:type="spellEnd"/>
+      <w:r>
+        <w:t xml:space="preserve"> free </w:t>
+      </w:r>
+      <w:proofErr w:type="spellStart"/>
+      <w:r>
+        <w:t>with</w:t>
+      </w:r>
+      <w:proofErr w:type="spellEnd"/>
+      <w:r>
+        <w:t xml:space="preserve"> </w:t>
+      </w:r>
+      <w:proofErr w:type="spellStart"/>
+      <w:r>
+        <w:t>the</w:t>
+      </w:r>
+      <w:proofErr w:type="spellEnd"/>
+      <w:r>
+        <w:t xml:space="preserve"> Digital </w:t>
+      </w:r>
+      <w:proofErr w:type="spellStart"/>
+      <w:r>
+        <w:t>Heart</w:t>
+      </w:r>
+      <w:proofErr w:type="spellEnd"/>
+      <w:r>
+        <w:t xml:space="preserve">. </w:t>
+      </w:r>
+      <w:proofErr w:type="spellStart"/>
+      <w:r>
+        <w:t>You</w:t>
+      </w:r>
+      <w:proofErr w:type="spellEnd"/>
+      <w:r>
+        <w:t xml:space="preserve"> live to </w:t>
+      </w:r>
+      <w:proofErr w:type="spellStart"/>
+      <w:r>
+        <w:t>fight</w:t>
+      </w:r>
+      <w:proofErr w:type="spellEnd"/>
+      <w:r>
+        <w:t xml:space="preserve"> </w:t>
+      </w:r>
+      <w:proofErr w:type="spellStart"/>
+      <w:r>
+        <w:t>another</w:t>
+      </w:r>
+      <w:proofErr w:type="spellEnd"/>
+      <w:r>
+        <w:t xml:space="preserve"> </w:t>
+      </w:r>
+      <w:proofErr w:type="spellStart"/>
+      <w:r>
+        <w:t>day</w:t>
+      </w:r>
+      <w:proofErr w:type="spellEnd"/>
+      <w:r>
+        <w:t xml:space="preserve">, </w:t>
+      </w:r>
+      <w:proofErr w:type="spellStart"/>
+      <w:r>
+        <w:t>becoming</w:t>
+      </w:r>
+      <w:proofErr w:type="spellEnd"/>
+      <w:r>
+        <w:t xml:space="preserve"> a </w:t>
+      </w:r>
+      <w:proofErr w:type="spellStart"/>
+      <w:r>
+        <w:t>beacon</w:t>
+      </w:r>
+      <w:proofErr w:type="spellEnd"/>
+      <w:r>
+        <w:t xml:space="preserve"> </w:t>
+      </w:r>
+      <w:proofErr w:type="spellStart"/>
+      <w:r>
+        <w:t>of</w:t>
+      </w:r>
+      <w:proofErr w:type="spellEnd"/>
+      <w:r>
+        <w:t xml:space="preserve"> hope </w:t>
+      </w:r>
+      <w:proofErr w:type="spellStart"/>
+      <w:r>
+        <w:t>for</w:t>
+      </w:r>
+      <w:proofErr w:type="spellEnd"/>
+      <w:r>
+        <w:t xml:space="preserve"> </w:t>
+      </w:r>
+      <w:proofErr w:type="spellStart"/>
+      <w:r>
+        <w:t>those</w:t>
+      </w:r>
+      <w:proofErr w:type="spellEnd"/>
+      <w:r>
+        <w:t xml:space="preserve"> </w:t>
+      </w:r>
+      <w:proofErr w:type="spellStart"/>
+      <w:r>
+        <w:t>oppressed</w:t>
+      </w:r>
+      <w:proofErr w:type="spellEnd"/>
+      <w:r>
+        <w:t xml:space="preserve"> by </w:t>
+      </w:r>
+      <w:proofErr w:type="spellStart"/>
+      <w:r>
+        <w:t>the</w:t>
+      </w:r>
+      <w:proofErr w:type="spellEnd"/>
+      <w:r>
+        <w:t xml:space="preserve"> </w:t>
+      </w:r>
+      <w:proofErr w:type="spellStart"/>
+      <w:r>
+        <w:t>corporations</w:t>
+      </w:r>
+      <w:proofErr w:type="spellEnd"/>
+      <w:r>
+        <w:t xml:space="preserve">. </w:t>
+      </w:r>
+      <w:proofErr w:type="spellStart"/>
+      <w:r>
+        <w:t>Your</w:t>
+      </w:r>
+      <w:proofErr w:type="spellEnd"/>
+      <w:r>
+        <w:t xml:space="preserve"> </w:t>
+      </w:r>
+      <w:proofErr w:type="spellStart"/>
+      <w:r>
+        <w:t>cunning</w:t>
+      </w:r>
+      <w:proofErr w:type="spellEnd"/>
+      <w:r>
+        <w:t xml:space="preserve"> </w:t>
+      </w:r>
+      <w:proofErr w:type="spellStart"/>
+      <w:r>
+        <w:t>strategy</w:t>
+      </w:r>
+      <w:proofErr w:type="spellEnd"/>
+      <w:r>
+        <w:t xml:space="preserve"> and </w:t>
+      </w:r>
+      <w:proofErr w:type="spellStart"/>
+      <w:r>
+        <w:t>stealthy</w:t>
+      </w:r>
+      <w:proofErr w:type="spellEnd"/>
+      <w:r>
+        <w:t xml:space="preserve"> </w:t>
+      </w:r>
+      <w:proofErr w:type="spellStart"/>
+      <w:r>
+        <w:t>escape</w:t>
+      </w:r>
+      <w:proofErr w:type="spellEnd"/>
+      <w:r>
+        <w:t xml:space="preserve"> </w:t>
+      </w:r>
+      <w:proofErr w:type="spellStart"/>
+      <w:r>
+        <w:t>inspire</w:t>
+      </w:r>
+      <w:proofErr w:type="spellEnd"/>
+      <w:r>
+        <w:t xml:space="preserve"> a </w:t>
+      </w:r>
+      <w:proofErr w:type="spellStart"/>
+      <w:r>
+        <w:t>new</w:t>
+      </w:r>
+      <w:proofErr w:type="spellEnd"/>
+      <w:r>
+        <w:t xml:space="preserve"> </w:t>
+      </w:r>
+      <w:proofErr w:type="spellStart"/>
+      <w:r>
+        <w:t>generation</w:t>
+      </w:r>
+      <w:proofErr w:type="spellEnd"/>
+      <w:r>
+        <w:t xml:space="preserve"> </w:t>
+      </w:r>
+      <w:proofErr w:type="spellStart"/>
+      <w:r>
+        <w:t>of</w:t>
+      </w:r>
+      <w:proofErr w:type="spellEnd"/>
+      <w:r>
+        <w:t xml:space="preserve"> </w:t>
+      </w:r>
+      <w:proofErr w:type="spellStart"/>
+      <w:r>
+        <w:t>rebels</w:t>
+      </w:r>
+      <w:proofErr w:type="spellEnd"/>
+      <w:r>
+        <w:t xml:space="preserve">. </w:t>
+      </w:r>
+      <w:proofErr w:type="spellStart"/>
+      <w:r>
+        <w:t>Your</w:t>
+      </w:r>
+      <w:proofErr w:type="spellEnd"/>
+      <w:r>
+        <w:t xml:space="preserve"> story </w:t>
+      </w:r>
+      <w:proofErr w:type="spellStart"/>
+      <w:r>
+        <w:t>of</w:t>
+      </w:r>
+      <w:proofErr w:type="spellEnd"/>
+      <w:r>
+        <w:t xml:space="preserve"> </w:t>
+      </w:r>
+      <w:proofErr w:type="spellStart"/>
+      <w:r>
+        <w:t>evasion</w:t>
+      </w:r>
+      <w:proofErr w:type="spellEnd"/>
+      <w:r>
+        <w:t xml:space="preserve"> and </w:t>
+      </w:r>
+      <w:proofErr w:type="spellStart"/>
+      <w:r>
+        <w:t>survival</w:t>
+      </w:r>
+      <w:proofErr w:type="spellEnd"/>
+      <w:r>
+        <w:t xml:space="preserve"> </w:t>
+      </w:r>
+      <w:proofErr w:type="spellStart"/>
+      <w:r>
+        <w:t>spreads</w:t>
+      </w:r>
+      <w:proofErr w:type="spellEnd"/>
+      <w:r>
+        <w:t xml:space="preserve"> </w:t>
+      </w:r>
+      <w:proofErr w:type="spellStart"/>
+      <w:r>
+        <w:t>through</w:t>
+      </w:r>
+      <w:proofErr w:type="spellEnd"/>
+      <w:r>
+        <w:t xml:space="preserve"> Night City, </w:t>
+      </w:r>
+      <w:proofErr w:type="spellStart"/>
+      <w:r>
+        <w:t>symbolizing</w:t>
+      </w:r>
+      <w:proofErr w:type="spellEnd"/>
+      <w:r>
+        <w:t xml:space="preserve"> </w:t>
+      </w:r>
+      <w:proofErr w:type="spellStart"/>
+      <w:r>
+        <w:t>the</w:t>
+      </w:r>
+      <w:proofErr w:type="spellEnd"/>
+      <w:r>
+        <w:t xml:space="preserve"> </w:t>
+      </w:r>
+      <w:proofErr w:type="spellStart"/>
+      <w:r>
+        <w:t>possibility</w:t>
+      </w:r>
+      <w:proofErr w:type="spellEnd"/>
+      <w:r>
+        <w:t xml:space="preserve"> </w:t>
+      </w:r>
+      <w:proofErr w:type="spellStart"/>
+      <w:r>
+        <w:t>of</w:t>
+      </w:r>
+      <w:proofErr w:type="spellEnd"/>
+      <w:r>
+        <w:t xml:space="preserve"> </w:t>
+      </w:r>
+      <w:proofErr w:type="spellStart"/>
+      <w:r>
+        <w:t>resistance</w:t>
+      </w:r>
+      <w:proofErr w:type="spellEnd"/>
+      <w:r>
+        <w:t xml:space="preserve"> and </w:t>
+      </w:r>
+      <w:proofErr w:type="spellStart"/>
+      <w:r>
+        <w:t>the</w:t>
+      </w:r>
+      <w:proofErr w:type="spellEnd"/>
+      <w:r>
+        <w:t xml:space="preserve"> </w:t>
+      </w:r>
+      <w:proofErr w:type="spellStart"/>
+      <w:r>
+        <w:t>dream</w:t>
+      </w:r>
+      <w:proofErr w:type="spellEnd"/>
+      <w:r>
+        <w:t xml:space="preserve"> </w:t>
+      </w:r>
+      <w:proofErr w:type="spellStart"/>
+      <w:r>
+        <w:t>of</w:t>
+      </w:r>
+      <w:proofErr w:type="spellEnd"/>
+      <w:r>
+        <w:t xml:space="preserve"> </w:t>
+      </w:r>
+      <w:proofErr w:type="spellStart"/>
+      <w:r>
+        <w:t>freedom</w:t>
+      </w:r>
+      <w:proofErr w:type="spellEnd"/>
+      <w:r>
+        <w:t xml:space="preserve"> </w:t>
+      </w:r>
+      <w:proofErr w:type="spellStart"/>
+      <w:r>
+        <w:t>from</w:t>
+      </w:r>
+      <w:proofErr w:type="spellEnd"/>
+      <w:r>
+        <w:t xml:space="preserve"> </w:t>
+      </w:r>
+      <w:proofErr w:type="spellStart"/>
+      <w:r>
+        <w:t>corporate</w:t>
+      </w:r>
+      <w:proofErr w:type="spellEnd"/>
+      <w:r>
+        <w:t xml:space="preserve"> </w:t>
+      </w:r>
+      <w:proofErr w:type="spellStart"/>
+      <w:r>
+        <w:t>control</w:t>
+      </w:r>
+      <w:proofErr w:type="spellEnd"/>
+      <w:r>
+        <w:t xml:space="preserve">. </w:t>
+      </w:r>
+    </w:p>
+    <w:p>
+      <w:pPr>
+        <w:pStyle w:val="Nadpis3"/>
+      </w:pPr>
+      <w:proofErr w:type="spellStart"/>
+      <w:r>
+        <w:t>Ending</w:t>
+      </w:r>
+      <w:proofErr w:type="spellEnd"/>
+      <w:r>
+        <w:t xml:space="preserve"> #3 (</w:t>
+      </w:r>
+      <w:proofErr w:type="spellStart"/>
+      <w:r>
+        <w:rPr>
+          <w:color w:val="FF0000"/>
+        </w:rPr>
+        <w:t>The</w:t>
+      </w:r>
+      <w:proofErr w:type="spellEnd"/>
+      <w:r>
+        <w:rPr>
+          <w:color w:val="FF0000"/>
+        </w:rPr>
+        <w:t xml:space="preserve"> </w:t>
+      </w:r>
+      <w:proofErr w:type="spellStart"/>
+      <w:r>
+        <w:rPr>
+          <w:color w:val="FF0000"/>
+        </w:rPr>
+        <w:t>Fallen</w:t>
+      </w:r>
+      <w:proofErr w:type="spellEnd"/>
+      <w:r>
+        <w:rPr>
+          <w:color w:val="FF0000"/>
+        </w:rPr>
+        <w:t xml:space="preserve"> </w:t>
+      </w:r>
+      <w:proofErr w:type="spellStart"/>
+      <w:r>
+        <w:rPr>
+          <w:color w:val="FF0000"/>
+        </w:rPr>
+        <w:t>Hero</w:t>
+      </w:r>
+      <w:proofErr w:type="spellEnd"/>
+      <w:r>
+        <w:t xml:space="preserve">): </w:t>
+      </w:r>
+    </w:p>
+    <w:p>
+      <w:proofErr w:type="spellStart"/>
+      <w:r>
+        <w:t>With</w:t>
+      </w:r>
+      <w:proofErr w:type="spellEnd"/>
+      <w:r>
+        <w:t xml:space="preserve"> </w:t>
+      </w:r>
+      <w:proofErr w:type="spellStart"/>
+      <w:r>
+        <w:t>Dex's</w:t>
+      </w:r>
+      <w:proofErr w:type="spellEnd"/>
+      <w:r>
+        <w:t xml:space="preserve"> </w:t>
+      </w:r>
+      <w:proofErr w:type="spellStart"/>
+      <w:r>
+        <w:t>strength</w:t>
+      </w:r>
+      <w:proofErr w:type="spellEnd"/>
+      <w:r>
+        <w:t xml:space="preserve"> and </w:t>
+      </w:r>
+      <w:proofErr w:type="spellStart"/>
+      <w:r>
+        <w:t>the</w:t>
+      </w:r>
+      <w:proofErr w:type="spellEnd"/>
+      <w:r>
+        <w:t xml:space="preserve"> </w:t>
+      </w:r>
+      <w:proofErr w:type="spellStart"/>
+      <w:r>
+        <w:t>weapons</w:t>
+      </w:r>
+      <w:proofErr w:type="spellEnd"/>
+      <w:r>
+        <w:t xml:space="preserve"> he </w:t>
+      </w:r>
+      <w:proofErr w:type="spellStart"/>
+      <w:r>
+        <w:t>secured</w:t>
+      </w:r>
+      <w:proofErr w:type="spellEnd"/>
+      <w:r>
+        <w:t xml:space="preserve">, </w:t>
+      </w:r>
+      <w:proofErr w:type="spellStart"/>
+      <w:r>
+        <w:t>you</w:t>
+      </w:r>
+      <w:proofErr w:type="spellEnd"/>
+      <w:r>
+        <w:t xml:space="preserve"> </w:t>
+      </w:r>
+      <w:proofErr w:type="spellStart"/>
+      <w:r>
+        <w:t>put</w:t>
+      </w:r>
+      <w:proofErr w:type="spellEnd"/>
+      <w:r>
+        <w:t xml:space="preserve"> up a </w:t>
+      </w:r>
+      <w:proofErr w:type="spellStart"/>
+      <w:r>
+        <w:t>formidable</w:t>
+      </w:r>
+      <w:proofErr w:type="spellEnd"/>
+      <w:r>
+        <w:t xml:space="preserve"> </w:t>
+      </w:r>
+      <w:proofErr w:type="spellStart"/>
+      <w:r>
+        <w:t>fight</w:t>
+      </w:r>
+      <w:proofErr w:type="spellEnd"/>
+      <w:r>
+        <w:t xml:space="preserve">. </w:t>
+      </w:r>
+      <w:proofErr w:type="spellStart"/>
+      <w:r>
+        <w:t>The</w:t>
+      </w:r>
+      <w:proofErr w:type="spellEnd"/>
+      <w:r>
+        <w:t xml:space="preserve"> </w:t>
+      </w:r>
+      <w:proofErr w:type="spellStart"/>
+      <w:r>
+        <w:t>mercenaries</w:t>
+      </w:r>
+      <w:proofErr w:type="spellEnd"/>
+      <w:r>
+        <w:t xml:space="preserve"> </w:t>
+      </w:r>
+      <w:proofErr w:type="spellStart"/>
+      <w:r>
+        <w:t>didn't</w:t>
+      </w:r>
+      <w:proofErr w:type="spellEnd"/>
+      <w:r>
+        <w:t xml:space="preserve"> </w:t>
+      </w:r>
+      <w:proofErr w:type="spellStart"/>
+      <w:r>
+        <w:t>stand</w:t>
+      </w:r>
+      <w:proofErr w:type="spellEnd"/>
+      <w:r>
+        <w:t xml:space="preserve"> a </w:t>
+      </w:r>
+      <w:proofErr w:type="spellStart"/>
+      <w:r>
+        <w:t>chance</w:t>
+      </w:r>
+      <w:proofErr w:type="spellEnd"/>
+      <w:r>
+        <w:t xml:space="preserve"> </w:t>
+      </w:r>
+      <w:proofErr w:type="spellStart"/>
+      <w:r>
+        <w:t>against</w:t>
+      </w:r>
+      <w:proofErr w:type="spellEnd"/>
+      <w:r>
+        <w:t xml:space="preserve"> </w:t>
+      </w:r>
+      <w:proofErr w:type="spellStart"/>
+      <w:r>
+        <w:t>your</w:t>
+      </w:r>
+      <w:proofErr w:type="spellEnd"/>
+      <w:r>
+        <w:t xml:space="preserve"> </w:t>
+      </w:r>
+      <w:proofErr w:type="spellStart"/>
+      <w:r>
+        <w:t>combined</w:t>
+      </w:r>
+      <w:proofErr w:type="spellEnd"/>
+      <w:r>
+        <w:t xml:space="preserve"> </w:t>
+      </w:r>
+      <w:proofErr w:type="spellStart"/>
+      <w:r>
+        <w:t>might</w:t>
+      </w:r>
+      <w:proofErr w:type="spellEnd"/>
+      <w:r>
+        <w:t xml:space="preserve">. </w:t>
+      </w:r>
+      <w:proofErr w:type="spellStart"/>
+      <w:r>
+        <w:t>You</w:t>
+      </w:r>
+      <w:proofErr w:type="spellEnd"/>
+      <w:r>
+        <w:t xml:space="preserve"> </w:t>
+      </w:r>
+      <w:proofErr w:type="spellStart"/>
+      <w:r>
+        <w:t>manage</w:t>
+      </w:r>
+      <w:proofErr w:type="spellEnd"/>
+      <w:r>
+        <w:t xml:space="preserve"> to </w:t>
+      </w:r>
+      <w:proofErr w:type="spellStart"/>
+      <w:r>
+        <w:t>secure</w:t>
+      </w:r>
+      <w:proofErr w:type="spellEnd"/>
+      <w:r>
+        <w:t xml:space="preserve"> </w:t>
+      </w:r>
+      <w:proofErr w:type="spellStart"/>
+      <w:r>
+        <w:t>the</w:t>
+      </w:r>
+      <w:proofErr w:type="spellEnd"/>
+      <w:r>
+        <w:t xml:space="preserve"> Digital </w:t>
+      </w:r>
+      <w:proofErr w:type="spellStart"/>
+      <w:r>
+        <w:t>Heart</w:t>
+      </w:r>
+      <w:proofErr w:type="spellEnd"/>
+      <w:r>
+        <w:t xml:space="preserve">, but </w:t>
+      </w:r>
+      <w:proofErr w:type="spellStart"/>
+      <w:r>
+        <w:t>Dex</w:t>
+      </w:r>
+      <w:proofErr w:type="spellEnd"/>
+      <w:r>
+        <w:t xml:space="preserve"> </w:t>
+      </w:r>
+      <w:proofErr w:type="spellStart"/>
+      <w:r>
+        <w:t>loses</w:t>
+      </w:r>
+      <w:proofErr w:type="spellEnd"/>
+      <w:r>
+        <w:t xml:space="preserve"> his </w:t>
+      </w:r>
+      <w:proofErr w:type="spellStart"/>
+      <w:r>
+        <w:t>life</w:t>
+      </w:r>
+      <w:proofErr w:type="spellEnd"/>
+      <w:r>
+        <w:t xml:space="preserve"> in </w:t>
+      </w:r>
+      <w:proofErr w:type="spellStart"/>
+      <w:r>
+        <w:t>the</w:t>
+      </w:r>
+      <w:proofErr w:type="spellEnd"/>
+      <w:r>
+        <w:t xml:space="preserve"> </w:t>
+      </w:r>
+      <w:proofErr w:type="spellStart"/>
+      <w:r>
+        <w:t>fight</w:t>
+      </w:r>
+      <w:proofErr w:type="spellEnd"/>
+      <w:r>
+        <w:t xml:space="preserve">. His </w:t>
+      </w:r>
+      <w:proofErr w:type="spellStart"/>
+      <w:r>
+        <w:t>sacrifice</w:t>
+      </w:r>
+      <w:proofErr w:type="spellEnd"/>
+      <w:r>
+        <w:t xml:space="preserve"> </w:t>
+      </w:r>
+      <w:proofErr w:type="spellStart"/>
+      <w:r>
+        <w:t>allows</w:t>
+      </w:r>
+      <w:proofErr w:type="spellEnd"/>
+      <w:r>
+        <w:t xml:space="preserve"> </w:t>
+      </w:r>
+      <w:proofErr w:type="spellStart"/>
+      <w:r>
+        <w:t>you</w:t>
+      </w:r>
+      <w:proofErr w:type="spellEnd"/>
+      <w:r>
+        <w:t xml:space="preserve"> to </w:t>
+      </w:r>
+      <w:proofErr w:type="spellStart"/>
+      <w:r>
+        <w:t>become</w:t>
+      </w:r>
+      <w:proofErr w:type="spellEnd"/>
+      <w:r>
+        <w:t xml:space="preserve"> a legend </w:t>
+      </w:r>
+      <w:proofErr w:type="spellStart"/>
+      <w:r>
+        <w:t>of</w:t>
+      </w:r>
+      <w:proofErr w:type="spellEnd"/>
+      <w:r>
+        <w:t xml:space="preserve"> Night City. </w:t>
+      </w:r>
+      <w:proofErr w:type="spellStart"/>
+      <w:r>
+        <w:t>You</w:t>
+      </w:r>
+      <w:proofErr w:type="spellEnd"/>
+      <w:r>
+        <w:t xml:space="preserve"> </w:t>
+      </w:r>
+      <w:proofErr w:type="spellStart"/>
+      <w:r>
+        <w:t>fulfill</w:t>
+      </w:r>
+      <w:proofErr w:type="spellEnd"/>
+      <w:r>
+        <w:t xml:space="preserve"> </w:t>
+      </w:r>
+      <w:proofErr w:type="spellStart"/>
+      <w:r>
+        <w:t>your</w:t>
+      </w:r>
+      <w:proofErr w:type="spellEnd"/>
+      <w:r>
+        <w:t xml:space="preserve"> </w:t>
+      </w:r>
+      <w:proofErr w:type="spellStart"/>
+      <w:r>
+        <w:t>dream</w:t>
+      </w:r>
+      <w:proofErr w:type="spellEnd"/>
+      <w:r>
+        <w:t xml:space="preserve"> and </w:t>
+      </w:r>
+      <w:proofErr w:type="spellStart"/>
+      <w:r>
+        <w:t>Dex's</w:t>
+      </w:r>
+      <w:proofErr w:type="spellEnd"/>
+      <w:r>
+        <w:t xml:space="preserve"> </w:t>
+      </w:r>
+      <w:proofErr w:type="spellStart"/>
+      <w:r>
+        <w:t>memory</w:t>
+      </w:r>
+      <w:proofErr w:type="spellEnd"/>
+      <w:r>
+        <w:t xml:space="preserve"> </w:t>
+      </w:r>
+      <w:proofErr w:type="spellStart"/>
+      <w:r>
+        <w:t>lives</w:t>
+      </w:r>
+      <w:proofErr w:type="spellEnd"/>
+      <w:r>
+        <w:t xml:space="preserve"> on, but </w:t>
+      </w:r>
+      <w:proofErr w:type="spellStart"/>
+      <w:r>
+        <w:t>at</w:t>
+      </w:r>
+      <w:proofErr w:type="spellEnd"/>
+      <w:r>
+        <w:t xml:space="preserve"> </w:t>
+      </w:r>
+      <w:proofErr w:type="spellStart"/>
+      <w:r>
+        <w:t>the</w:t>
+      </w:r>
+      <w:proofErr w:type="spellEnd"/>
+      <w:r>
+        <w:t xml:space="preserve"> </w:t>
+      </w:r>
+      <w:proofErr w:type="spellStart"/>
+      <w:r>
+        <w:t>cost</w:t>
+      </w:r>
+      <w:proofErr w:type="spellEnd"/>
+      <w:r>
+        <w:t xml:space="preserve"> </w:t>
+      </w:r>
+      <w:proofErr w:type="spellStart"/>
+      <w:r>
+        <w:t>of</w:t>
+      </w:r>
+      <w:proofErr w:type="spellEnd"/>
+      <w:r>
+        <w:t xml:space="preserve"> a </w:t>
+      </w:r>
+      <w:proofErr w:type="spellStart"/>
+      <w:r>
+        <w:t>dear</w:t>
+      </w:r>
+      <w:proofErr w:type="spellEnd"/>
+      <w:r>
+        <w:t xml:space="preserve"> </w:t>
+      </w:r>
+      <w:proofErr w:type="spellStart"/>
+      <w:r>
+        <w:t>friend</w:t>
+      </w:r>
+      <w:proofErr w:type="spellEnd"/>
+      <w:r>
+        <w:t xml:space="preserve">. Night City </w:t>
+      </w:r>
+      <w:proofErr w:type="spellStart"/>
+      <w:r>
+        <w:t>mourns</w:t>
+      </w:r>
+      <w:proofErr w:type="spellEnd"/>
+      <w:r>
+        <w:t xml:space="preserve"> </w:t>
+      </w:r>
+      <w:proofErr w:type="spellStart"/>
+      <w:r>
+        <w:t>the</w:t>
+      </w:r>
+      <w:proofErr w:type="spellEnd"/>
+      <w:r>
+        <w:t xml:space="preserve"> </w:t>
+      </w:r>
+      <w:proofErr w:type="spellStart"/>
+      <w:r>
+        <w:t>loss</w:t>
+      </w:r>
+      <w:proofErr w:type="spellEnd"/>
+      <w:r>
+        <w:t xml:space="preserve"> </w:t>
+      </w:r>
+      <w:proofErr w:type="spellStart"/>
+      <w:r>
+        <w:t>of</w:t>
+      </w:r>
+      <w:proofErr w:type="spellEnd"/>
+      <w:r>
+        <w:t xml:space="preserve"> a </w:t>
+      </w:r>
+      <w:proofErr w:type="spellStart"/>
+      <w:r>
+        <w:t>hero</w:t>
+      </w:r>
+      <w:proofErr w:type="spellEnd"/>
+      <w:r>
+        <w:t xml:space="preserve">, and </w:t>
+      </w:r>
+      <w:proofErr w:type="spellStart"/>
+      <w:r>
+        <w:t>your</w:t>
+      </w:r>
+      <w:proofErr w:type="spellEnd"/>
+      <w:r>
+        <w:t xml:space="preserve"> story </w:t>
+      </w:r>
+      <w:proofErr w:type="spellStart"/>
+      <w:r>
+        <w:t>of</w:t>
+      </w:r>
+      <w:proofErr w:type="spellEnd"/>
+      <w:r>
+        <w:t xml:space="preserve"> </w:t>
+      </w:r>
+      <w:proofErr w:type="spellStart"/>
+      <w:r>
+        <w:t>bravery</w:t>
+      </w:r>
+      <w:proofErr w:type="spellEnd"/>
+      <w:r>
+        <w:t xml:space="preserve"> and </w:t>
+      </w:r>
+      <w:proofErr w:type="spellStart"/>
+      <w:r>
+        <w:t>sacrifice</w:t>
+      </w:r>
+      <w:proofErr w:type="spellEnd"/>
+      <w:r>
+        <w:t xml:space="preserve"> </w:t>
+      </w:r>
+      <w:proofErr w:type="spellStart"/>
+      <w:r>
+        <w:t>lives</w:t>
+      </w:r>
+      <w:proofErr w:type="spellEnd"/>
+      <w:r>
+        <w:t xml:space="preserve"> on. </w:t>
+      </w:r>
+    </w:p>
+    <w:p>
+      <w:pPr>
+        <w:pStyle w:val="Nadpis3"/>
+      </w:pPr>
+      <w:proofErr w:type="spellStart"/>
+      <w:r>
+        <w:t>Ending</w:t>
+      </w:r>
+      <w:proofErr w:type="spellEnd"/>
+      <w:r>
+        <w:t xml:space="preserve"> #4 (</w:t>
+      </w:r>
+      <w:proofErr w:type="spellStart"/>
+      <w:r>
+        <w:rPr>
+          <w:color w:val="7030A0"/>
+        </w:rPr>
+        <w:t>The</w:t>
+      </w:r>
+      <w:proofErr w:type="spellEnd"/>
+      <w:r>
+        <w:rPr>
+          <w:color w:val="7030A0"/>
+        </w:rPr>
+        <w:t xml:space="preserve"> </w:t>
+      </w:r>
+      <w:proofErr w:type="spellStart"/>
+      <w:r>
+        <w:rPr>
+          <w:color w:val="7030A0"/>
+        </w:rPr>
+        <w:t>Phantom</w:t>
+      </w:r>
+      <w:proofErr w:type="spellEnd"/>
+      <w:r>
+        <w:rPr>
+          <w:color w:val="7030A0"/>
+        </w:rPr>
+        <w:t xml:space="preserve"> Legend</w:t>
+      </w:r>
+      <w:r>
+        <w:t xml:space="preserve">): </w:t>
+      </w:r>
+    </w:p>
+    <w:p>
+      <w:proofErr w:type="spellStart"/>
+      <w:r>
+        <w:t>With</w:t>
+      </w:r>
+      <w:proofErr w:type="spellEnd"/>
+      <w:r>
+        <w:t xml:space="preserve"> </w:t>
+      </w:r>
+      <w:proofErr w:type="spellStart"/>
+      <w:r>
+        <w:t>Dex's</w:t>
+      </w:r>
+      <w:proofErr w:type="spellEnd"/>
+      <w:r>
+        <w:t xml:space="preserve"> </w:t>
+      </w:r>
+      <w:proofErr w:type="spellStart"/>
+      <w:r>
+        <w:t>brilliant</w:t>
+      </w:r>
+      <w:proofErr w:type="spellEnd"/>
+      <w:r>
+        <w:t xml:space="preserve"> </w:t>
+      </w:r>
+      <w:proofErr w:type="spellStart"/>
+      <w:r>
+        <w:t>escape</w:t>
+      </w:r>
+      <w:proofErr w:type="spellEnd"/>
+      <w:r>
+        <w:t xml:space="preserve"> </w:t>
+      </w:r>
+      <w:proofErr w:type="spellStart"/>
+      <w:r>
+        <w:t>route</w:t>
+      </w:r>
+      <w:proofErr w:type="spellEnd"/>
+      <w:r>
+        <w:t xml:space="preserve">, </w:t>
+      </w:r>
+      <w:proofErr w:type="spellStart"/>
+      <w:r>
+        <w:t>you</w:t>
+      </w:r>
+      <w:proofErr w:type="spellEnd"/>
+      <w:r>
+        <w:t xml:space="preserve"> </w:t>
+      </w:r>
+      <w:proofErr w:type="spellStart"/>
+      <w:r>
+        <w:t>manage</w:t>
+      </w:r>
+      <w:proofErr w:type="spellEnd"/>
+      <w:r>
+        <w:t xml:space="preserve"> to </w:t>
+      </w:r>
+      <w:proofErr w:type="spellStart"/>
+      <w:r>
+        <w:t>avoid</w:t>
+      </w:r>
+      <w:proofErr w:type="spellEnd"/>
+      <w:r>
+        <w:t xml:space="preserve"> </w:t>
+      </w:r>
+      <w:proofErr w:type="spellStart"/>
+      <w:r>
+        <w:t>the</w:t>
+      </w:r>
+      <w:proofErr w:type="spellEnd"/>
+      <w:r>
+        <w:t xml:space="preserve"> </w:t>
+      </w:r>
+      <w:proofErr w:type="spellStart"/>
+      <w:r>
+        <w:t>fight</w:t>
+      </w:r>
+      <w:proofErr w:type="spellEnd"/>
+      <w:r>
+        <w:t xml:space="preserve"> and </w:t>
+      </w:r>
+      <w:proofErr w:type="spellStart"/>
+      <w:r>
+        <w:t>steal</w:t>
+      </w:r>
+      <w:proofErr w:type="spellEnd"/>
+      <w:r>
+        <w:t xml:space="preserve"> </w:t>
+      </w:r>
+      <w:proofErr w:type="spellStart"/>
+      <w:r>
+        <w:t>the</w:t>
+      </w:r>
+      <w:proofErr w:type="spellEnd"/>
+      <w:r>
+        <w:t xml:space="preserve"> Digital </w:t>
+      </w:r>
+      <w:proofErr w:type="spellStart"/>
+      <w:r>
+        <w:t>Heart</w:t>
+      </w:r>
+      <w:proofErr w:type="spellEnd"/>
+      <w:r>
+        <w:t xml:space="preserve"> </w:t>
+      </w:r>
+      <w:proofErr w:type="spellStart"/>
+      <w:r>
+        <w:t>undetected</w:t>
+      </w:r>
+      <w:proofErr w:type="spellEnd"/>
+      <w:r>
+        <w:t xml:space="preserve">. </w:t>
+      </w:r>
+      <w:proofErr w:type="spellStart"/>
+      <w:r>
+        <w:t>You</w:t>
+      </w:r>
+      <w:proofErr w:type="spellEnd"/>
+      <w:r>
+        <w:t xml:space="preserve"> and </w:t>
+      </w:r>
+      <w:proofErr w:type="spellStart"/>
+      <w:r>
+        <w:t>Dex</w:t>
+      </w:r>
+      <w:proofErr w:type="spellEnd"/>
+      <w:r>
+        <w:t xml:space="preserve"> slip </w:t>
+      </w:r>
+      <w:proofErr w:type="spellStart"/>
+      <w:r>
+        <w:t>away</w:t>
+      </w:r>
+      <w:proofErr w:type="spellEnd"/>
+      <w:r>
+        <w:t xml:space="preserve"> </w:t>
+      </w:r>
+      <w:proofErr w:type="spellStart"/>
+      <w:r>
+        <w:t>into</w:t>
+      </w:r>
+      <w:proofErr w:type="spellEnd"/>
+      <w:r>
+        <w:t xml:space="preserve"> </w:t>
+      </w:r>
+      <w:proofErr w:type="spellStart"/>
+      <w:r>
+        <w:t>the</w:t>
+      </w:r>
+      <w:proofErr w:type="spellEnd"/>
+      <w:r>
+        <w:t xml:space="preserve"> night, and </w:t>
+      </w:r>
+      <w:proofErr w:type="spellStart"/>
+      <w:r>
+        <w:t>the</w:t>
+      </w:r>
+      <w:proofErr w:type="spellEnd"/>
+      <w:r>
+        <w:t xml:space="preserve"> </w:t>
+      </w:r>
+      <w:proofErr w:type="spellStart"/>
+      <w:r>
+        <w:t>corporations</w:t>
+      </w:r>
+      <w:proofErr w:type="spellEnd"/>
+      <w:r>
+        <w:t xml:space="preserve"> are </w:t>
+      </w:r>
+      <w:proofErr w:type="spellStart"/>
+      <w:r>
+        <w:t>none</w:t>
+      </w:r>
+      <w:proofErr w:type="spellEnd"/>
+      <w:r>
+        <w:t xml:space="preserve"> </w:t>
+      </w:r>
+      <w:proofErr w:type="spellStart"/>
+      <w:r>
+        <w:t>the</w:t>
+      </w:r>
+      <w:proofErr w:type="spellEnd"/>
+      <w:r>
+        <w:t xml:space="preserve"> </w:t>
+      </w:r>
+      <w:proofErr w:type="spellStart"/>
+      <w:r>
+        <w:t>wiser</w:t>
+      </w:r>
+      <w:proofErr w:type="spellEnd"/>
+      <w:r>
+        <w:t xml:space="preserve">. </w:t>
+      </w:r>
+      <w:proofErr w:type="spellStart"/>
+      <w:r>
+        <w:t>Your</w:t>
+      </w:r>
+      <w:proofErr w:type="spellEnd"/>
+      <w:r>
+        <w:t xml:space="preserve"> </w:t>
+      </w:r>
+      <w:proofErr w:type="spellStart"/>
+      <w:r>
+        <w:t>cunning</w:t>
+      </w:r>
+      <w:proofErr w:type="spellEnd"/>
+      <w:r>
+        <w:t xml:space="preserve"> </w:t>
+      </w:r>
+      <w:proofErr w:type="spellStart"/>
+      <w:r>
+        <w:t>strategy</w:t>
+      </w:r>
+      <w:proofErr w:type="spellEnd"/>
+      <w:r>
+        <w:t xml:space="preserve"> </w:t>
+      </w:r>
+      <w:proofErr w:type="spellStart"/>
+      <w:r>
+        <w:t>makes</w:t>
+      </w:r>
+      <w:proofErr w:type="spellEnd"/>
+      <w:r>
+        <w:t xml:space="preserve"> </w:t>
+      </w:r>
+      <w:proofErr w:type="spellStart"/>
+      <w:r>
+        <w:t>you</w:t>
+      </w:r>
+      <w:proofErr w:type="spellEnd"/>
+      <w:r>
+        <w:t xml:space="preserve"> a </w:t>
+      </w:r>
+      <w:proofErr w:type="spellStart"/>
+      <w:r>
+        <w:t>phantom</w:t>
+      </w:r>
+      <w:proofErr w:type="spellEnd"/>
+      <w:r>
+        <w:t xml:space="preserve"> </w:t>
+      </w:r>
+      <w:proofErr w:type="spellStart"/>
+      <w:r>
+        <w:t>of</w:t>
+      </w:r>
+      <w:proofErr w:type="spellEnd"/>
+      <w:r>
+        <w:t xml:space="preserve"> Night City. </w:t>
+      </w:r>
+      <w:proofErr w:type="spellStart"/>
+      <w:r>
+        <w:t>You</w:t>
+      </w:r>
+      <w:proofErr w:type="spellEnd"/>
+      <w:r>
+        <w:t xml:space="preserve"> </w:t>
+      </w:r>
+      <w:proofErr w:type="spellStart"/>
+      <w:r>
+        <w:t>become</w:t>
+      </w:r>
+      <w:proofErr w:type="spellEnd"/>
+      <w:r>
+        <w:t xml:space="preserve"> a </w:t>
+      </w:r>
+      <w:proofErr w:type="spellStart"/>
+      <w:r>
+        <w:t>shadowy</w:t>
+      </w:r>
+      <w:proofErr w:type="spellEnd"/>
+      <w:r>
+        <w:t xml:space="preserve"> legend </w:t>
+      </w:r>
+      <w:proofErr w:type="spellStart"/>
+      <w:r>
+        <w:t>that</w:t>
+      </w:r>
+      <w:proofErr w:type="spellEnd"/>
+      <w:r>
+        <w:t xml:space="preserve"> </w:t>
+      </w:r>
+      <w:proofErr w:type="spellStart"/>
+      <w:r>
+        <w:t>inspires</w:t>
+      </w:r>
+      <w:proofErr w:type="spellEnd"/>
+      <w:r>
+        <w:t xml:space="preserve"> </w:t>
+      </w:r>
+      <w:proofErr w:type="spellStart"/>
+      <w:r>
+        <w:t>fear</w:t>
+      </w:r>
+      <w:proofErr w:type="spellEnd"/>
+      <w:r>
+        <w:t xml:space="preserve"> in </w:t>
+      </w:r>
+      <w:proofErr w:type="spellStart"/>
+      <w:r>
+        <w:t>the</w:t>
+      </w:r>
+      <w:proofErr w:type="spellEnd"/>
+      <w:r>
+        <w:t xml:space="preserve"> </w:t>
+      </w:r>
+      <w:proofErr w:type="spellStart"/>
+      <w:r>
+        <w:t>corporations</w:t>
+      </w:r>
+      <w:proofErr w:type="spellEnd"/>
+      <w:r>
+        <w:t xml:space="preserve"> and hope in </w:t>
+      </w:r>
+      <w:proofErr w:type="spellStart"/>
+      <w:r>
+        <w:t>the</w:t>
+      </w:r>
+      <w:proofErr w:type="spellEnd"/>
+      <w:r>
+        <w:t xml:space="preserve"> </w:t>
+      </w:r>
+      <w:proofErr w:type="spellStart"/>
+      <w:r>
+        <w:t>people</w:t>
+      </w:r>
+      <w:proofErr w:type="spellEnd"/>
+      <w:r>
+        <w:t xml:space="preserve">. </w:t>
+      </w:r>
+      <w:proofErr w:type="spellStart"/>
+      <w:r>
+        <w:t>Your</w:t>
+      </w:r>
+      <w:proofErr w:type="spellEnd"/>
+      <w:r>
+        <w:t xml:space="preserve"> story </w:t>
+      </w:r>
+      <w:proofErr w:type="spellStart"/>
+      <w:r>
+        <w:t>of</w:t>
+      </w:r>
+      <w:proofErr w:type="spellEnd"/>
+      <w:r>
+        <w:t xml:space="preserve"> </w:t>
+      </w:r>
+      <w:proofErr w:type="spellStart"/>
+      <w:r>
+        <w:t>stealth</w:t>
+      </w:r>
+      <w:proofErr w:type="spellEnd"/>
+      <w:r>
+        <w:t xml:space="preserve"> and </w:t>
+      </w:r>
+      <w:proofErr w:type="spellStart"/>
+      <w:r>
+        <w:t>cunning</w:t>
+      </w:r>
+      <w:proofErr w:type="spellEnd"/>
+      <w:r>
+        <w:t xml:space="preserve"> </w:t>
+      </w:r>
+      <w:proofErr w:type="spellStart"/>
+      <w:r>
+        <w:t>spreads</w:t>
+      </w:r>
+      <w:proofErr w:type="spellEnd"/>
+      <w:r>
+        <w:t xml:space="preserve"> </w:t>
+      </w:r>
+      <w:proofErr w:type="spellStart"/>
+      <w:r>
+        <w:t>throughout</w:t>
+      </w:r>
+      <w:proofErr w:type="spellEnd"/>
+      <w:r>
+        <w:t xml:space="preserve"> Night City, </w:t>
+      </w:r>
+      <w:proofErr w:type="spellStart"/>
+      <w:r>
+        <w:t>reminding</w:t>
+      </w:r>
+      <w:proofErr w:type="spellEnd"/>
+      <w:r>
+        <w:t xml:space="preserve"> </w:t>
+      </w:r>
+      <w:proofErr w:type="spellStart"/>
+      <w:r>
+        <w:t>the</w:t>
+      </w:r>
+      <w:proofErr w:type="spellEnd"/>
+      <w:r>
+        <w:t xml:space="preserve"> </w:t>
+      </w:r>
+      <w:proofErr w:type="spellStart"/>
+      <w:r>
+        <w:t>oppressed</w:t>
+      </w:r>
+      <w:proofErr w:type="spellEnd"/>
+      <w:r>
+        <w:t xml:space="preserve"> </w:t>
+      </w:r>
+      <w:proofErr w:type="spellStart"/>
+      <w:r>
+        <w:t>that</w:t>
+      </w:r>
+      <w:proofErr w:type="spellEnd"/>
+      <w:r>
+        <w:t xml:space="preserve"> </w:t>
+      </w:r>
+      <w:proofErr w:type="spellStart"/>
+      <w:r>
+        <w:t>they</w:t>
+      </w:r>
+      <w:proofErr w:type="spellEnd"/>
+      <w:r>
+        <w:t xml:space="preserve"> </w:t>
+      </w:r>
+      <w:proofErr w:type="spellStart"/>
+      <w:r>
+        <w:t>can</w:t>
+      </w:r>
+      <w:proofErr w:type="spellEnd"/>
+      <w:r>
+        <w:t xml:space="preserve"> </w:t>
+      </w:r>
+      <w:proofErr w:type="spellStart"/>
+      <w:r>
+        <w:t>outwit</w:t>
+      </w:r>
+      <w:proofErr w:type="spellEnd"/>
+      <w:r>
+        <w:t xml:space="preserve"> </w:t>
+      </w:r>
+      <w:proofErr w:type="spellStart"/>
+      <w:r>
+        <w:t>their</w:t>
+      </w:r>
+      <w:proofErr w:type="spellEnd"/>
+      <w:r>
+        <w:t xml:space="preserve"> </w:t>
+      </w:r>
+      <w:proofErr w:type="spellStart"/>
+      <w:r>
+        <w:t>oppressors</w:t>
+      </w:r>
+      <w:proofErr w:type="spellEnd"/>
+      <w:r>
+        <w:t xml:space="preserve">. </w:t>
+      </w:r>
+    </w:p>
+    <w:p>
+      <w:pPr>
+        <w:pStyle w:val="Nadpis3"/>
+      </w:pPr>
+      <w:proofErr w:type="spellStart"/>
+      <w:r>
+        <w:t>Ending</w:t>
+      </w:r>
+      <w:proofErr w:type="spellEnd"/>
+      <w:r>
+        <w:t xml:space="preserve"> #5 (</w:t>
+      </w:r>
+      <w:proofErr w:type="spellStart"/>
+      <w:r>
+        <w:rPr>
           <w:color w:val="70AD47" w:themeColor="accent6"/>
-          <w:lang w:val="en-GB"/>
-        </w:rPr>
-        <w:t>Shadowed Departure</w:t>
-      </w:r>
-    </w:p>
-    <w:p>
-      <w:pPr>
-        <w:rPr>
-          <w:lang w:val="en-GB"/>
-        </w:rPr>
-      </w:pPr>
-      <w:r>
-        <w:rPr>
-          <w:lang w:val="en-GB"/>
-        </w:rPr>
-        <w:t>Although Alex managed to escape the chase, he was severely injured and exhausted. Barely able to stand, he hid in a remote hideout, where he spent days recovering. During that time, he realized that fighting against the corporations was futile. Night City was ruled by endless power, and it couldn't be overturned.</w:t>
-      </w:r>
-    </w:p>
-    <w:p>
-      <w:pPr>
-        <w:rPr>
-          <w:lang w:val="en-GB"/>
-        </w:rPr>
-      </w:pPr>
-      <w:r>
-        <w:rPr>
-          <w:lang w:val="en-GB"/>
-        </w:rPr>
-        <w:t>Alex made the decision to leave the city, abandoning his dreams of becoming a legend and starting a new life elsewhere. He packed his essential belongings and set off. He became a mere shadow, a forgotten streetkid who disappeared from Night City, leaving only memories behind.</w:t>
-      </w:r>
-    </w:p>
-    <w:p>
-      <w:pPr>
-        <w:rPr>
-          <w:lang w:val="en-GB"/>
-        </w:rPr>
-      </w:pPr>
-      <w:r>
-        <w:rPr>
-          <w:lang w:val="en-GB"/>
-        </w:rPr>
-        <w:t xml:space="preserve">Without Alex's fight, Night City drowned in a spiral of corruption and darkness. People gradually remembered him less and less. His name got lost in oblivion, and no one dared to dream of change </w:t>
-      </w:r>
-      <w:r>
-        <w:rPr>
-          <w:lang w:val="en-GB"/>
-        </w:rPr>
-        <w:lastRenderedPageBreak/>
-        <w:t>anymore. Streetkids were left at the mercy of corporations, and the city became a symbol of hopelessness and oppression.</w:t>
-      </w:r>
-    </w:p>
-    <w:p>
-      <w:pPr>
-        <w:rPr>
-          <w:lang w:val="en-GB"/>
-        </w:rPr>
-      </w:pPr>
-      <w:r>
-        <w:rPr>
-          <w:lang w:val="en-GB"/>
-        </w:rPr>
-        <w:t>Alex lived the rest of his life in anonymity and despair. He felt he had failed in his dream, and his existence seemed meaningless. His story ended with a heart-wrenching escape that eventually dissolved into oblivion, as if he had never been there.</w:t>
+        </w:rPr>
+        <w:t>Unfulfilled</w:t>
+      </w:r>
+      <w:proofErr w:type="spellEnd"/>
+      <w:r>
+        <w:rPr>
+          <w:color w:val="70AD47" w:themeColor="accent6"/>
+        </w:rPr>
+        <w:t xml:space="preserve"> </w:t>
+      </w:r>
+      <w:proofErr w:type="spellStart"/>
+      <w:r>
+        <w:rPr>
+          <w:color w:val="70AD47" w:themeColor="accent6"/>
+        </w:rPr>
+        <w:t>Dream</w:t>
+      </w:r>
+      <w:proofErr w:type="spellEnd"/>
+      <w:r>
+        <w:t xml:space="preserve">): </w:t>
+      </w:r>
+    </w:p>
+    <w:p>
+      <w:proofErr w:type="spellStart"/>
+      <w:r>
+        <w:t>You</w:t>
+      </w:r>
+      <w:proofErr w:type="spellEnd"/>
+      <w:r>
+        <w:t xml:space="preserve"> </w:t>
+      </w:r>
+      <w:proofErr w:type="spellStart"/>
+      <w:r>
+        <w:t>decide</w:t>
+      </w:r>
+      <w:proofErr w:type="spellEnd"/>
+      <w:r>
+        <w:t xml:space="preserve"> </w:t>
+      </w:r>
+      <w:proofErr w:type="spellStart"/>
+      <w:r>
+        <w:t>it's</w:t>
+      </w:r>
+      <w:proofErr w:type="spellEnd"/>
+      <w:r>
+        <w:t xml:space="preserve"> </w:t>
+      </w:r>
+      <w:proofErr w:type="spellStart"/>
+      <w:r>
+        <w:t>too</w:t>
+      </w:r>
+      <w:proofErr w:type="spellEnd"/>
+      <w:r>
+        <w:t xml:space="preserve"> risky. </w:t>
+      </w:r>
+      <w:proofErr w:type="spellStart"/>
+      <w:r>
+        <w:t>You</w:t>
+      </w:r>
+      <w:proofErr w:type="spellEnd"/>
+      <w:r>
+        <w:t xml:space="preserve"> </w:t>
+      </w:r>
+      <w:proofErr w:type="spellStart"/>
+      <w:r>
+        <w:t>continue</w:t>
+      </w:r>
+      <w:proofErr w:type="spellEnd"/>
+      <w:r>
+        <w:t xml:space="preserve"> </w:t>
+      </w:r>
+      <w:proofErr w:type="spellStart"/>
+      <w:r>
+        <w:t>your</w:t>
+      </w:r>
+      <w:proofErr w:type="spellEnd"/>
+      <w:r>
+        <w:t xml:space="preserve"> </w:t>
+      </w:r>
+      <w:proofErr w:type="spellStart"/>
+      <w:r>
+        <w:t>life</w:t>
+      </w:r>
+      <w:proofErr w:type="spellEnd"/>
+      <w:r>
+        <w:t xml:space="preserve"> in </w:t>
+      </w:r>
+      <w:proofErr w:type="spellStart"/>
+      <w:r>
+        <w:t>the</w:t>
+      </w:r>
+      <w:proofErr w:type="spellEnd"/>
+      <w:r>
+        <w:t xml:space="preserve"> </w:t>
+      </w:r>
+      <w:proofErr w:type="spellStart"/>
+      <w:r>
+        <w:t>streets</w:t>
+      </w:r>
+      <w:proofErr w:type="spellEnd"/>
+      <w:r>
+        <w:t xml:space="preserve"> </w:t>
+      </w:r>
+      <w:proofErr w:type="spellStart"/>
+      <w:r>
+        <w:t>of</w:t>
+      </w:r>
+      <w:proofErr w:type="spellEnd"/>
+      <w:r>
+        <w:t xml:space="preserve"> Night City, </w:t>
+      </w:r>
+      <w:proofErr w:type="spellStart"/>
+      <w:r>
+        <w:t>always</w:t>
+      </w:r>
+      <w:proofErr w:type="spellEnd"/>
+      <w:r>
+        <w:t xml:space="preserve"> </w:t>
+      </w:r>
+      <w:proofErr w:type="spellStart"/>
+      <w:r>
+        <w:t>wondering</w:t>
+      </w:r>
+      <w:proofErr w:type="spellEnd"/>
+      <w:r>
+        <w:t xml:space="preserve"> </w:t>
+      </w:r>
+      <w:proofErr w:type="spellStart"/>
+      <w:r>
+        <w:t>what</w:t>
+      </w:r>
+      <w:proofErr w:type="spellEnd"/>
+      <w:r>
+        <w:t xml:space="preserve"> </w:t>
+      </w:r>
+      <w:proofErr w:type="spellStart"/>
+      <w:r>
+        <w:t>might</w:t>
+      </w:r>
+      <w:proofErr w:type="spellEnd"/>
+      <w:r>
+        <w:t xml:space="preserve"> </w:t>
+      </w:r>
+      <w:proofErr w:type="spellStart"/>
+      <w:r>
+        <w:t>have</w:t>
+      </w:r>
+      <w:proofErr w:type="spellEnd"/>
+      <w:r>
+        <w:t xml:space="preserve"> </w:t>
+      </w:r>
+      <w:proofErr w:type="spellStart"/>
+      <w:r>
+        <w:t>been</w:t>
+      </w:r>
+      <w:proofErr w:type="spellEnd"/>
+      <w:r>
+        <w:t xml:space="preserve">. </w:t>
+      </w:r>
+      <w:proofErr w:type="spellStart"/>
+      <w:r>
+        <w:t>The</w:t>
+      </w:r>
+      <w:proofErr w:type="spellEnd"/>
+      <w:r>
+        <w:t xml:space="preserve"> </w:t>
+      </w:r>
+      <w:proofErr w:type="spellStart"/>
+      <w:r>
+        <w:t>dream</w:t>
+      </w:r>
+      <w:proofErr w:type="spellEnd"/>
+      <w:r>
+        <w:t xml:space="preserve"> </w:t>
+      </w:r>
+      <w:proofErr w:type="spellStart"/>
+      <w:r>
+        <w:t>of</w:t>
+      </w:r>
+      <w:proofErr w:type="spellEnd"/>
+      <w:r>
+        <w:t xml:space="preserve"> </w:t>
+      </w:r>
+      <w:proofErr w:type="spellStart"/>
+      <w:r>
+        <w:t>becoming</w:t>
+      </w:r>
+      <w:proofErr w:type="spellEnd"/>
+      <w:r>
+        <w:t xml:space="preserve"> a legend </w:t>
+      </w:r>
+      <w:proofErr w:type="spellStart"/>
+      <w:r>
+        <w:t>remains</w:t>
+      </w:r>
+      <w:proofErr w:type="spellEnd"/>
+      <w:r>
+        <w:t xml:space="preserve"> </w:t>
+      </w:r>
+      <w:proofErr w:type="spellStart"/>
+      <w:r>
+        <w:t>unfulfilled</w:t>
+      </w:r>
+      <w:proofErr w:type="spellEnd"/>
+      <w:r>
+        <w:t xml:space="preserve">, and </w:t>
+      </w:r>
+      <w:proofErr w:type="spellStart"/>
+      <w:r>
+        <w:t>you</w:t>
+      </w:r>
+      <w:proofErr w:type="spellEnd"/>
+      <w:r>
+        <w:t xml:space="preserve"> live </w:t>
+      </w:r>
+      <w:proofErr w:type="spellStart"/>
+      <w:r>
+        <w:t>out</w:t>
+      </w:r>
+      <w:proofErr w:type="spellEnd"/>
+      <w:r>
+        <w:t xml:space="preserve"> </w:t>
+      </w:r>
+      <w:proofErr w:type="spellStart"/>
+      <w:r>
+        <w:t>your</w:t>
+      </w:r>
+      <w:proofErr w:type="spellEnd"/>
+      <w:r>
+        <w:t xml:space="preserve"> </w:t>
+      </w:r>
+      <w:proofErr w:type="spellStart"/>
+      <w:r>
+        <w:t>days</w:t>
+      </w:r>
+      <w:proofErr w:type="spellEnd"/>
+      <w:r>
+        <w:t xml:space="preserve"> in </w:t>
+      </w:r>
+      <w:proofErr w:type="spellStart"/>
+      <w:r>
+        <w:t>obscurity</w:t>
+      </w:r>
+      <w:proofErr w:type="spellEnd"/>
+      <w:r>
+        <w:t xml:space="preserve">. </w:t>
+      </w:r>
+      <w:proofErr w:type="spellStart"/>
+      <w:r>
+        <w:t>The</w:t>
+      </w:r>
+      <w:proofErr w:type="spellEnd"/>
+      <w:r>
+        <w:t xml:space="preserve"> </w:t>
+      </w:r>
+      <w:proofErr w:type="spellStart"/>
+      <w:r>
+        <w:t>tale</w:t>
+      </w:r>
+      <w:proofErr w:type="spellEnd"/>
+      <w:r>
+        <w:t xml:space="preserve"> </w:t>
+      </w:r>
+      <w:proofErr w:type="spellStart"/>
+      <w:r>
+        <w:t>of</w:t>
+      </w:r>
+      <w:proofErr w:type="spellEnd"/>
+      <w:r>
+        <w:t xml:space="preserve"> </w:t>
+      </w:r>
+      <w:proofErr w:type="spellStart"/>
+      <w:r>
+        <w:t>what</w:t>
+      </w:r>
+      <w:proofErr w:type="spellEnd"/>
+      <w:r>
+        <w:t xml:space="preserve"> </w:t>
+      </w:r>
+      <w:proofErr w:type="spellStart"/>
+      <w:r>
+        <w:t>could</w:t>
+      </w:r>
+      <w:proofErr w:type="spellEnd"/>
+      <w:r>
+        <w:t xml:space="preserve"> </w:t>
+      </w:r>
+      <w:proofErr w:type="spellStart"/>
+      <w:r>
+        <w:t>have</w:t>
+      </w:r>
+      <w:proofErr w:type="spellEnd"/>
+      <w:r>
+        <w:t xml:space="preserve"> </w:t>
+      </w:r>
+      <w:proofErr w:type="spellStart"/>
+      <w:r>
+        <w:t>been</w:t>
+      </w:r>
+      <w:proofErr w:type="spellEnd"/>
+      <w:r>
+        <w:t xml:space="preserve"> </w:t>
+      </w:r>
+      <w:proofErr w:type="spellStart"/>
+      <w:r>
+        <w:t>serves</w:t>
+      </w:r>
+      <w:proofErr w:type="spellEnd"/>
+      <w:r>
+        <w:t xml:space="preserve"> as a </w:t>
+      </w:r>
+      <w:proofErr w:type="spellStart"/>
+      <w:r>
+        <w:t>reminder</w:t>
+      </w:r>
+      <w:proofErr w:type="spellEnd"/>
+      <w:r>
+        <w:t xml:space="preserve"> to </w:t>
+      </w:r>
+      <w:proofErr w:type="spellStart"/>
+      <w:r>
+        <w:t>the</w:t>
+      </w:r>
+      <w:proofErr w:type="spellEnd"/>
+      <w:r>
+        <w:t xml:space="preserve"> </w:t>
+      </w:r>
+      <w:proofErr w:type="spellStart"/>
+      <w:r>
+        <w:t>streetkids</w:t>
+      </w:r>
+      <w:proofErr w:type="spellEnd"/>
+      <w:r>
+        <w:t xml:space="preserve"> </w:t>
+      </w:r>
+      <w:proofErr w:type="spellStart"/>
+      <w:r>
+        <w:t>of</w:t>
+      </w:r>
+      <w:proofErr w:type="spellEnd"/>
+      <w:r>
+        <w:t xml:space="preserve"> Night City </w:t>
+      </w:r>
+      <w:proofErr w:type="spellStart"/>
+      <w:r>
+        <w:t>that</w:t>
+      </w:r>
+      <w:proofErr w:type="spellEnd"/>
+      <w:r>
+        <w:t xml:space="preserve"> </w:t>
+      </w:r>
+      <w:proofErr w:type="spellStart"/>
+      <w:r>
+        <w:t>the</w:t>
+      </w:r>
+      <w:proofErr w:type="spellEnd"/>
+      <w:r>
+        <w:t xml:space="preserve"> </w:t>
+      </w:r>
+      <w:proofErr w:type="spellStart"/>
+      <w:r>
+        <w:t>path</w:t>
+      </w:r>
+      <w:proofErr w:type="spellEnd"/>
+      <w:r>
+        <w:t xml:space="preserve"> to </w:t>
+      </w:r>
+      <w:proofErr w:type="spellStart"/>
+      <w:r>
+        <w:t>greatness</w:t>
+      </w:r>
+      <w:proofErr w:type="spellEnd"/>
+      <w:r>
+        <w:t xml:space="preserve"> </w:t>
+      </w:r>
+      <w:proofErr w:type="spellStart"/>
+      <w:r>
+        <w:t>is</w:t>
+      </w:r>
+      <w:proofErr w:type="spellEnd"/>
+      <w:r>
+        <w:t xml:space="preserve"> </w:t>
+      </w:r>
+      <w:proofErr w:type="spellStart"/>
+      <w:r>
+        <w:t>fraught</w:t>
+      </w:r>
+      <w:proofErr w:type="spellEnd"/>
+      <w:r>
+        <w:t xml:space="preserve"> </w:t>
+      </w:r>
+      <w:proofErr w:type="spellStart"/>
+      <w:r>
+        <w:t>with</w:t>
+      </w:r>
+      <w:proofErr w:type="spellEnd"/>
+      <w:r>
+        <w:t xml:space="preserve"> </w:t>
+      </w:r>
+      <w:proofErr w:type="spellStart"/>
+      <w:r>
+        <w:t>risks</w:t>
+      </w:r>
+      <w:proofErr w:type="spellEnd"/>
+      <w:r>
+        <w:t xml:space="preserve"> and hard </w:t>
+      </w:r>
+      <w:proofErr w:type="spellStart"/>
+      <w:r>
+        <w:t>choices</w:t>
+      </w:r>
+      <w:proofErr w:type="spellEnd"/>
+      <w:r>
+        <w:t>.</w:t>
       </w:r>
     </w:p>
     <w:p>
@@ -641,6 +2800,7 @@
         <w:rPr>
           <w:lang w:val="en-GB"/>
         </w:rPr>
+        <w:lastRenderedPageBreak/>
         <w:t>Dexter "Dex" Reynolds</w:t>
       </w:r>
     </w:p>
@@ -659,6 +2819,20 @@
     </w:p>
     <w:p>
       <w:pPr>
+        <w:pStyle w:val="Nadpis1"/>
+        <w:rPr>
+          <w:lang w:val="en-GB"/>
+        </w:rPr>
+      </w:pPr>
+      <w:r>
+        <w:rPr>
+          <w:lang w:val="en-GB"/>
+        </w:rPr>
+        <w:t>Locations</w:t>
+      </w:r>
+    </w:p>
+    <w:p>
+      <w:pPr>
         <w:pStyle w:val="Nadpis2"/>
         <w:rPr>
           <w:lang w:val="en-GB"/>
@@ -668,20 +2842,20 @@
         <w:rPr>
           <w:lang w:val="en-GB"/>
         </w:rPr>
-        <w:t>Unnamed Detective</w:t>
-      </w:r>
-    </w:p>
-    <w:p>
-      <w:pPr>
-        <w:rPr>
-          <w:lang w:val="en-GB"/>
-        </w:rPr>
-      </w:pPr>
-      <w:r>
-        <w:rPr>
-          <w:lang w:val="en-GB"/>
-        </w:rPr>
-        <w:t>A weary but determined detective who becomes entangled in Alex's story. Initially suspicious of the streetkid, the detective gradually discovers the corruption plaguing Night City and finds an unlikely ally in Alex. Their paths converge as they uncover the truth and fight for justice together.</w:t>
+        <w:t>Night City Streets</w:t>
+      </w:r>
+    </w:p>
+    <w:p>
+      <w:pPr>
+        <w:rPr>
+          <w:lang w:val="en-GB"/>
+        </w:rPr>
+      </w:pPr>
+      <w:r>
+        <w:rPr>
+          <w:lang w:val="en-GB"/>
+        </w:rPr>
+        <w:t>The bustling and neon-lit streets of Night City serve as the main backdrop for the game. Players will navigate through crowded alleys, dark corners, and busy intersections as they interact with the city's diverse inhabitants.</w:t>
       </w:r>
     </w:p>
     <w:p>
@@ -695,102 +2869,6 @@
         <w:rPr>
           <w:lang w:val="en-GB"/>
         </w:rPr>
-        <w:t>Unnamed Corporation Executive</w:t>
-      </w:r>
-    </w:p>
-    <w:p>
-      <w:pPr>
-        <w:rPr>
-          <w:lang w:val="en-GB"/>
-        </w:rPr>
-      </w:pPr>
-      <w:r>
-        <w:rPr>
-          <w:lang w:val="en-GB"/>
-        </w:rPr>
-        <w:t>A high-ranking executive within one of Night City's powerful corporations. Driven by ambition and ruthlessness, this antagonist is determined to maintain control over the city and will stop at nothing to eliminate threats to their dominance. Their confrontation with Alex and his team becomes a pivotal moment in the battle for Night City's future.</w:t>
-      </w:r>
-    </w:p>
-    <w:p>
-      <w:pPr>
-        <w:pStyle w:val="Nadpis2"/>
-        <w:rPr>
-          <w:lang w:val="en-GB"/>
-        </w:rPr>
-      </w:pPr>
-      <w:r>
-        <w:rPr>
-          <w:lang w:val="en-GB"/>
-        </w:rPr>
-        <w:t>Unnamed Resistance Leader</w:t>
-      </w:r>
-    </w:p>
-    <w:p>
-      <w:pPr>
-        <w:rPr>
-          <w:lang w:val="en-GB"/>
-        </w:rPr>
-      </w:pPr>
-      <w:r>
-        <w:rPr>
-          <w:lang w:val="en-GB"/>
-        </w:rPr>
-        <w:t>The enigmatic leader of the resistance movement against the corporations. With a deep understanding of Night City's struggles, this charismatic figure inspires others to join the fight for freedom. The resistance leader becomes a guiding force for Alex and provides crucial missions and support in their quest for change.</w:t>
-      </w:r>
-    </w:p>
-    <w:p>
-      <w:pPr>
-        <w:pStyle w:val="Nadpis1"/>
-        <w:rPr>
-          <w:lang w:val="en-GB"/>
-        </w:rPr>
-      </w:pPr>
-      <w:r>
-        <w:rPr>
-          <w:lang w:val="en-GB"/>
-        </w:rPr>
-        <w:t>Locations</w:t>
-      </w:r>
-    </w:p>
-    <w:p>
-      <w:pPr>
-        <w:pStyle w:val="Nadpis2"/>
-        <w:rPr>
-          <w:lang w:val="en-GB"/>
-        </w:rPr>
-      </w:pPr>
-      <w:r>
-        <w:rPr>
-          <w:lang w:val="en-GB"/>
-        </w:rPr>
-        <w:t>Night City Streets</w:t>
-      </w:r>
-    </w:p>
-    <w:p>
-      <w:pPr>
-        <w:rPr>
-          <w:lang w:val="en-GB"/>
-        </w:rPr>
-      </w:pPr>
-      <w:r>
-        <w:rPr>
-          <w:lang w:val="en-GB"/>
-        </w:rPr>
-        <w:t>The bustling and neon-lit streets of Night City serve as the main backdrop for the game. Players will navigate through crowded alleys, dark corners, and busy intersections as they interact with the city's diverse inhabitants.</w:t>
-      </w:r>
-    </w:p>
-    <w:p>
-      <w:pPr>
-        <w:pStyle w:val="Nadpis2"/>
-        <w:rPr>
-          <w:lang w:val="en-GB"/>
-        </w:rPr>
-      </w:pPr>
-      <w:r>
-        <w:rPr>
-          <w:lang w:val="en-GB"/>
-        </w:rPr>
-        <w:lastRenderedPageBreak/>
         <w:t>The Bank</w:t>
       </w:r>
     </w:p>
@@ -923,6 +3001,56 @@
     </w:sectPr>
   </w:body>
 </w:document>
+</file>
+
+<file path=word/endnotes.xml><?xml version="1.0" encoding="utf-8"?>
+<w:endnotes xmlns:wpc="http://schemas.microsoft.com/office/word/2010/wordprocessingCanvas" xmlns:cx="http://schemas.microsoft.com/office/drawing/2014/chartex" xmlns:cx1="http://schemas.microsoft.com/office/drawing/2015/9/8/chartex" xmlns:cx2="http://schemas.microsoft.com/office/drawing/2015/10/21/chartex" xmlns:cx3="http://schemas.microsoft.com/office/drawing/2016/5/9/chartex" xmlns:cx4="http://schemas.microsoft.com/office/drawing/2016/5/10/chartex" xmlns:cx5="http://schemas.microsoft.com/office/drawing/2016/5/11/chartex" xmlns:cx6="http://schemas.microsoft.com/office/drawing/2016/5/12/chartex" xmlns:cx7="http://schemas.microsoft.com/office/drawing/2016/5/13/chartex" xmlns:cx8="http://schemas.microsoft.com/office/drawing/2016/5/14/chartex" xmlns:mc="http://schemas.openxmlformats.org/markup-compatibility/2006" xmlns:aink="http://schemas.microsoft.com/office/drawing/2016/ink" xmlns:am3d="http://schemas.microsoft.com/office/drawing/2017/model3d" xmlns:o="urn:schemas-microsoft-com:office:office" xmlns:r="http://schemas.openxmlformats.org/officeDocument/2006/relationships" xmlns:m="http://schemas.openxmlformats.org/officeDocument/2006/math" xmlns:v="urn:schemas-microsoft-com:vml" xmlns:wp14="http://schemas.microsoft.com/office/word/2010/wordprocessingDrawing" xmlns:wp="http://schemas.openxmlformats.org/drawingml/2006/wordprocessingDrawing" xmlns:w10="urn:schemas-microsoft-com:office:word" xmlns:w="http://schemas.openxmlformats.org/wordprocessingml/2006/main" xmlns:w14="http://schemas.microsoft.com/office/word/2010/wordml" xmlns:w15="http://schemas.microsoft.com/office/word/2012/wordml" xmlns:w16cid="http://schemas.microsoft.com/office/word/2016/wordml/cid" xmlns:w16se="http://schemas.microsoft.com/office/word/2015/wordml/symex" xmlns:wpg="http://schemas.microsoft.com/office/word/2010/wordprocessingGroup" xmlns:wpi="http://schemas.microsoft.com/office/word/2010/wordprocessingInk" xmlns:wne="http://schemas.microsoft.com/office/word/2006/wordml" xmlns:wps="http://schemas.microsoft.com/office/word/2010/wordprocessingShape" mc:Ignorable="w14 w15 w16se w16cid wp14">
+  <w:endnote w:type="separator" w:id="-1">
+    <w:p>
+      <w:pPr>
+        <w:spacing w:after="0" w:line="240" w:lineRule="auto"/>
+      </w:pPr>
+      <w:r>
+        <w:separator/>
+      </w:r>
+    </w:p>
+  </w:endnote>
+  <w:endnote w:type="continuationSeparator" w:id="0">
+    <w:p>
+      <w:pPr>
+        <w:spacing w:after="0" w:line="240" w:lineRule="auto"/>
+      </w:pPr>
+      <w:r>
+        <w:continuationSeparator/>
+      </w:r>
+    </w:p>
+  </w:endnote>
+</w:endnotes>
+</file>
+
+<file path=word/footnotes.xml><?xml version="1.0" encoding="utf-8"?>
+<w:footnotes xmlns:wpc="http://schemas.microsoft.com/office/word/2010/wordprocessingCanvas" xmlns:cx="http://schemas.microsoft.com/office/drawing/2014/chartex" xmlns:cx1="http://schemas.microsoft.com/office/drawing/2015/9/8/chartex" xmlns:cx2="http://schemas.microsoft.com/office/drawing/2015/10/21/chartex" xmlns:cx3="http://schemas.microsoft.com/office/drawing/2016/5/9/chartex" xmlns:cx4="http://schemas.microsoft.com/office/drawing/2016/5/10/chartex" xmlns:cx5="http://schemas.microsoft.com/office/drawing/2016/5/11/chartex" xmlns:cx6="http://schemas.microsoft.com/office/drawing/2016/5/12/chartex" xmlns:cx7="http://schemas.microsoft.com/office/drawing/2016/5/13/chartex" xmlns:cx8="http://schemas.microsoft.com/office/drawing/2016/5/14/chartex" xmlns:mc="http://schemas.openxmlformats.org/markup-compatibility/2006" xmlns:aink="http://schemas.microsoft.com/office/drawing/2016/ink" xmlns:am3d="http://schemas.microsoft.com/office/drawing/2017/model3d" xmlns:o="urn:schemas-microsoft-com:office:office" xmlns:r="http://schemas.openxmlformats.org/officeDocument/2006/relationships" xmlns:m="http://schemas.openxmlformats.org/officeDocument/2006/math" xmlns:v="urn:schemas-microsoft-com:vml" xmlns:wp14="http://schemas.microsoft.com/office/word/2010/wordprocessingDrawing" xmlns:wp="http://schemas.openxmlformats.org/drawingml/2006/wordprocessingDrawing" xmlns:w10="urn:schemas-microsoft-com:office:word" xmlns:w="http://schemas.openxmlformats.org/wordprocessingml/2006/main" xmlns:w14="http://schemas.microsoft.com/office/word/2010/wordml" xmlns:w15="http://schemas.microsoft.com/office/word/2012/wordml" xmlns:w16cid="http://schemas.microsoft.com/office/word/2016/wordml/cid" xmlns:w16se="http://schemas.microsoft.com/office/word/2015/wordml/symex" xmlns:wpg="http://schemas.microsoft.com/office/word/2010/wordprocessingGroup" xmlns:wpi="http://schemas.microsoft.com/office/word/2010/wordprocessingInk" xmlns:wne="http://schemas.microsoft.com/office/word/2006/wordml" xmlns:wps="http://schemas.microsoft.com/office/word/2010/wordprocessingShape" mc:Ignorable="w14 w15 w16se w16cid wp14">
+  <w:footnote w:type="separator" w:id="-1">
+    <w:p>
+      <w:pPr>
+        <w:spacing w:after="0" w:line="240" w:lineRule="auto"/>
+      </w:pPr>
+      <w:r>
+        <w:separator/>
+      </w:r>
+    </w:p>
+  </w:footnote>
+  <w:footnote w:type="continuationSeparator" w:id="0">
+    <w:p>
+      <w:pPr>
+        <w:spacing w:after="0" w:line="240" w:lineRule="auto"/>
+      </w:pPr>
+      <w:r>
+        <w:continuationSeparator/>
+      </w:r>
+    </w:p>
+  </w:footnote>
+</w:footnotes>
 </file>
 
 <file path=word/styles.xml><?xml version="1.0" encoding="utf-8"?>
@@ -1489,6 +3617,50 @@
       <w:szCs w:val="24"/>
     </w:rPr>
   </w:style>
+  <w:style w:type="paragraph" w:styleId="Zhlav">
+    <w:name w:val="header"/>
+    <w:basedOn w:val="Normln"/>
+    <w:link w:val="ZhlavChar"/>
+    <w:uiPriority w:val="99"/>
+    <w:unhideWhenUsed/>
+    <w:rsid w:val="00937E8A"/>
+    <w:pPr>
+      <w:tabs>
+        <w:tab w:val="center" w:pos="4536"/>
+        <w:tab w:val="right" w:pos="9072"/>
+      </w:tabs>
+      <w:spacing w:after="0" w:line="240" w:lineRule="auto"/>
+    </w:pPr>
+  </w:style>
+  <w:style w:type="character" w:customStyle="1" w:styleId="ZhlavChar">
+    <w:name w:val="Záhlaví Char"/>
+    <w:basedOn w:val="Standardnpsmoodstavce"/>
+    <w:link w:val="Zhlav"/>
+    <w:uiPriority w:val="99"/>
+    <w:rsid w:val="00937E8A"/>
+  </w:style>
+  <w:style w:type="paragraph" w:styleId="Zpat">
+    <w:name w:val="footer"/>
+    <w:basedOn w:val="Normln"/>
+    <w:link w:val="ZpatChar"/>
+    <w:uiPriority w:val="99"/>
+    <w:unhideWhenUsed/>
+    <w:rsid w:val="00937E8A"/>
+    <w:pPr>
+      <w:tabs>
+        <w:tab w:val="center" w:pos="4536"/>
+        <w:tab w:val="right" w:pos="9072"/>
+      </w:tabs>
+      <w:spacing w:after="0" w:line="240" w:lineRule="auto"/>
+    </w:pPr>
+  </w:style>
+  <w:style w:type="character" w:customStyle="1" w:styleId="ZpatChar">
+    <w:name w:val="Zápatí Char"/>
+    <w:basedOn w:val="Standardnpsmoodstavce"/>
+    <w:link w:val="Zpat"/>
+    <w:uiPriority w:val="99"/>
+    <w:rsid w:val="00937E8A"/>
+  </w:style>
 </w:styles>
 </file>
 

--- a/Cyberpunk Urban Legacy.docx
+++ b/Cyberpunk Urban Legacy.docx
@@ -2818,41 +2818,297 @@
       </w:r>
       <w:proofErr w:type="spellEnd"/>
       <w:r>
-        <w:t xml:space="preserve"> an</w:t>
+        <w:t xml:space="preserve"> and hard </w:t>
+      </w:r>
+      <w:proofErr w:type="spellStart"/>
+      <w:r>
+        <w:t>choices</w:t>
+      </w:r>
+      <w:proofErr w:type="spellEnd"/>
+      <w:r>
+        <w:t>.</w:t>
+      </w:r>
+    </w:p>
+    <w:p>
+      <w:pPr>
+        <w:pStyle w:val="Nadpis1"/>
+        <w:rPr>
+          <w:lang w:val="en-GB"/>
+        </w:rPr>
+      </w:pPr>
+      <w:r>
+        <w:rPr>
+          <w:lang w:val="en-GB"/>
+        </w:rPr>
+        <w:t>C</w:t>
+      </w:r>
+      <w:r>
+        <w:rPr>
+          <w:lang w:val="en-GB"/>
+        </w:rPr>
+        <w:t>haracters</w:t>
+      </w:r>
+    </w:p>
+    <w:p>
+      <w:pPr>
+        <w:pStyle w:val="Nadpis2"/>
+        <w:rPr>
+          <w:lang w:val="en-GB"/>
+        </w:rPr>
+      </w:pPr>
+      <w:r>
+        <w:rPr>
+          <w:lang w:val="en-GB"/>
+        </w:rPr>
+        <w:t>Player (</w:t>
+      </w:r>
+      <w:r>
+        <w:rPr>
+          <w:lang w:val="en-GB"/>
+        </w:rPr>
+        <w:t>Samue</w:t>
+      </w:r>
+      <w:r>
+        <w:rPr>
+          <w:lang w:val="en-GB"/>
+        </w:rPr>
+        <w:t xml:space="preserve">l </w:t>
+      </w:r>
+      <w:r>
+        <w:rPr>
+          <w:lang w:val="en-GB"/>
+        </w:rPr>
+        <w:t>"Alex" Rodriguez</w:t>
+      </w:r>
+      <w:r>
+        <w:rPr>
+          <w:lang w:val="en-GB"/>
+        </w:rPr>
+        <w:t>)</w:t>
+      </w:r>
+    </w:p>
+    <w:p>
+      <w:pPr>
+        <w:rPr>
+          <w:lang w:val="en-GB"/>
+        </w:rPr>
+      </w:pPr>
+      <w:r>
+        <w:rPr>
+          <w:lang w:val="en-GB"/>
+        </w:rPr>
+        <w:t xml:space="preserve">A determined young </w:t>
+      </w:r>
+      <w:proofErr w:type="spellStart"/>
+      <w:r>
+        <w:rPr>
+          <w:lang w:val="en-GB"/>
+        </w:rPr>
+        <w:t>streetkid</w:t>
+      </w:r>
+      <w:proofErr w:type="spellEnd"/>
+      <w:r>
+        <w:rPr>
+          <w:lang w:val="en-GB"/>
+        </w:rPr>
+        <w:t xml:space="preserve"> with dreams of legendary status in Night City, Alex is driven to break the corporations' stranglehold on the city. Navigating the gritty underbelly, he fights for freedom and justice, leaving an indelible mark on the dark streets he calls home.</w:t>
+      </w:r>
+    </w:p>
+    <w:p>
+      <w:pPr>
+        <w:pStyle w:val="Nadpis2"/>
+        <w:rPr>
+          <w:lang w:val="en-GB"/>
+        </w:rPr>
+      </w:pPr>
+      <w:r>
+        <w:rPr>
+          <w:lang w:val="en-GB"/>
+        </w:rPr>
+        <w:t>Mia Nguyen</w:t>
+      </w:r>
+    </w:p>
+    <w:p>
+      <w:pPr>
+        <w:rPr>
+          <w:lang w:val="en-GB"/>
+        </w:rPr>
+      </w:pPr>
+      <w:r>
+        <w:rPr>
+          <w:lang w:val="en-GB"/>
+        </w:rPr>
+        <w:t>A fearless and ingenious hacker, Mia is Alex's closest ally and confidante. With her expertise, she assists him in enhancing his cybernetic implants and obtaining crucial information for their daring heists. Mia's resourcefulness and unwavering loyalty make her an invaluable asset to the team.</w:t>
+      </w:r>
+    </w:p>
+    <w:p>
+      <w:pPr>
+        <w:pStyle w:val="Nadpis2"/>
+        <w:rPr>
+          <w:lang w:val="en-GB"/>
+        </w:rPr>
+      </w:pPr>
+      <w:r>
+        <w:rPr>
+          <w:lang w:val="en-GB"/>
+        </w:rPr>
+        <w:lastRenderedPageBreak/>
+        <w:t>Dexter "</w:t>
+      </w:r>
+      <w:proofErr w:type="spellStart"/>
+      <w:r>
+        <w:rPr>
+          <w:lang w:val="en-GB"/>
+        </w:rPr>
+        <w:t>Dex</w:t>
+      </w:r>
+      <w:proofErr w:type="spellEnd"/>
+      <w:r>
+        <w:rPr>
+          <w:lang w:val="en-GB"/>
+        </w:rPr>
+        <w:t>" Reynolds</w:t>
+      </w:r>
+    </w:p>
+    <w:p>
+      <w:pPr>
+        <w:rPr>
+          <w:lang w:val="en-GB"/>
+        </w:rPr>
+      </w:pPr>
+      <w:proofErr w:type="spellStart"/>
+      <w:r>
+        <w:rPr>
+          <w:lang w:val="en-GB"/>
+        </w:rPr>
+        <w:t>Dex</w:t>
+      </w:r>
+      <w:proofErr w:type="spellEnd"/>
+      <w:r>
+        <w:rPr>
+          <w:lang w:val="en-GB"/>
+        </w:rPr>
+        <w:t xml:space="preserve"> is a courageous and physically formidable fighter who joins Alex and Mia in their ambitious quest. With his strength and combat skills, he ensures the team's safety during their missions. Dex's ability to secure weaponry and plan intricate escape routes proves crucial to their success.</w:t>
+      </w:r>
+    </w:p>
+    <w:p>
+      <w:pPr>
+        <w:pStyle w:val="Nadpis1"/>
+        <w:rPr>
+          <w:lang w:val="en-GB"/>
+        </w:rPr>
+      </w:pPr>
+      <w:r>
+        <w:rPr>
+          <w:noProof/>
+          <w:lang w:val="en-GB"/>
+        </w:rPr>
+        <w:drawing>
+          <wp:anchor distT="0" distB="0" distL="114300" distR="114300" simplePos="0" relativeHeight="251661312" behindDoc="0" locked="0" layoutInCell="1" allowOverlap="1">
+            <wp:simplePos x="0" y="0"/>
+            <wp:positionH relativeFrom="margin">
+              <wp:align>right</wp:align>
+            </wp:positionH>
+            <wp:positionV relativeFrom="paragraph">
+              <wp:posOffset>290830</wp:posOffset>
+            </wp:positionV>
+            <wp:extent cx="2706370" cy="1520190"/>
+            <wp:effectExtent l="0" t="0" r="0" b="3810"/>
+            <wp:wrapThrough wrapText="bothSides">
+              <wp:wrapPolygon edited="0">
+                <wp:start x="0" y="0"/>
+                <wp:lineTo x="0" y="21383"/>
+                <wp:lineTo x="21438" y="21383"/>
+                <wp:lineTo x="21438" y="0"/>
+                <wp:lineTo x="0" y="0"/>
+              </wp:wrapPolygon>
+            </wp:wrapThrough>
+            <wp:docPr id="3" name="Obrázek 3"/>
+            <wp:cNvGraphicFramePr>
+              <a:graphicFrameLocks xmlns:a="http://schemas.openxmlformats.org/drawingml/2006/main" noChangeAspect="1"/>
+            </wp:cNvGraphicFramePr>
+            <a:graphic xmlns:a="http://schemas.openxmlformats.org/drawingml/2006/main">
+              <a:graphicData uri="http://schemas.openxmlformats.org/drawingml/2006/picture">
+                <pic:pic xmlns:pic="http://schemas.openxmlformats.org/drawingml/2006/picture">
+                  <pic:nvPicPr>
+                    <pic:cNvPr id="3" name="streets.jpg"/>
+                    <pic:cNvPicPr/>
+                  </pic:nvPicPr>
+                  <pic:blipFill>
+                    <a:blip r:embed="rId7" cstate="print">
+                      <a:extLst>
+                        <a:ext uri="{28A0092B-C50C-407E-A947-70E740481C1C}">
+                          <a14:useLocalDpi xmlns:a14="http://schemas.microsoft.com/office/drawing/2010/main" val="0"/>
+                        </a:ext>
+                      </a:extLst>
+                    </a:blip>
+                    <a:stretch>
+                      <a:fillRect/>
+                    </a:stretch>
+                  </pic:blipFill>
+                  <pic:spPr>
+                    <a:xfrm>
+                      <a:off x="0" y="0"/>
+                      <a:ext cx="2706370" cy="1520190"/>
+                    </a:xfrm>
+                    <a:prstGeom prst="rect">
+                      <a:avLst/>
+                    </a:prstGeom>
+                  </pic:spPr>
+                </pic:pic>
+              </a:graphicData>
+            </a:graphic>
+            <wp14:sizeRelH relativeFrom="page">
+              <wp14:pctWidth>0</wp14:pctWidth>
+            </wp14:sizeRelH>
+            <wp14:sizeRelV relativeFrom="page">
+              <wp14:pctHeight>0</wp14:pctHeight>
+            </wp14:sizeRelV>
+          </wp:anchor>
+        </w:drawing>
+      </w:r>
+      <w:r>
+        <w:rPr>
+          <w:lang w:val="en-GB"/>
+        </w:rPr>
+        <w:t>Locations</w:t>
+      </w:r>
+    </w:p>
+    <w:p>
+      <w:pPr>
+        <w:pStyle w:val="Nadpis2"/>
+        <w:rPr>
+          <w:lang w:val="en-GB"/>
+        </w:rPr>
+      </w:pPr>
+      <w:r>
+        <w:rPr>
+          <w:lang w:val="en-GB"/>
+        </w:rPr>
+        <w:t>Night City Streets</w:t>
+      </w:r>
+    </w:p>
+    <w:p>
+      <w:pPr>
+        <w:rPr>
+          <w:lang w:val="en-GB"/>
+        </w:rPr>
+      </w:pPr>
+      <w:r>
+        <w:rPr>
+          <w:lang w:val="en-GB"/>
+        </w:rPr>
+        <w:t>The bustling and neon-lit streets of Night City serve as the main backdrop for the game. Players will navigate through crowded alleys, dark corners, and busy intersections as they interact with the city's diverse inhabitants.</w:t>
+      </w:r>
+      <w:r>
+        <w:rPr>
+          <w:noProof/>
+          <w:lang w:val="en-GB"/>
+        </w:rPr>
+        <w:t xml:space="preserve"> </w:t>
       </w:r>
       <w:bookmarkStart w:id="0" w:name="_GoBack"/>
       <w:bookmarkEnd w:id="0"/>
-      <w:r>
-        <w:t xml:space="preserve">d hard </w:t>
-      </w:r>
-      <w:proofErr w:type="spellStart"/>
-      <w:r>
-        <w:t>choices</w:t>
-      </w:r>
-      <w:proofErr w:type="spellEnd"/>
-      <w:r>
-        <w:t>.</w:t>
-      </w:r>
-    </w:p>
-    <w:p>
-      <w:pPr>
-        <w:pStyle w:val="Nadpis1"/>
-        <w:rPr>
-          <w:lang w:val="en-GB"/>
-        </w:rPr>
-      </w:pPr>
-      <w:r>
-        <w:rPr>
-          <w:lang w:val="en-GB"/>
-        </w:rPr>
-        <w:t>C</w:t>
-      </w:r>
-      <w:r>
-        <w:rPr>
-          <w:lang w:val="en-GB"/>
-        </w:rPr>
-        <w:t>haracters</w:t>
-      </w:r>
     </w:p>
     <w:p>
       <w:pPr>
@@ -2865,58 +3121,96 @@
         <w:rPr>
           <w:lang w:val="en-GB"/>
         </w:rPr>
-        <w:t>Player (</w:t>
-      </w:r>
-      <w:r>
-        <w:rPr>
-          <w:lang w:val="en-GB"/>
-        </w:rPr>
-        <w:t>Samue</w:t>
-      </w:r>
-      <w:r>
-        <w:rPr>
-          <w:lang w:val="en-GB"/>
-        </w:rPr>
-        <w:t xml:space="preserve">l </w:t>
-      </w:r>
-      <w:r>
-        <w:rPr>
-          <w:lang w:val="en-GB"/>
-        </w:rPr>
-        <w:t>"Alex" Rodriguez</w:t>
-      </w:r>
-      <w:r>
-        <w:rPr>
-          <w:lang w:val="en-GB"/>
-        </w:rPr>
-        <w:t>)</w:t>
-      </w:r>
-    </w:p>
-    <w:p>
-      <w:pPr>
-        <w:rPr>
-          <w:lang w:val="en-GB"/>
-        </w:rPr>
-      </w:pPr>
-      <w:r>
-        <w:rPr>
-          <w:lang w:val="en-GB"/>
-        </w:rPr>
-        <w:t xml:space="preserve">A determined young </w:t>
-      </w:r>
-      <w:proofErr w:type="spellStart"/>
-      <w:r>
-        <w:rPr>
-          <w:lang w:val="en-GB"/>
-        </w:rPr>
-        <w:t>streetkid</w:t>
-      </w:r>
-      <w:proofErr w:type="spellEnd"/>
-      <w:r>
-        <w:rPr>
-          <w:lang w:val="en-GB"/>
-        </w:rPr>
-        <w:t xml:space="preserve"> with dreams of legendary status in Night City, Alex is driven to break the corporations' stranglehold on the city. Navigating the gritty underbelly, he fights for freedom and justice, leaving an indelible mark on the dark streets he calls home.</w:t>
+        <w:t>The Bank</w:t>
+      </w:r>
+    </w:p>
+    <w:p>
+      <w:pPr>
+        <w:rPr>
+          <w:lang w:val="en-GB"/>
+        </w:rPr>
+      </w:pPr>
+      <w:r>
+        <w:rPr>
+          <w:noProof/>
+          <w:lang w:val="en-GB"/>
+        </w:rPr>
+        <w:drawing>
+          <wp:anchor distT="0" distB="0" distL="114300" distR="114300" simplePos="0" relativeHeight="251660288" behindDoc="0" locked="0" layoutInCell="1" allowOverlap="1" wp14:anchorId="38E2CA1C">
+            <wp:simplePos x="0" y="0"/>
+            <wp:positionH relativeFrom="margin">
+              <wp:align>right</wp:align>
+            </wp:positionH>
+            <wp:positionV relativeFrom="paragraph">
+              <wp:posOffset>11430</wp:posOffset>
+            </wp:positionV>
+            <wp:extent cx="1764665" cy="1764665"/>
+            <wp:effectExtent l="0" t="0" r="6985" b="6985"/>
+            <wp:wrapThrough wrapText="bothSides">
+              <wp:wrapPolygon edited="0">
+                <wp:start x="0" y="0"/>
+                <wp:lineTo x="0" y="21452"/>
+                <wp:lineTo x="21452" y="21452"/>
+                <wp:lineTo x="21452" y="0"/>
+                <wp:lineTo x="0" y="0"/>
+              </wp:wrapPolygon>
+            </wp:wrapThrough>
+            <wp:docPr id="2" name="Obrázek 2"/>
+            <wp:cNvGraphicFramePr>
+              <a:graphicFrameLocks xmlns:a="http://schemas.openxmlformats.org/drawingml/2006/main" noChangeAspect="1"/>
+            </wp:cNvGraphicFramePr>
+            <a:graphic xmlns:a="http://schemas.openxmlformats.org/drawingml/2006/main">
+              <a:graphicData uri="http://schemas.openxmlformats.org/drawingml/2006/picture">
+                <pic:pic xmlns:pic="http://schemas.openxmlformats.org/drawingml/2006/picture">
+                  <pic:nvPicPr>
+                    <pic:cNvPr id="2" name="bank.jfif"/>
+                    <pic:cNvPicPr/>
+                  </pic:nvPicPr>
+                  <pic:blipFill>
+                    <a:blip r:embed="rId8" cstate="print">
+                      <a:extLst>
+                        <a:ext uri="{28A0092B-C50C-407E-A947-70E740481C1C}">
+                          <a14:useLocalDpi xmlns:a14="http://schemas.microsoft.com/office/drawing/2010/main" val="0"/>
+                        </a:ext>
+                      </a:extLst>
+                    </a:blip>
+                    <a:stretch>
+                      <a:fillRect/>
+                    </a:stretch>
+                  </pic:blipFill>
+                  <pic:spPr>
+                    <a:xfrm>
+                      <a:off x="0" y="0"/>
+                      <a:ext cx="1764665" cy="1764665"/>
+                    </a:xfrm>
+                    <a:prstGeom prst="rect">
+                      <a:avLst/>
+                    </a:prstGeom>
+                  </pic:spPr>
+                </pic:pic>
+              </a:graphicData>
+            </a:graphic>
+            <wp14:sizeRelH relativeFrom="page">
+              <wp14:pctWidth>0</wp14:pctWidth>
+            </wp14:sizeRelH>
+            <wp14:sizeRelV relativeFrom="page">
+              <wp14:pctHeight>0</wp14:pctHeight>
+            </wp14:sizeRelV>
+          </wp:anchor>
+        </w:drawing>
+      </w:r>
+      <w:r>
+        <w:rPr>
+          <w:lang w:val="en-GB"/>
+        </w:rPr>
+        <w:t>The bank serves as a central location in the game, housing the valuable cybernetic implant known as the Digital Heart. It is heavily guarded and poses a significant challenge for the protagonists during their heist.</w:t>
+      </w:r>
+      <w:r>
+        <w:rPr>
+          <w:noProof/>
+          <w:lang w:val="en-GB"/>
+        </w:rPr>
+        <w:t xml:space="preserve"> </w:t>
       </w:r>
     </w:p>
     <w:p>
@@ -2930,129 +3224,6 @@
         <w:rPr>
           <w:lang w:val="en-GB"/>
         </w:rPr>
-        <w:t>Mia Nguyen</w:t>
-      </w:r>
-    </w:p>
-    <w:p>
-      <w:pPr>
-        <w:rPr>
-          <w:lang w:val="en-GB"/>
-        </w:rPr>
-      </w:pPr>
-      <w:r>
-        <w:rPr>
-          <w:lang w:val="en-GB"/>
-        </w:rPr>
-        <w:t>A fearless and ingenious hacker, Mia is Alex's closest ally and confidante. With her expertise, she assists him in enhancing his cybernetic implants and obtaining crucial information for their daring heists. Mia's resourcefulness and unwavering loyalty make her an invaluable asset to the team.</w:t>
-      </w:r>
-    </w:p>
-    <w:p>
-      <w:pPr>
-        <w:pStyle w:val="Nadpis2"/>
-        <w:rPr>
-          <w:lang w:val="en-GB"/>
-        </w:rPr>
-      </w:pPr>
-      <w:r>
-        <w:rPr>
-          <w:lang w:val="en-GB"/>
-        </w:rPr>
-        <w:lastRenderedPageBreak/>
-        <w:t>Dexter "Dex" Reynolds</w:t>
-      </w:r>
-    </w:p>
-    <w:p>
-      <w:pPr>
-        <w:rPr>
-          <w:lang w:val="en-GB"/>
-        </w:rPr>
-      </w:pPr>
-      <w:r>
-        <w:rPr>
-          <w:lang w:val="en-GB"/>
-        </w:rPr>
-        <w:t>Dex is a courageous and physically formidable fighter who joins Alex and Mia in their ambitious quest. With his strength and combat skills, he ensures the team's safety during their missions. Dex's ability to secure weaponry and plan intricate escape routes proves crucial to their success.</w:t>
-      </w:r>
-    </w:p>
-    <w:p>
-      <w:pPr>
-        <w:pStyle w:val="Nadpis1"/>
-        <w:rPr>
-          <w:lang w:val="en-GB"/>
-        </w:rPr>
-      </w:pPr>
-      <w:r>
-        <w:rPr>
-          <w:lang w:val="en-GB"/>
-        </w:rPr>
-        <w:t>Locations</w:t>
-      </w:r>
-    </w:p>
-    <w:p>
-      <w:pPr>
-        <w:pStyle w:val="Nadpis2"/>
-        <w:rPr>
-          <w:lang w:val="en-GB"/>
-        </w:rPr>
-      </w:pPr>
-      <w:r>
-        <w:rPr>
-          <w:lang w:val="en-GB"/>
-        </w:rPr>
-        <w:t>Night City Streets</w:t>
-      </w:r>
-    </w:p>
-    <w:p>
-      <w:pPr>
-        <w:rPr>
-          <w:lang w:val="en-GB"/>
-        </w:rPr>
-      </w:pPr>
-      <w:r>
-        <w:rPr>
-          <w:lang w:val="en-GB"/>
-        </w:rPr>
-        <w:t>The bustling and neon-lit streets of Night City serve as the main backdrop for the game. Players will navigate through crowded alleys, dark corners, and busy intersections as they interact with the city's diverse inhabitants.</w:t>
-      </w:r>
-    </w:p>
-    <w:p>
-      <w:pPr>
-        <w:pStyle w:val="Nadpis2"/>
-        <w:rPr>
-          <w:lang w:val="en-GB"/>
-        </w:rPr>
-      </w:pPr>
-      <w:r>
-        <w:rPr>
-          <w:lang w:val="en-GB"/>
-        </w:rPr>
-        <w:t>The Bank</w:t>
-      </w:r>
-    </w:p>
-    <w:p>
-      <w:pPr>
-        <w:rPr>
-          <w:lang w:val="en-GB"/>
-        </w:rPr>
-      </w:pPr>
-      <w:r>
-        <w:rPr>
-          <w:lang w:val="en-GB"/>
-        </w:rPr>
-        <w:t>The bank serves as a central location in the game, housing the valuable cybernetic implant known as the Digital Heart. It is heavily guarded and poses a significant challenge for the protagonists during their heist.</w:t>
-      </w:r>
-    </w:p>
-    <w:p>
-      <w:pPr>
-        <w:pStyle w:val="Nadpis2"/>
-        <w:rPr>
-          <w:lang w:val="en-GB"/>
-        </w:rPr>
-      </w:pPr>
-      <w:r>
-        <w:rPr>
-          <w:lang w:val="en-GB"/>
-        </w:rPr>
         <w:t>Hideout</w:t>
       </w:r>
     </w:p>
@@ -3066,7 +3237,21 @@
         <w:rPr>
           <w:lang w:val="en-GB"/>
         </w:rPr>
-        <w:t>Alex, Mia, and Dex's hideout is a concealed and secure location where they plan their heist, recover from injuries, and strategize their next moves. It provides a safe space for them to regroup and prepare for their daring mission.</w:t>
+        <w:t xml:space="preserve">Alex, Mia, and </w:t>
+      </w:r>
+      <w:proofErr w:type="spellStart"/>
+      <w:r>
+        <w:rPr>
+          <w:lang w:val="en-GB"/>
+        </w:rPr>
+        <w:t>Dex's</w:t>
+      </w:r>
+      <w:proofErr w:type="spellEnd"/>
+      <w:r>
+        <w:rPr>
+          <w:lang w:val="en-GB"/>
+        </w:rPr>
+        <w:t xml:space="preserve"> hideout is a concealed and secure location where they plan their heist, recover from injuries, and strategize their next moves. It provides a safe space for them to regroup and prepare for their daring mission.</w:t>
       </w:r>
     </w:p>
     <w:p>
